--- a/What `R` you (R matrixes and R arrays in python).docx
+++ b/What `R` you (R matrixes and R arrays in python).docx
@@ -1,6 +1,6 @@
 
 <file path=word/document.xml><?xml version="1.0" encoding="utf-8"?>
-<w:document xmlns:wpc="http://schemas.microsoft.com/office/word/2010/wordprocessingCanvas" xmlns:cx="http://schemas.microsoft.com/office/drawing/2014/chartex" xmlns:cx1="http://schemas.microsoft.com/office/drawing/2015/9/8/chartex" xmlns:cx2="http://schemas.microsoft.com/office/drawing/2015/10/21/chartex" xmlns:cx3="http://schemas.microsoft.com/office/drawing/2016/5/9/chartex" xmlns:cx4="http://schemas.microsoft.com/office/drawing/2016/5/10/chartex" xmlns:cx5="http://schemas.microsoft.com/office/drawing/2016/5/11/chartex" xmlns:cx6="http://schemas.microsoft.com/office/drawing/2016/5/12/chartex" xmlns:cx7="http://schemas.microsoft.com/office/drawing/2016/5/13/chartex" xmlns:cx8="http://schemas.microsoft.com/office/drawing/2016/5/14/chartex" xmlns:mc="http://schemas.openxmlformats.org/markup-compatibility/2006" xmlns:aink="http://schemas.microsoft.com/office/drawing/2016/ink" xmlns:am3d="http://schemas.microsoft.com/office/drawing/2017/model3d" xmlns:o="urn:schemas-microsoft-com:office:office" xmlns:r="http://schemas.openxmlformats.org/officeDocument/2006/relationships" xmlns:m="http://schemas.openxmlformats.org/officeDocument/2006/math" xmlns:v="urn:schemas-microsoft-com:vml" xmlns:wp14="http://schemas.microsoft.com/office/word/2010/wordprocessingDrawing" xmlns:wp="http://schemas.openxmlformats.org/drawingml/2006/wordprocessingDrawing" xmlns:w10="urn:schemas-microsoft-com:office:word" xmlns:w="http://schemas.openxmlformats.org/wordprocessingml/2006/main" xmlns:w14="http://schemas.microsoft.com/office/word/2010/wordml" xmlns:w15="http://schemas.microsoft.com/office/word/2012/wordml" xmlns:w16cex="http://schemas.microsoft.com/office/word/2018/wordml/cex" xmlns:w16cid="http://schemas.microsoft.com/office/word/2016/wordml/cid" xmlns:w16="http://schemas.microsoft.com/office/word/2018/wordml" xmlns:w16sdtdh="http://schemas.microsoft.com/office/word/2020/wordml/sdtdatahash" xmlns:w16se="http://schemas.microsoft.com/office/word/2015/wordml/symex" xmlns:wpg="http://schemas.microsoft.com/office/word/2010/wordprocessingGroup" xmlns:wpi="http://schemas.microsoft.com/office/word/2010/wordprocessingInk" xmlns:wne="http://schemas.microsoft.com/office/word/2006/wordml" xmlns:wps="http://schemas.microsoft.com/office/word/2010/wordprocessingShape" mc:Ignorable="w14 w15 w16se w16cid w16 w16cex w16sdtdh wp14">
+<w:document xmlns:wpc="http://schemas.microsoft.com/office/word/2010/wordprocessingCanvas" xmlns:cx="http://schemas.microsoft.com/office/drawing/2014/chartex" xmlns:cx1="http://schemas.microsoft.com/office/drawing/2015/9/8/chartex" xmlns:cx2="http://schemas.microsoft.com/office/drawing/2015/10/21/chartex" xmlns:cx3="http://schemas.microsoft.com/office/drawing/2016/5/9/chartex" xmlns:cx4="http://schemas.microsoft.com/office/drawing/2016/5/10/chartex" xmlns:cx5="http://schemas.microsoft.com/office/drawing/2016/5/11/chartex" xmlns:cx6="http://schemas.microsoft.com/office/drawing/2016/5/12/chartex" xmlns:cx7="http://schemas.microsoft.com/office/drawing/2016/5/13/chartex" xmlns:cx8="http://schemas.microsoft.com/office/drawing/2016/5/14/chartex" xmlns:mc="http://schemas.openxmlformats.org/markup-compatibility/2006" xmlns:aink="http://schemas.microsoft.com/office/drawing/2016/ink" xmlns:am3d="http://schemas.microsoft.com/office/drawing/2017/model3d" xmlns:o="urn:schemas-microsoft-com:office:office" xmlns:oel="http://schemas.microsoft.com/office/2019/extlst" xmlns:r="http://schemas.openxmlformats.org/officeDocument/2006/relationships" xmlns:m="http://schemas.openxmlformats.org/officeDocument/2006/math" xmlns:v="urn:schemas-microsoft-com:vml" xmlns:wp14="http://schemas.microsoft.com/office/word/2010/wordprocessingDrawing" xmlns:wp="http://schemas.openxmlformats.org/drawingml/2006/wordprocessingDrawing" xmlns:w10="urn:schemas-microsoft-com:office:word" xmlns:w="http://schemas.openxmlformats.org/wordprocessingml/2006/main" xmlns:w14="http://schemas.microsoft.com/office/word/2010/wordml" xmlns:w15="http://schemas.microsoft.com/office/word/2012/wordml" xmlns:w16cex="http://schemas.microsoft.com/office/word/2018/wordml/cex" xmlns:w16cid="http://schemas.microsoft.com/office/word/2016/wordml/cid" xmlns:w16="http://schemas.microsoft.com/office/word/2018/wordml" xmlns:w16sdtdh="http://schemas.microsoft.com/office/word/2020/wordml/sdtdatahash" xmlns:w16se="http://schemas.microsoft.com/office/word/2015/wordml/symex" xmlns:wpg="http://schemas.microsoft.com/office/word/2010/wordprocessingGroup" xmlns:wpi="http://schemas.microsoft.com/office/word/2010/wordprocessingInk" xmlns:wne="http://schemas.microsoft.com/office/word/2006/wordml" xmlns:wps="http://schemas.microsoft.com/office/word/2010/wordprocessingShape" mc:Ignorable="w14 w15 w16se w16cid w16 w16cex w16sdtdh wp14">
   <w:body>
     <w:p>
       <w:pPr>
@@ -46,110 +46,6 @@
           <w:szCs w:val="20"/>
           <w:lang w:eastAsia="en-IN"/>
         </w:rPr>
-        <w:t xml:space="preserve">Previously in this series, we discovered the equivalent </w:t>
-      </w:r>
-      <w:r>
-        <w:rPr>
-          <w:rFonts w:ascii="Courier New" w:eastAsia="Times New Roman" w:hAnsi="Courier New" w:cs="Courier New"/>
-          <w:sz w:val="20"/>
-          <w:szCs w:val="20"/>
-          <w:lang w:eastAsia="en-IN"/>
-        </w:rPr>
-        <w:t>python</w:t>
-      </w:r>
-      <w:r>
-        <w:rPr>
-          <w:rFonts w:ascii="Times New Roman" w:eastAsia="Times New Roman" w:hAnsi="Times New Roman" w:cs="Times New Roman"/>
-          <w:sz w:val="20"/>
-          <w:szCs w:val="20"/>
-          <w:lang w:eastAsia="en-IN"/>
-        </w:rPr>
-        <w:t xml:space="preserve"> data structures of the following </w:t>
-      </w:r>
-      <w:r>
-        <w:rPr>
-          <w:rFonts w:ascii="Courier New" w:eastAsia="Times New Roman" w:hAnsi="Courier New" w:cs="Courier New"/>
-          <w:sz w:val="20"/>
-          <w:szCs w:val="20"/>
-          <w:lang w:eastAsia="en-IN"/>
-        </w:rPr>
-        <w:t>R</w:t>
-      </w:r>
-      <w:r>
-        <w:rPr>
-          <w:rFonts w:ascii="Times New Roman" w:eastAsia="Times New Roman" w:hAnsi="Times New Roman" w:cs="Times New Roman"/>
-          <w:sz w:val="20"/>
-          <w:szCs w:val="20"/>
-          <w:lang w:eastAsia="en-IN"/>
-        </w:rPr>
-        <w:t xml:space="preserve"> data structures:</w:t>
-      </w:r>
-    </w:p>
-    <w:p>
-      <w:pPr>
-        <w:numPr>
-          <w:ilvl w:val="0"/>
-          <w:numId w:val="1"/>
-        </w:numPr>
-        <w:spacing w:before="100" w:beforeAutospacing="1" w:after="100" w:afterAutospacing="1" w:line="240" w:lineRule="auto"/>
-        <w:rPr>
-          <w:rFonts w:ascii="Times New Roman" w:eastAsia="Times New Roman" w:hAnsi="Times New Roman" w:cs="Times New Roman"/>
-          <w:sz w:val="20"/>
-          <w:szCs w:val="20"/>
-          <w:lang w:eastAsia="en-IN"/>
-        </w:rPr>
-      </w:pPr>
-      <w:r>
-        <w:rPr>
-          <w:rFonts w:ascii="Times New Roman" w:eastAsia="Times New Roman" w:hAnsi="Times New Roman" w:cs="Times New Roman"/>
-          <w:sz w:val="20"/>
-          <w:szCs w:val="20"/>
-          <w:lang w:eastAsia="en-IN"/>
-        </w:rPr>
-        <w:t>Vectors</w:t>
-      </w:r>
-    </w:p>
-    <w:p>
-      <w:pPr>
-        <w:numPr>
-          <w:ilvl w:val="0"/>
-          <w:numId w:val="1"/>
-        </w:numPr>
-        <w:spacing w:before="100" w:beforeAutospacing="1" w:after="100" w:afterAutospacing="1" w:line="240" w:lineRule="auto"/>
-        <w:rPr>
-          <w:rFonts w:ascii="Times New Roman" w:eastAsia="Times New Roman" w:hAnsi="Times New Roman" w:cs="Times New Roman"/>
-          <w:sz w:val="20"/>
-          <w:szCs w:val="20"/>
-          <w:lang w:eastAsia="en-IN"/>
-        </w:rPr>
-      </w:pPr>
-      <w:r>
-        <w:rPr>
-          <w:rFonts w:ascii="Times New Roman" w:eastAsia="Times New Roman" w:hAnsi="Times New Roman" w:cs="Times New Roman"/>
-          <w:sz w:val="20"/>
-          <w:szCs w:val="20"/>
-          <w:lang w:eastAsia="en-IN"/>
-        </w:rPr>
-        <w:t>lists</w:t>
-      </w:r>
-    </w:p>
-    <w:p>
-      <w:pPr>
-        <w:spacing w:before="100" w:beforeAutospacing="1" w:after="100" w:afterAutospacing="1" w:line="240" w:lineRule="auto"/>
-        <w:rPr>
-          <w:rFonts w:ascii="Times New Roman" w:eastAsia="Times New Roman" w:hAnsi="Times New Roman" w:cs="Times New Roman"/>
-          <w:sz w:val="20"/>
-          <w:szCs w:val="20"/>
-          <w:lang w:eastAsia="en-IN"/>
-        </w:rPr>
-      </w:pPr>
-      <w:r>
-        <w:rPr>
-          <w:rFonts w:ascii="Times New Roman" w:eastAsia="Times New Roman" w:hAnsi="Times New Roman" w:cs="Times New Roman"/>
-          <w:sz w:val="20"/>
-          <w:szCs w:val="20"/>
-          <w:lang w:eastAsia="en-IN"/>
-        </w:rPr>
         <w:t xml:space="preserve">In this post, we will look at translating </w:t>
       </w:r>
       <w:r>
@@ -410,17 +306,7 @@
           <w:szCs w:val="20"/>
           <w:lang w:eastAsia="en-IN"/>
         </w:rPr>
-        <w:t>py_run_</w:t>
-      </w:r>
-      <w:proofErr w:type="gramStart"/>
-      <w:r>
-        <w:rPr>
-          <w:rFonts w:ascii="Courier New" w:eastAsia="Times New Roman" w:hAnsi="Courier New" w:cs="Courier New"/>
-          <w:sz w:val="20"/>
-          <w:szCs w:val="20"/>
-          <w:lang w:eastAsia="en-IN"/>
-        </w:rPr>
-        <w:t>string</w:t>
+        <w:t>py_run_string</w:t>
       </w:r>
       <w:proofErr w:type="spellEnd"/>
       <w:r>
@@ -430,18 +316,115 @@
           <w:szCs w:val="20"/>
           <w:lang w:eastAsia="en-IN"/>
         </w:rPr>
+        <w:t xml:space="preserve">("import </w:t>
+      </w:r>
+      <w:proofErr w:type="spellStart"/>
+      <w:r>
+        <w:rPr>
+          <w:rFonts w:ascii="Courier New" w:eastAsia="Times New Roman" w:hAnsi="Courier New" w:cs="Courier New"/>
+          <w:sz w:val="20"/>
+          <w:szCs w:val="20"/>
+          <w:lang w:eastAsia="en-IN"/>
+        </w:rPr>
+        <w:t>numpy</w:t>
+      </w:r>
+      <w:proofErr w:type="spellEnd"/>
+      <w:r>
+        <w:rPr>
+          <w:rFonts w:ascii="Courier New" w:eastAsia="Times New Roman" w:hAnsi="Courier New" w:cs="Courier New"/>
+          <w:sz w:val="20"/>
+          <w:szCs w:val="20"/>
+          <w:lang w:eastAsia="en-IN"/>
+        </w:rPr>
+        <w:t xml:space="preserve"> as np")</w:t>
+      </w:r>
+    </w:p>
+    <w:p>
+      <w:pPr>
+        <w:tabs>
+          <w:tab w:val="left" w:pos="916"/>
+          <w:tab w:val="left" w:pos="1832"/>
+          <w:tab w:val="left" w:pos="2748"/>
+          <w:tab w:val="left" w:pos="3664"/>
+          <w:tab w:val="left" w:pos="4580"/>
+          <w:tab w:val="left" w:pos="5496"/>
+          <w:tab w:val="left" w:pos="6412"/>
+          <w:tab w:val="left" w:pos="7328"/>
+          <w:tab w:val="left" w:pos="8244"/>
+          <w:tab w:val="left" w:pos="9160"/>
+          <w:tab w:val="left" w:pos="10076"/>
+          <w:tab w:val="left" w:pos="10992"/>
+          <w:tab w:val="left" w:pos="11908"/>
+          <w:tab w:val="left" w:pos="12824"/>
+          <w:tab w:val="left" w:pos="13740"/>
+          <w:tab w:val="left" w:pos="14656"/>
+        </w:tabs>
+        <w:spacing w:after="0" w:line="240" w:lineRule="auto"/>
+        <w:rPr>
+          <w:rFonts w:ascii="Courier New" w:eastAsia="Times New Roman" w:hAnsi="Courier New" w:cs="Courier New"/>
+          <w:sz w:val="20"/>
+          <w:szCs w:val="20"/>
+          <w:lang w:eastAsia="en-IN"/>
+        </w:rPr>
+      </w:pPr>
+      <w:proofErr w:type="spellStart"/>
+      <w:r>
+        <w:rPr>
+          <w:rFonts w:ascii="Courier New" w:eastAsia="Times New Roman" w:hAnsi="Courier New" w:cs="Courier New"/>
+          <w:sz w:val="20"/>
+          <w:szCs w:val="20"/>
+          <w:lang w:eastAsia="en-IN"/>
+        </w:rPr>
+        <w:t>py_run_string</w:t>
+      </w:r>
+      <w:proofErr w:type="spellEnd"/>
+      <w:r>
+        <w:rPr>
+          <w:rFonts w:ascii="Courier New" w:eastAsia="Times New Roman" w:hAnsi="Courier New" w:cs="Courier New"/>
+          <w:sz w:val="20"/>
+          <w:szCs w:val="20"/>
+          <w:lang w:eastAsia="en-IN"/>
+        </w:rPr>
+        <w:t>("import pandas as pd")</w:t>
+      </w:r>
+    </w:p>
+    <w:p>
+      <w:pPr>
+        <w:tabs>
+          <w:tab w:val="left" w:pos="916"/>
+          <w:tab w:val="left" w:pos="1832"/>
+          <w:tab w:val="left" w:pos="2748"/>
+          <w:tab w:val="left" w:pos="3664"/>
+          <w:tab w:val="left" w:pos="4580"/>
+          <w:tab w:val="left" w:pos="5496"/>
+          <w:tab w:val="left" w:pos="6412"/>
+          <w:tab w:val="left" w:pos="7328"/>
+          <w:tab w:val="left" w:pos="8244"/>
+          <w:tab w:val="left" w:pos="9160"/>
+          <w:tab w:val="left" w:pos="10076"/>
+          <w:tab w:val="left" w:pos="10992"/>
+          <w:tab w:val="left" w:pos="11908"/>
+          <w:tab w:val="left" w:pos="12824"/>
+          <w:tab w:val="left" w:pos="13740"/>
+          <w:tab w:val="left" w:pos="14656"/>
+        </w:tabs>
+        <w:spacing w:after="0" w:line="240" w:lineRule="auto"/>
+        <w:rPr>
+          <w:rFonts w:ascii="Courier New" w:eastAsia="Times New Roman" w:hAnsi="Courier New" w:cs="Courier New"/>
+          <w:sz w:val="20"/>
+          <w:szCs w:val="20"/>
+          <w:lang w:eastAsia="en-IN"/>
+        </w:rPr>
+      </w:pPr>
+      <w:r>
+        <w:rPr>
+          <w:rFonts w:ascii="Courier New" w:eastAsia="Times New Roman" w:hAnsi="Courier New" w:cs="Courier New"/>
+          <w:sz w:val="20"/>
+          <w:szCs w:val="20"/>
+          <w:lang w:eastAsia="en-IN"/>
+        </w:rPr>
         <w:t>(</w:t>
       </w:r>
-      <w:proofErr w:type="gramEnd"/>
-      <w:r>
-        <w:rPr>
-          <w:rFonts w:ascii="Courier New" w:eastAsia="Times New Roman" w:hAnsi="Courier New" w:cs="Courier New"/>
-          <w:sz w:val="20"/>
-          <w:szCs w:val="20"/>
-          <w:lang w:eastAsia="en-IN"/>
-        </w:rPr>
-        <w:t xml:space="preserve">"import </w:t>
-      </w:r>
       <w:proofErr w:type="spellStart"/>
       <w:r>
         <w:rPr>
@@ -450,7 +433,7 @@
           <w:szCs w:val="20"/>
           <w:lang w:eastAsia="en-IN"/>
         </w:rPr>
-        <w:t>numpy</w:t>
+        <w:t>OneD</w:t>
       </w:r>
       <w:proofErr w:type="spellEnd"/>
       <w:r>
@@ -460,7 +443,65 @@
           <w:szCs w:val="20"/>
           <w:lang w:eastAsia="en-IN"/>
         </w:rPr>
-        <w:t xml:space="preserve"> as np")</w:t>
+        <w:t>&lt;-array(1:6))</w:t>
+      </w:r>
+    </w:p>
+    <w:p>
+      <w:pPr>
+        <w:tabs>
+          <w:tab w:val="left" w:pos="916"/>
+          <w:tab w:val="left" w:pos="1832"/>
+          <w:tab w:val="left" w:pos="2748"/>
+          <w:tab w:val="left" w:pos="3664"/>
+          <w:tab w:val="left" w:pos="4580"/>
+          <w:tab w:val="left" w:pos="5496"/>
+          <w:tab w:val="left" w:pos="6412"/>
+          <w:tab w:val="left" w:pos="7328"/>
+          <w:tab w:val="left" w:pos="8244"/>
+          <w:tab w:val="left" w:pos="9160"/>
+          <w:tab w:val="left" w:pos="10076"/>
+          <w:tab w:val="left" w:pos="10992"/>
+          <w:tab w:val="left" w:pos="11908"/>
+          <w:tab w:val="left" w:pos="12824"/>
+          <w:tab w:val="left" w:pos="13740"/>
+          <w:tab w:val="left" w:pos="14656"/>
+        </w:tabs>
+        <w:spacing w:after="0" w:line="240" w:lineRule="auto"/>
+        <w:rPr>
+          <w:rFonts w:ascii="Courier New" w:eastAsia="Times New Roman" w:hAnsi="Courier New" w:cs="Courier New"/>
+          <w:sz w:val="20"/>
+          <w:szCs w:val="20"/>
+          <w:lang w:eastAsia="en-IN"/>
+        </w:rPr>
+      </w:pPr>
+      <w:r>
+        <w:rPr>
+          <w:rFonts w:ascii="Courier New" w:eastAsia="Times New Roman" w:hAnsi="Courier New" w:cs="Courier New"/>
+          <w:sz w:val="20"/>
+          <w:szCs w:val="20"/>
+          <w:lang w:eastAsia="en-IN"/>
+        </w:rPr>
+        <w:t>## [1] 1 2 3 4 5 6</w:t>
+      </w:r>
+    </w:p>
+    <w:p>
+      <w:pPr>
+        <w:spacing w:before="100" w:beforeAutospacing="1" w:after="100" w:afterAutospacing="1" w:line="240" w:lineRule="auto"/>
+        <w:rPr>
+          <w:rFonts w:ascii="Times New Roman" w:eastAsia="Times New Roman" w:hAnsi="Times New Roman" w:cs="Times New Roman"/>
+          <w:sz w:val="20"/>
+          <w:szCs w:val="20"/>
+          <w:lang w:eastAsia="en-IN"/>
+        </w:rPr>
+      </w:pPr>
+      <w:r>
+        <w:rPr>
+          <w:rFonts w:ascii="Times New Roman" w:eastAsia="Times New Roman" w:hAnsi="Times New Roman" w:cs="Times New Roman"/>
+          <w:sz w:val="20"/>
+          <w:szCs w:val="20"/>
+          <w:lang w:eastAsia="en-IN"/>
+        </w:rPr>
+        <w:t>But it is not truly a vector</w:t>
       </w:r>
     </w:p>
     <w:p>
@@ -499,17 +540,7 @@
           <w:szCs w:val="20"/>
           <w:lang w:eastAsia="en-IN"/>
         </w:rPr>
-        <w:t>py_run_</w:t>
-      </w:r>
-      <w:proofErr w:type="gramStart"/>
-      <w:r>
-        <w:rPr>
-          <w:rFonts w:ascii="Courier New" w:eastAsia="Times New Roman" w:hAnsi="Courier New" w:cs="Courier New"/>
-          <w:sz w:val="20"/>
-          <w:szCs w:val="20"/>
-          <w:lang w:eastAsia="en-IN"/>
-        </w:rPr>
-        <w:t>string</w:t>
+        <w:t>OneD</w:t>
       </w:r>
       <w:proofErr w:type="spellEnd"/>
       <w:r>
@@ -519,55 +550,7 @@
           <w:szCs w:val="20"/>
           <w:lang w:eastAsia="en-IN"/>
         </w:rPr>
-        <w:t>(</w:t>
-      </w:r>
-      <w:proofErr w:type="gramEnd"/>
-      <w:r>
-        <w:rPr>
-          <w:rFonts w:ascii="Courier New" w:eastAsia="Times New Roman" w:hAnsi="Courier New" w:cs="Courier New"/>
-          <w:sz w:val="20"/>
-          <w:szCs w:val="20"/>
-          <w:lang w:eastAsia="en-IN"/>
-        </w:rPr>
-        <w:t>"import pandas as pd")</w:t>
-      </w:r>
-    </w:p>
-    <w:p>
-      <w:pPr>
-        <w:tabs>
-          <w:tab w:val="left" w:pos="916"/>
-          <w:tab w:val="left" w:pos="1832"/>
-          <w:tab w:val="left" w:pos="2748"/>
-          <w:tab w:val="left" w:pos="3664"/>
-          <w:tab w:val="left" w:pos="4580"/>
-          <w:tab w:val="left" w:pos="5496"/>
-          <w:tab w:val="left" w:pos="6412"/>
-          <w:tab w:val="left" w:pos="7328"/>
-          <w:tab w:val="left" w:pos="8244"/>
-          <w:tab w:val="left" w:pos="9160"/>
-          <w:tab w:val="left" w:pos="10076"/>
-          <w:tab w:val="left" w:pos="10992"/>
-          <w:tab w:val="left" w:pos="11908"/>
-          <w:tab w:val="left" w:pos="12824"/>
-          <w:tab w:val="left" w:pos="13740"/>
-          <w:tab w:val="left" w:pos="14656"/>
-        </w:tabs>
-        <w:spacing w:after="0" w:line="240" w:lineRule="auto"/>
-        <w:rPr>
-          <w:rFonts w:ascii="Courier New" w:eastAsia="Times New Roman" w:hAnsi="Courier New" w:cs="Courier New"/>
-          <w:sz w:val="20"/>
-          <w:szCs w:val="20"/>
-          <w:lang w:eastAsia="en-IN"/>
-        </w:rPr>
-      </w:pPr>
-      <w:r>
-        <w:rPr>
-          <w:rFonts w:ascii="Courier New" w:eastAsia="Times New Roman" w:hAnsi="Courier New" w:cs="Courier New"/>
-          <w:sz w:val="20"/>
-          <w:szCs w:val="20"/>
-          <w:lang w:eastAsia="en-IN"/>
-        </w:rPr>
-        <w:t>(</w:t>
+        <w:t xml:space="preserve"> %&gt;% </w:t>
       </w:r>
       <w:proofErr w:type="spellStart"/>
       <w:r>
@@ -577,6 +560,113 @@
           <w:szCs w:val="20"/>
           <w:lang w:eastAsia="en-IN"/>
         </w:rPr>
+        <w:t>is.vector</w:t>
+      </w:r>
+      <w:proofErr w:type="spellEnd"/>
+      <w:r>
+        <w:rPr>
+          <w:rFonts w:ascii="Courier New" w:eastAsia="Times New Roman" w:hAnsi="Courier New" w:cs="Courier New"/>
+          <w:sz w:val="20"/>
+          <w:szCs w:val="20"/>
+          <w:lang w:eastAsia="en-IN"/>
+        </w:rPr>
+        <w:t>()</w:t>
+      </w:r>
+    </w:p>
+    <w:p>
+      <w:pPr>
+        <w:tabs>
+          <w:tab w:val="left" w:pos="916"/>
+          <w:tab w:val="left" w:pos="1832"/>
+          <w:tab w:val="left" w:pos="2748"/>
+          <w:tab w:val="left" w:pos="3664"/>
+          <w:tab w:val="left" w:pos="4580"/>
+          <w:tab w:val="left" w:pos="5496"/>
+          <w:tab w:val="left" w:pos="6412"/>
+          <w:tab w:val="left" w:pos="7328"/>
+          <w:tab w:val="left" w:pos="8244"/>
+          <w:tab w:val="left" w:pos="9160"/>
+          <w:tab w:val="left" w:pos="10076"/>
+          <w:tab w:val="left" w:pos="10992"/>
+          <w:tab w:val="left" w:pos="11908"/>
+          <w:tab w:val="left" w:pos="12824"/>
+          <w:tab w:val="left" w:pos="13740"/>
+          <w:tab w:val="left" w:pos="14656"/>
+        </w:tabs>
+        <w:spacing w:after="0" w:line="240" w:lineRule="auto"/>
+        <w:rPr>
+          <w:rFonts w:ascii="Courier New" w:eastAsia="Times New Roman" w:hAnsi="Courier New" w:cs="Courier New"/>
+          <w:sz w:val="20"/>
+          <w:szCs w:val="20"/>
+          <w:lang w:eastAsia="en-IN"/>
+        </w:rPr>
+      </w:pPr>
+      <w:r>
+        <w:rPr>
+          <w:rFonts w:ascii="Courier New" w:eastAsia="Times New Roman" w:hAnsi="Courier New" w:cs="Courier New"/>
+          <w:sz w:val="20"/>
+          <w:szCs w:val="20"/>
+          <w:lang w:eastAsia="en-IN"/>
+        </w:rPr>
+        <w:t>## [1] FALSE</w:t>
+      </w:r>
+    </w:p>
+    <w:p>
+      <w:pPr>
+        <w:spacing w:before="100" w:beforeAutospacing="1" w:after="100" w:afterAutospacing="1" w:line="240" w:lineRule="auto"/>
+        <w:rPr>
+          <w:rFonts w:ascii="Times New Roman" w:eastAsia="Times New Roman" w:hAnsi="Times New Roman" w:cs="Times New Roman"/>
+          <w:sz w:val="20"/>
+          <w:szCs w:val="20"/>
+          <w:lang w:eastAsia="en-IN"/>
+        </w:rPr>
+      </w:pPr>
+      <w:r>
+        <w:rPr>
+          <w:rFonts w:ascii="Times New Roman" w:eastAsia="Times New Roman" w:hAnsi="Times New Roman" w:cs="Times New Roman"/>
+          <w:sz w:val="20"/>
+          <w:szCs w:val="20"/>
+          <w:lang w:eastAsia="en-IN"/>
+        </w:rPr>
+        <w:t>It is more specifically an atomic.</w:t>
+      </w:r>
+    </w:p>
+    <w:p>
+      <w:pPr>
+        <w:tabs>
+          <w:tab w:val="left" w:pos="916"/>
+          <w:tab w:val="left" w:pos="1832"/>
+          <w:tab w:val="left" w:pos="2748"/>
+          <w:tab w:val="left" w:pos="3664"/>
+          <w:tab w:val="left" w:pos="4580"/>
+          <w:tab w:val="left" w:pos="5496"/>
+          <w:tab w:val="left" w:pos="6412"/>
+          <w:tab w:val="left" w:pos="7328"/>
+          <w:tab w:val="left" w:pos="8244"/>
+          <w:tab w:val="left" w:pos="9160"/>
+          <w:tab w:val="left" w:pos="10076"/>
+          <w:tab w:val="left" w:pos="10992"/>
+          <w:tab w:val="left" w:pos="11908"/>
+          <w:tab w:val="left" w:pos="12824"/>
+          <w:tab w:val="left" w:pos="13740"/>
+          <w:tab w:val="left" w:pos="14656"/>
+        </w:tabs>
+        <w:spacing w:after="0" w:line="240" w:lineRule="auto"/>
+        <w:rPr>
+          <w:rFonts w:ascii="Courier New" w:eastAsia="Times New Roman" w:hAnsi="Courier New" w:cs="Courier New"/>
+          <w:sz w:val="20"/>
+          <w:szCs w:val="20"/>
+          <w:lang w:eastAsia="en-IN"/>
+        </w:rPr>
+      </w:pPr>
+      <w:proofErr w:type="spellStart"/>
+      <w:r>
+        <w:rPr>
+          <w:rFonts w:ascii="Courier New" w:eastAsia="Times New Roman" w:hAnsi="Courier New" w:cs="Courier New"/>
+          <w:sz w:val="20"/>
+          <w:szCs w:val="20"/>
+          <w:lang w:eastAsia="en-IN"/>
+        </w:rPr>
         <w:t>OneD</w:t>
       </w:r>
       <w:proofErr w:type="spellEnd"/>
@@ -587,65 +677,65 @@
           <w:szCs w:val="20"/>
           <w:lang w:eastAsia="en-IN"/>
         </w:rPr>
-        <w:t>&lt;-</w:t>
-      </w:r>
-      <w:proofErr w:type="gramStart"/>
-      <w:r>
-        <w:rPr>
-          <w:rFonts w:ascii="Courier New" w:eastAsia="Times New Roman" w:hAnsi="Courier New" w:cs="Courier New"/>
-          <w:sz w:val="20"/>
-          <w:szCs w:val="20"/>
-          <w:lang w:eastAsia="en-IN"/>
-        </w:rPr>
-        <w:t>array(</w:t>
-      </w:r>
-      <w:proofErr w:type="gramEnd"/>
-      <w:r>
-        <w:rPr>
-          <w:rFonts w:ascii="Courier New" w:eastAsia="Times New Roman" w:hAnsi="Courier New" w:cs="Courier New"/>
-          <w:sz w:val="20"/>
-          <w:szCs w:val="20"/>
-          <w:lang w:eastAsia="en-IN"/>
-        </w:rPr>
-        <w:t>1:6))</w:t>
-      </w:r>
-    </w:p>
-    <w:p>
-      <w:pPr>
-        <w:tabs>
-          <w:tab w:val="left" w:pos="916"/>
-          <w:tab w:val="left" w:pos="1832"/>
-          <w:tab w:val="left" w:pos="2748"/>
-          <w:tab w:val="left" w:pos="3664"/>
-          <w:tab w:val="left" w:pos="4580"/>
-          <w:tab w:val="left" w:pos="5496"/>
-          <w:tab w:val="left" w:pos="6412"/>
-          <w:tab w:val="left" w:pos="7328"/>
-          <w:tab w:val="left" w:pos="8244"/>
-          <w:tab w:val="left" w:pos="9160"/>
-          <w:tab w:val="left" w:pos="10076"/>
-          <w:tab w:val="left" w:pos="10992"/>
-          <w:tab w:val="left" w:pos="11908"/>
-          <w:tab w:val="left" w:pos="12824"/>
-          <w:tab w:val="left" w:pos="13740"/>
-          <w:tab w:val="left" w:pos="14656"/>
-        </w:tabs>
-        <w:spacing w:after="0" w:line="240" w:lineRule="auto"/>
-        <w:rPr>
-          <w:rFonts w:ascii="Courier New" w:eastAsia="Times New Roman" w:hAnsi="Courier New" w:cs="Courier New"/>
-          <w:sz w:val="20"/>
-          <w:szCs w:val="20"/>
-          <w:lang w:eastAsia="en-IN"/>
-        </w:rPr>
-      </w:pPr>
-      <w:r>
-        <w:rPr>
-          <w:rFonts w:ascii="Courier New" w:eastAsia="Times New Roman" w:hAnsi="Courier New" w:cs="Courier New"/>
-          <w:sz w:val="20"/>
-          <w:szCs w:val="20"/>
-          <w:lang w:eastAsia="en-IN"/>
-        </w:rPr>
-        <w:t>## [1] 1 2 3 4 5 6</w:t>
+        <w:t xml:space="preserve"> %&gt;% </w:t>
+      </w:r>
+      <w:proofErr w:type="spellStart"/>
+      <w:r>
+        <w:rPr>
+          <w:rFonts w:ascii="Courier New" w:eastAsia="Times New Roman" w:hAnsi="Courier New" w:cs="Courier New"/>
+          <w:sz w:val="20"/>
+          <w:szCs w:val="20"/>
+          <w:lang w:eastAsia="en-IN"/>
+        </w:rPr>
+        <w:t>is.atomic</w:t>
+      </w:r>
+      <w:proofErr w:type="spellEnd"/>
+      <w:r>
+        <w:rPr>
+          <w:rFonts w:ascii="Courier New" w:eastAsia="Times New Roman" w:hAnsi="Courier New" w:cs="Courier New"/>
+          <w:sz w:val="20"/>
+          <w:szCs w:val="20"/>
+          <w:lang w:eastAsia="en-IN"/>
+        </w:rPr>
+        <w:t>()</w:t>
+      </w:r>
+    </w:p>
+    <w:p>
+      <w:pPr>
+        <w:tabs>
+          <w:tab w:val="left" w:pos="916"/>
+          <w:tab w:val="left" w:pos="1832"/>
+          <w:tab w:val="left" w:pos="2748"/>
+          <w:tab w:val="left" w:pos="3664"/>
+          <w:tab w:val="left" w:pos="4580"/>
+          <w:tab w:val="left" w:pos="5496"/>
+          <w:tab w:val="left" w:pos="6412"/>
+          <w:tab w:val="left" w:pos="7328"/>
+          <w:tab w:val="left" w:pos="8244"/>
+          <w:tab w:val="left" w:pos="9160"/>
+          <w:tab w:val="left" w:pos="10076"/>
+          <w:tab w:val="left" w:pos="10992"/>
+          <w:tab w:val="left" w:pos="11908"/>
+          <w:tab w:val="left" w:pos="12824"/>
+          <w:tab w:val="left" w:pos="13740"/>
+          <w:tab w:val="left" w:pos="14656"/>
+        </w:tabs>
+        <w:spacing w:after="0" w:line="240" w:lineRule="auto"/>
+        <w:rPr>
+          <w:rFonts w:ascii="Courier New" w:eastAsia="Times New Roman" w:hAnsi="Courier New" w:cs="Courier New"/>
+          <w:sz w:val="20"/>
+          <w:szCs w:val="20"/>
+          <w:lang w:eastAsia="en-IN"/>
+        </w:rPr>
+      </w:pPr>
+      <w:r>
+        <w:rPr>
+          <w:rFonts w:ascii="Courier New" w:eastAsia="Times New Roman" w:hAnsi="Courier New" w:cs="Courier New"/>
+          <w:sz w:val="20"/>
+          <w:szCs w:val="20"/>
+          <w:lang w:eastAsia="en-IN"/>
+        </w:rPr>
+        <w:t>## [1] TRUE</w:t>
       </w:r>
     </w:p>
     <w:p>
@@ -665,37 +755,17 @@
           <w:szCs w:val="20"/>
           <w:lang w:eastAsia="en-IN"/>
         </w:rPr>
-        <w:t>But it is not truly a vector</w:t>
-      </w:r>
-    </w:p>
-    <w:p>
-      <w:pPr>
-        <w:tabs>
-          <w:tab w:val="left" w:pos="916"/>
-          <w:tab w:val="left" w:pos="1832"/>
-          <w:tab w:val="left" w:pos="2748"/>
-          <w:tab w:val="left" w:pos="3664"/>
-          <w:tab w:val="left" w:pos="4580"/>
-          <w:tab w:val="left" w:pos="5496"/>
-          <w:tab w:val="left" w:pos="6412"/>
-          <w:tab w:val="left" w:pos="7328"/>
-          <w:tab w:val="left" w:pos="8244"/>
-          <w:tab w:val="left" w:pos="9160"/>
-          <w:tab w:val="left" w:pos="10076"/>
-          <w:tab w:val="left" w:pos="10992"/>
-          <w:tab w:val="left" w:pos="11908"/>
-          <w:tab w:val="left" w:pos="12824"/>
-          <w:tab w:val="left" w:pos="13740"/>
-          <w:tab w:val="left" w:pos="14656"/>
-        </w:tabs>
-        <w:spacing w:after="0" w:line="240" w:lineRule="auto"/>
-        <w:rPr>
-          <w:rFonts w:ascii="Courier New" w:eastAsia="Times New Roman" w:hAnsi="Courier New" w:cs="Courier New"/>
-          <w:sz w:val="20"/>
-          <w:szCs w:val="20"/>
-          <w:lang w:eastAsia="en-IN"/>
-        </w:rPr>
-      </w:pPr>
+        <w:t xml:space="preserve">An atomic is sometimes termed as an atomic vector, which adds more to the confusion. </w:t>
+      </w:r>
+      <w:r>
+        <w:rPr>
+          <w:rFonts w:ascii="Courier New" w:eastAsia="Times New Roman" w:hAnsi="Courier New" w:cs="Courier New"/>
+          <w:sz w:val="20"/>
+          <w:szCs w:val="20"/>
+          <w:lang w:eastAsia="en-IN"/>
+        </w:rPr>
+        <w:t>?</w:t>
+      </w:r>
       <w:proofErr w:type="spellStart"/>
       <w:r>
         <w:rPr>
@@ -704,256 +774,7 @@
           <w:szCs w:val="20"/>
           <w:lang w:eastAsia="en-IN"/>
         </w:rPr>
-        <w:t>OneD</w:t>
-      </w:r>
-      <w:proofErr w:type="spellEnd"/>
-      <w:r>
-        <w:rPr>
-          <w:rFonts w:ascii="Courier New" w:eastAsia="Times New Roman" w:hAnsi="Courier New" w:cs="Courier New"/>
-          <w:sz w:val="20"/>
-          <w:szCs w:val="20"/>
-          <w:lang w:eastAsia="en-IN"/>
-        </w:rPr>
-        <w:t xml:space="preserve"> %&gt;% </w:t>
-      </w:r>
-      <w:proofErr w:type="spellStart"/>
-      <w:proofErr w:type="gramStart"/>
-      <w:r>
-        <w:rPr>
-          <w:rFonts w:ascii="Courier New" w:eastAsia="Times New Roman" w:hAnsi="Courier New" w:cs="Courier New"/>
-          <w:sz w:val="20"/>
-          <w:szCs w:val="20"/>
-          <w:lang w:eastAsia="en-IN"/>
-        </w:rPr>
-        <w:t>is.vector</w:t>
-      </w:r>
-      <w:proofErr w:type="spellEnd"/>
-      <w:proofErr w:type="gramEnd"/>
-      <w:r>
-        <w:rPr>
-          <w:rFonts w:ascii="Courier New" w:eastAsia="Times New Roman" w:hAnsi="Courier New" w:cs="Courier New"/>
-          <w:sz w:val="20"/>
-          <w:szCs w:val="20"/>
-          <w:lang w:eastAsia="en-IN"/>
-        </w:rPr>
-        <w:t>()</w:t>
-      </w:r>
-    </w:p>
-    <w:p>
-      <w:pPr>
-        <w:tabs>
-          <w:tab w:val="left" w:pos="916"/>
-          <w:tab w:val="left" w:pos="1832"/>
-          <w:tab w:val="left" w:pos="2748"/>
-          <w:tab w:val="left" w:pos="3664"/>
-          <w:tab w:val="left" w:pos="4580"/>
-          <w:tab w:val="left" w:pos="5496"/>
-          <w:tab w:val="left" w:pos="6412"/>
-          <w:tab w:val="left" w:pos="7328"/>
-          <w:tab w:val="left" w:pos="8244"/>
-          <w:tab w:val="left" w:pos="9160"/>
-          <w:tab w:val="left" w:pos="10076"/>
-          <w:tab w:val="left" w:pos="10992"/>
-          <w:tab w:val="left" w:pos="11908"/>
-          <w:tab w:val="left" w:pos="12824"/>
-          <w:tab w:val="left" w:pos="13740"/>
-          <w:tab w:val="left" w:pos="14656"/>
-        </w:tabs>
-        <w:spacing w:after="0" w:line="240" w:lineRule="auto"/>
-        <w:rPr>
-          <w:rFonts w:ascii="Courier New" w:eastAsia="Times New Roman" w:hAnsi="Courier New" w:cs="Courier New"/>
-          <w:sz w:val="20"/>
-          <w:szCs w:val="20"/>
-          <w:lang w:eastAsia="en-IN"/>
-        </w:rPr>
-      </w:pPr>
-      <w:r>
-        <w:rPr>
-          <w:rFonts w:ascii="Courier New" w:eastAsia="Times New Roman" w:hAnsi="Courier New" w:cs="Courier New"/>
-          <w:sz w:val="20"/>
-          <w:szCs w:val="20"/>
-          <w:lang w:eastAsia="en-IN"/>
-        </w:rPr>
-        <w:t>## [1] FALSE</w:t>
-      </w:r>
-    </w:p>
-    <w:p>
-      <w:pPr>
-        <w:spacing w:before="100" w:beforeAutospacing="1" w:after="100" w:afterAutospacing="1" w:line="240" w:lineRule="auto"/>
-        <w:rPr>
-          <w:rFonts w:ascii="Times New Roman" w:eastAsia="Times New Roman" w:hAnsi="Times New Roman" w:cs="Times New Roman"/>
-          <w:sz w:val="20"/>
-          <w:szCs w:val="20"/>
-          <w:lang w:eastAsia="en-IN"/>
-        </w:rPr>
-      </w:pPr>
-      <w:r>
-        <w:rPr>
-          <w:rFonts w:ascii="Times New Roman" w:eastAsia="Times New Roman" w:hAnsi="Times New Roman" w:cs="Times New Roman"/>
-          <w:sz w:val="20"/>
-          <w:szCs w:val="20"/>
-          <w:lang w:eastAsia="en-IN"/>
-        </w:rPr>
-        <w:t>It is more specifically an atomic.</w:t>
-      </w:r>
-    </w:p>
-    <w:p>
-      <w:pPr>
-        <w:tabs>
-          <w:tab w:val="left" w:pos="916"/>
-          <w:tab w:val="left" w:pos="1832"/>
-          <w:tab w:val="left" w:pos="2748"/>
-          <w:tab w:val="left" w:pos="3664"/>
-          <w:tab w:val="left" w:pos="4580"/>
-          <w:tab w:val="left" w:pos="5496"/>
-          <w:tab w:val="left" w:pos="6412"/>
-          <w:tab w:val="left" w:pos="7328"/>
-          <w:tab w:val="left" w:pos="8244"/>
-          <w:tab w:val="left" w:pos="9160"/>
-          <w:tab w:val="left" w:pos="10076"/>
-          <w:tab w:val="left" w:pos="10992"/>
-          <w:tab w:val="left" w:pos="11908"/>
-          <w:tab w:val="left" w:pos="12824"/>
-          <w:tab w:val="left" w:pos="13740"/>
-          <w:tab w:val="left" w:pos="14656"/>
-        </w:tabs>
-        <w:spacing w:after="0" w:line="240" w:lineRule="auto"/>
-        <w:rPr>
-          <w:rFonts w:ascii="Courier New" w:eastAsia="Times New Roman" w:hAnsi="Courier New" w:cs="Courier New"/>
-          <w:sz w:val="20"/>
-          <w:szCs w:val="20"/>
-          <w:lang w:eastAsia="en-IN"/>
-        </w:rPr>
-      </w:pPr>
-      <w:proofErr w:type="spellStart"/>
-      <w:r>
-        <w:rPr>
-          <w:rFonts w:ascii="Courier New" w:eastAsia="Times New Roman" w:hAnsi="Courier New" w:cs="Courier New"/>
-          <w:sz w:val="20"/>
-          <w:szCs w:val="20"/>
-          <w:lang w:eastAsia="en-IN"/>
-        </w:rPr>
-        <w:t>OneD</w:t>
-      </w:r>
-      <w:proofErr w:type="spellEnd"/>
-      <w:r>
-        <w:rPr>
-          <w:rFonts w:ascii="Courier New" w:eastAsia="Times New Roman" w:hAnsi="Courier New" w:cs="Courier New"/>
-          <w:sz w:val="20"/>
-          <w:szCs w:val="20"/>
-          <w:lang w:eastAsia="en-IN"/>
-        </w:rPr>
-        <w:t xml:space="preserve"> %&gt;% </w:t>
-      </w:r>
-      <w:proofErr w:type="spellStart"/>
-      <w:proofErr w:type="gramStart"/>
-      <w:r>
-        <w:rPr>
-          <w:rFonts w:ascii="Courier New" w:eastAsia="Times New Roman" w:hAnsi="Courier New" w:cs="Courier New"/>
-          <w:sz w:val="20"/>
-          <w:szCs w:val="20"/>
-          <w:lang w:eastAsia="en-IN"/>
-        </w:rPr>
         <w:t>is.atomic</w:t>
-      </w:r>
-      <w:proofErr w:type="spellEnd"/>
-      <w:proofErr w:type="gramEnd"/>
-      <w:r>
-        <w:rPr>
-          <w:rFonts w:ascii="Courier New" w:eastAsia="Times New Roman" w:hAnsi="Courier New" w:cs="Courier New"/>
-          <w:sz w:val="20"/>
-          <w:szCs w:val="20"/>
-          <w:lang w:eastAsia="en-IN"/>
-        </w:rPr>
-        <w:t>()</w:t>
-      </w:r>
-    </w:p>
-    <w:p>
-      <w:pPr>
-        <w:tabs>
-          <w:tab w:val="left" w:pos="916"/>
-          <w:tab w:val="left" w:pos="1832"/>
-          <w:tab w:val="left" w:pos="2748"/>
-          <w:tab w:val="left" w:pos="3664"/>
-          <w:tab w:val="left" w:pos="4580"/>
-          <w:tab w:val="left" w:pos="5496"/>
-          <w:tab w:val="left" w:pos="6412"/>
-          <w:tab w:val="left" w:pos="7328"/>
-          <w:tab w:val="left" w:pos="8244"/>
-          <w:tab w:val="left" w:pos="9160"/>
-          <w:tab w:val="left" w:pos="10076"/>
-          <w:tab w:val="left" w:pos="10992"/>
-          <w:tab w:val="left" w:pos="11908"/>
-          <w:tab w:val="left" w:pos="12824"/>
-          <w:tab w:val="left" w:pos="13740"/>
-          <w:tab w:val="left" w:pos="14656"/>
-        </w:tabs>
-        <w:spacing w:after="0" w:line="240" w:lineRule="auto"/>
-        <w:rPr>
-          <w:rFonts w:ascii="Courier New" w:eastAsia="Times New Roman" w:hAnsi="Courier New" w:cs="Courier New"/>
-          <w:sz w:val="20"/>
-          <w:szCs w:val="20"/>
-          <w:lang w:eastAsia="en-IN"/>
-        </w:rPr>
-      </w:pPr>
-      <w:r>
-        <w:rPr>
-          <w:rFonts w:ascii="Courier New" w:eastAsia="Times New Roman" w:hAnsi="Courier New" w:cs="Courier New"/>
-          <w:sz w:val="20"/>
-          <w:szCs w:val="20"/>
-          <w:lang w:eastAsia="en-IN"/>
-        </w:rPr>
-        <w:t>## [1] TRUE</w:t>
-      </w:r>
-    </w:p>
-    <w:p>
-      <w:pPr>
-        <w:spacing w:before="100" w:beforeAutospacing="1" w:after="100" w:afterAutospacing="1" w:line="240" w:lineRule="auto"/>
-        <w:rPr>
-          <w:rFonts w:ascii="Times New Roman" w:eastAsia="Times New Roman" w:hAnsi="Times New Roman" w:cs="Times New Roman"/>
-          <w:sz w:val="20"/>
-          <w:szCs w:val="20"/>
-          <w:lang w:eastAsia="en-IN"/>
-        </w:rPr>
-      </w:pPr>
-      <w:r>
-        <w:rPr>
-          <w:rFonts w:ascii="Times New Roman" w:eastAsia="Times New Roman" w:hAnsi="Times New Roman" w:cs="Times New Roman"/>
-          <w:sz w:val="20"/>
-          <w:szCs w:val="20"/>
-          <w:lang w:eastAsia="en-IN"/>
-        </w:rPr>
-        <w:t xml:space="preserve">An atomic is sometimes termed as an atomic vector, which adds more to the confusion. </w:t>
-      </w:r>
-      <w:proofErr w:type="gramStart"/>
-      <w:r>
-        <w:rPr>
-          <w:rFonts w:ascii="Courier New" w:eastAsia="Times New Roman" w:hAnsi="Courier New" w:cs="Courier New"/>
-          <w:sz w:val="20"/>
-          <w:szCs w:val="20"/>
-          <w:lang w:eastAsia="en-IN"/>
-        </w:rPr>
-        <w:t>?</w:t>
-      </w:r>
-      <w:proofErr w:type="spellStart"/>
-      <w:r>
-        <w:rPr>
-          <w:rFonts w:ascii="Courier New" w:eastAsia="Times New Roman" w:hAnsi="Courier New" w:cs="Courier New"/>
-          <w:sz w:val="20"/>
-          <w:szCs w:val="20"/>
-          <w:lang w:eastAsia="en-IN"/>
-        </w:rPr>
-        <w:t>is</w:t>
-      </w:r>
-      <w:proofErr w:type="gramEnd"/>
-      <w:r>
-        <w:rPr>
-          <w:rFonts w:ascii="Courier New" w:eastAsia="Times New Roman" w:hAnsi="Courier New" w:cs="Courier New"/>
-          <w:sz w:val="20"/>
-          <w:szCs w:val="20"/>
-          <w:lang w:eastAsia="en-IN"/>
-        </w:rPr>
-        <w:t>.atomic</w:t>
       </w:r>
       <w:proofErr w:type="spellEnd"/>
       <w:r>
@@ -1272,7 +1093,6 @@
         </w:rPr>
       </w:pPr>
       <w:proofErr w:type="spellStart"/>
-      <w:proofErr w:type="gramStart"/>
       <w:r>
         <w:rPr>
           <w:rFonts w:ascii="Courier New" w:eastAsia="Times New Roman" w:hAnsi="Courier New" w:cs="Courier New"/>
@@ -1283,7 +1103,102 @@
         <w:t>r.OneD</w:t>
       </w:r>
       <w:proofErr w:type="spellEnd"/>
-      <w:proofErr w:type="gramEnd"/>
+    </w:p>
+    <w:p>
+      <w:pPr>
+        <w:tabs>
+          <w:tab w:val="left" w:pos="916"/>
+          <w:tab w:val="left" w:pos="1832"/>
+          <w:tab w:val="left" w:pos="2748"/>
+          <w:tab w:val="left" w:pos="3664"/>
+          <w:tab w:val="left" w:pos="4580"/>
+          <w:tab w:val="left" w:pos="5496"/>
+          <w:tab w:val="left" w:pos="6412"/>
+          <w:tab w:val="left" w:pos="7328"/>
+          <w:tab w:val="left" w:pos="8244"/>
+          <w:tab w:val="left" w:pos="9160"/>
+          <w:tab w:val="left" w:pos="10076"/>
+          <w:tab w:val="left" w:pos="10992"/>
+          <w:tab w:val="left" w:pos="11908"/>
+          <w:tab w:val="left" w:pos="12824"/>
+          <w:tab w:val="left" w:pos="13740"/>
+          <w:tab w:val="left" w:pos="14656"/>
+        </w:tabs>
+        <w:spacing w:after="0" w:line="240" w:lineRule="auto"/>
+        <w:rPr>
+          <w:rFonts w:ascii="Courier New" w:eastAsia="Times New Roman" w:hAnsi="Courier New" w:cs="Courier New"/>
+          <w:sz w:val="20"/>
+          <w:szCs w:val="20"/>
+          <w:lang w:eastAsia="en-IN"/>
+        </w:rPr>
+      </w:pPr>
+      <w:r>
+        <w:rPr>
+          <w:rFonts w:ascii="Courier New" w:eastAsia="Times New Roman" w:hAnsi="Courier New" w:cs="Courier New"/>
+          <w:sz w:val="20"/>
+          <w:szCs w:val="20"/>
+          <w:lang w:eastAsia="en-IN"/>
+        </w:rPr>
+        <w:t>## array([1, 2, 3, 4, 5, 6])</w:t>
+      </w:r>
+    </w:p>
+    <w:p>
+      <w:pPr>
+        <w:tabs>
+          <w:tab w:val="left" w:pos="916"/>
+          <w:tab w:val="left" w:pos="1832"/>
+          <w:tab w:val="left" w:pos="2748"/>
+          <w:tab w:val="left" w:pos="3664"/>
+          <w:tab w:val="left" w:pos="4580"/>
+          <w:tab w:val="left" w:pos="5496"/>
+          <w:tab w:val="left" w:pos="6412"/>
+          <w:tab w:val="left" w:pos="7328"/>
+          <w:tab w:val="left" w:pos="8244"/>
+          <w:tab w:val="left" w:pos="9160"/>
+          <w:tab w:val="left" w:pos="10076"/>
+          <w:tab w:val="left" w:pos="10992"/>
+          <w:tab w:val="left" w:pos="11908"/>
+          <w:tab w:val="left" w:pos="12824"/>
+          <w:tab w:val="left" w:pos="13740"/>
+          <w:tab w:val="left" w:pos="14656"/>
+        </w:tabs>
+        <w:spacing w:after="0" w:line="240" w:lineRule="auto"/>
+        <w:rPr>
+          <w:rFonts w:ascii="Courier New" w:eastAsia="Times New Roman" w:hAnsi="Courier New" w:cs="Courier New"/>
+          <w:sz w:val="20"/>
+          <w:szCs w:val="20"/>
+          <w:lang w:eastAsia="en-IN"/>
+        </w:rPr>
+      </w:pPr>
+      <w:r>
+        <w:rPr>
+          <w:rFonts w:ascii="Courier New" w:eastAsia="Times New Roman" w:hAnsi="Courier New" w:cs="Courier New"/>
+          <w:sz w:val="20"/>
+          <w:szCs w:val="20"/>
+          <w:lang w:eastAsia="en-IN"/>
+        </w:rPr>
+        <w:t>type(</w:t>
+      </w:r>
+      <w:proofErr w:type="spellStart"/>
+      <w:r>
+        <w:rPr>
+          <w:rFonts w:ascii="Courier New" w:eastAsia="Times New Roman" w:hAnsi="Courier New" w:cs="Courier New"/>
+          <w:sz w:val="20"/>
+          <w:szCs w:val="20"/>
+          <w:lang w:eastAsia="en-IN"/>
+        </w:rPr>
+        <w:t>r.OneD</w:t>
+      </w:r>
+      <w:proofErr w:type="spellEnd"/>
+      <w:r>
+        <w:rPr>
+          <w:rFonts w:ascii="Courier New" w:eastAsia="Times New Roman" w:hAnsi="Courier New" w:cs="Courier New"/>
+          <w:sz w:val="20"/>
+          <w:szCs w:val="20"/>
+          <w:lang w:eastAsia="en-IN"/>
+        </w:rPr>
+        <w:t>)</w:t>
+      </w:r>
     </w:p>
     <w:p>
       <w:pPr>
@@ -1322,166 +1237,46 @@
         </w:rPr>
         <w:t xml:space="preserve">## </w:t>
       </w:r>
-      <w:proofErr w:type="gramStart"/>
-      <w:r>
-        <w:rPr>
-          <w:rFonts w:ascii="Courier New" w:eastAsia="Times New Roman" w:hAnsi="Courier New" w:cs="Courier New"/>
-          <w:sz w:val="20"/>
-          <w:szCs w:val="20"/>
-          <w:lang w:eastAsia="en-IN"/>
-        </w:rPr>
-        <w:t>array(</w:t>
-      </w:r>
-      <w:proofErr w:type="gramEnd"/>
-      <w:r>
-        <w:rPr>
-          <w:rFonts w:ascii="Courier New" w:eastAsia="Times New Roman" w:hAnsi="Courier New" w:cs="Courier New"/>
-          <w:sz w:val="20"/>
-          <w:szCs w:val="20"/>
-          <w:lang w:eastAsia="en-IN"/>
-        </w:rPr>
-        <w:t>[1, 2, 3, 4, 5, 6])</w:t>
-      </w:r>
-    </w:p>
-    <w:p>
-      <w:pPr>
-        <w:tabs>
-          <w:tab w:val="left" w:pos="916"/>
-          <w:tab w:val="left" w:pos="1832"/>
-          <w:tab w:val="left" w:pos="2748"/>
-          <w:tab w:val="left" w:pos="3664"/>
-          <w:tab w:val="left" w:pos="4580"/>
-          <w:tab w:val="left" w:pos="5496"/>
-          <w:tab w:val="left" w:pos="6412"/>
-          <w:tab w:val="left" w:pos="7328"/>
-          <w:tab w:val="left" w:pos="8244"/>
-          <w:tab w:val="left" w:pos="9160"/>
-          <w:tab w:val="left" w:pos="10076"/>
-          <w:tab w:val="left" w:pos="10992"/>
-          <w:tab w:val="left" w:pos="11908"/>
-          <w:tab w:val="left" w:pos="12824"/>
-          <w:tab w:val="left" w:pos="13740"/>
-          <w:tab w:val="left" w:pos="14656"/>
-        </w:tabs>
-        <w:spacing w:after="0" w:line="240" w:lineRule="auto"/>
-        <w:rPr>
-          <w:rFonts w:ascii="Courier New" w:eastAsia="Times New Roman" w:hAnsi="Courier New" w:cs="Courier New"/>
-          <w:sz w:val="20"/>
-          <w:szCs w:val="20"/>
-          <w:lang w:eastAsia="en-IN"/>
-        </w:rPr>
-      </w:pPr>
-      <w:r>
-        <w:rPr>
-          <w:rFonts w:ascii="Courier New" w:eastAsia="Times New Roman" w:hAnsi="Courier New" w:cs="Courier New"/>
-          <w:sz w:val="20"/>
-          <w:szCs w:val="20"/>
-          <w:lang w:eastAsia="en-IN"/>
-        </w:rPr>
-        <w:t>type(</w:t>
-      </w:r>
+    </w:p>
+    <w:p>
+      <w:pPr>
+        <w:tabs>
+          <w:tab w:val="left" w:pos="916"/>
+          <w:tab w:val="left" w:pos="1832"/>
+          <w:tab w:val="left" w:pos="2748"/>
+          <w:tab w:val="left" w:pos="3664"/>
+          <w:tab w:val="left" w:pos="4580"/>
+          <w:tab w:val="left" w:pos="5496"/>
+          <w:tab w:val="left" w:pos="6412"/>
+          <w:tab w:val="left" w:pos="7328"/>
+          <w:tab w:val="left" w:pos="8244"/>
+          <w:tab w:val="left" w:pos="9160"/>
+          <w:tab w:val="left" w:pos="10076"/>
+          <w:tab w:val="left" w:pos="10992"/>
+          <w:tab w:val="left" w:pos="11908"/>
+          <w:tab w:val="left" w:pos="12824"/>
+          <w:tab w:val="left" w:pos="13740"/>
+          <w:tab w:val="left" w:pos="14656"/>
+        </w:tabs>
+        <w:spacing w:after="0" w:line="240" w:lineRule="auto"/>
+        <w:rPr>
+          <w:rFonts w:ascii="Courier New" w:eastAsia="Times New Roman" w:hAnsi="Courier New" w:cs="Courier New"/>
+          <w:sz w:val="20"/>
+          <w:szCs w:val="20"/>
+          <w:lang w:eastAsia="en-IN"/>
+        </w:rPr>
+      </w:pPr>
       <w:proofErr w:type="spellStart"/>
-      <w:proofErr w:type="gramStart"/>
-      <w:r>
-        <w:rPr>
-          <w:rFonts w:ascii="Courier New" w:eastAsia="Times New Roman" w:hAnsi="Courier New" w:cs="Courier New"/>
-          <w:sz w:val="20"/>
-          <w:szCs w:val="20"/>
-          <w:lang w:eastAsia="en-IN"/>
-        </w:rPr>
-        <w:t>r.OneD</w:t>
+      <w:r>
+        <w:rPr>
+          <w:rFonts w:ascii="Courier New" w:eastAsia="Times New Roman" w:hAnsi="Courier New" w:cs="Courier New"/>
+          <w:sz w:val="20"/>
+          <w:szCs w:val="20"/>
+          <w:lang w:eastAsia="en-IN"/>
+        </w:rPr>
+        <w:t>r.OneD.ndim</w:t>
       </w:r>
       <w:proofErr w:type="spellEnd"/>
-      <w:proofErr w:type="gramEnd"/>
-      <w:r>
-        <w:rPr>
-          <w:rFonts w:ascii="Courier New" w:eastAsia="Times New Roman" w:hAnsi="Courier New" w:cs="Courier New"/>
-          <w:sz w:val="20"/>
-          <w:szCs w:val="20"/>
-          <w:lang w:eastAsia="en-IN"/>
-        </w:rPr>
-        <w:t>)</w:t>
-      </w:r>
-    </w:p>
-    <w:p>
-      <w:pPr>
-        <w:tabs>
-          <w:tab w:val="left" w:pos="916"/>
-          <w:tab w:val="left" w:pos="1832"/>
-          <w:tab w:val="left" w:pos="2748"/>
-          <w:tab w:val="left" w:pos="3664"/>
-          <w:tab w:val="left" w:pos="4580"/>
-          <w:tab w:val="left" w:pos="5496"/>
-          <w:tab w:val="left" w:pos="6412"/>
-          <w:tab w:val="left" w:pos="7328"/>
-          <w:tab w:val="left" w:pos="8244"/>
-          <w:tab w:val="left" w:pos="9160"/>
-          <w:tab w:val="left" w:pos="10076"/>
-          <w:tab w:val="left" w:pos="10992"/>
-          <w:tab w:val="left" w:pos="11908"/>
-          <w:tab w:val="left" w:pos="12824"/>
-          <w:tab w:val="left" w:pos="13740"/>
-          <w:tab w:val="left" w:pos="14656"/>
-        </w:tabs>
-        <w:spacing w:after="0" w:line="240" w:lineRule="auto"/>
-        <w:rPr>
-          <w:rFonts w:ascii="Courier New" w:eastAsia="Times New Roman" w:hAnsi="Courier New" w:cs="Courier New"/>
-          <w:sz w:val="20"/>
-          <w:szCs w:val="20"/>
-          <w:lang w:eastAsia="en-IN"/>
-        </w:rPr>
-      </w:pPr>
-      <w:r>
-        <w:rPr>
-          <w:rFonts w:ascii="Courier New" w:eastAsia="Times New Roman" w:hAnsi="Courier New" w:cs="Courier New"/>
-          <w:sz w:val="20"/>
-          <w:szCs w:val="20"/>
-          <w:lang w:eastAsia="en-IN"/>
-        </w:rPr>
-        <w:t xml:space="preserve">## </w:t>
-      </w:r>
-    </w:p>
-    <w:p>
-      <w:pPr>
-        <w:tabs>
-          <w:tab w:val="left" w:pos="916"/>
-          <w:tab w:val="left" w:pos="1832"/>
-          <w:tab w:val="left" w:pos="2748"/>
-          <w:tab w:val="left" w:pos="3664"/>
-          <w:tab w:val="left" w:pos="4580"/>
-          <w:tab w:val="left" w:pos="5496"/>
-          <w:tab w:val="left" w:pos="6412"/>
-          <w:tab w:val="left" w:pos="7328"/>
-          <w:tab w:val="left" w:pos="8244"/>
-          <w:tab w:val="left" w:pos="9160"/>
-          <w:tab w:val="left" w:pos="10076"/>
-          <w:tab w:val="left" w:pos="10992"/>
-          <w:tab w:val="left" w:pos="11908"/>
-          <w:tab w:val="left" w:pos="12824"/>
-          <w:tab w:val="left" w:pos="13740"/>
-          <w:tab w:val="left" w:pos="14656"/>
-        </w:tabs>
-        <w:spacing w:after="0" w:line="240" w:lineRule="auto"/>
-        <w:rPr>
-          <w:rFonts w:ascii="Courier New" w:eastAsia="Times New Roman" w:hAnsi="Courier New" w:cs="Courier New"/>
-          <w:sz w:val="20"/>
-          <w:szCs w:val="20"/>
-          <w:lang w:eastAsia="en-IN"/>
-        </w:rPr>
-      </w:pPr>
-      <w:proofErr w:type="spellStart"/>
-      <w:proofErr w:type="gramStart"/>
-      <w:r>
-        <w:rPr>
-          <w:rFonts w:ascii="Courier New" w:eastAsia="Times New Roman" w:hAnsi="Courier New" w:cs="Courier New"/>
-          <w:sz w:val="20"/>
-          <w:szCs w:val="20"/>
-          <w:lang w:eastAsia="en-IN"/>
-        </w:rPr>
-        <w:t>r.OneD.ndim</w:t>
-      </w:r>
-      <w:proofErr w:type="spellEnd"/>
-      <w:proofErr w:type="gramEnd"/>
     </w:p>
     <w:p>
       <w:pPr>
@@ -1594,25 +1389,14 @@
         </w:rPr>
         <w:t xml:space="preserve"> array (i.e. </w:t>
       </w:r>
-      <w:proofErr w:type="gramStart"/>
-      <w:r>
-        <w:rPr>
-          <w:rFonts w:ascii="Courier New" w:eastAsia="Times New Roman" w:hAnsi="Courier New" w:cs="Courier New"/>
-          <w:sz w:val="20"/>
-          <w:szCs w:val="20"/>
-          <w:lang w:eastAsia="en-IN"/>
-        </w:rPr>
-        <w:t>array(</w:t>
-      </w:r>
-      <w:proofErr w:type="gramEnd"/>
-      <w:r>
-        <w:rPr>
-          <w:rFonts w:ascii="Courier New" w:eastAsia="Times New Roman" w:hAnsi="Courier New" w:cs="Courier New"/>
-          <w:sz w:val="20"/>
-          <w:szCs w:val="20"/>
-          <w:lang w:eastAsia="en-IN"/>
-        </w:rPr>
-        <w:t>[ ])</w:t>
+      <w:r>
+        <w:rPr>
+          <w:rFonts w:ascii="Courier New" w:eastAsia="Times New Roman" w:hAnsi="Courier New" w:cs="Courier New"/>
+          <w:sz w:val="20"/>
+          <w:szCs w:val="20"/>
+          <w:lang w:eastAsia="en-IN"/>
+        </w:rPr>
+        <w:t>array([ ])</w:t>
       </w:r>
       <w:r>
         <w:rPr>
@@ -1646,7 +1430,6 @@
           <w:szCs w:val="36"/>
           <w:lang w:eastAsia="en-IN"/>
         </w:rPr>
-        <w:lastRenderedPageBreak/>
         <w:t xml:space="preserve">1D </w:t>
       </w:r>
       <w:r>
@@ -1799,7 +1582,6 @@
         <w:t xml:space="preserve">= </w:t>
       </w:r>
       <w:proofErr w:type="spellStart"/>
-      <w:proofErr w:type="gramStart"/>
       <w:r>
         <w:rPr>
           <w:rFonts w:ascii="Courier New" w:eastAsia="Times New Roman" w:hAnsi="Courier New" w:cs="Courier New"/>
@@ -1810,7 +1592,6 @@
         <w:t>np.arange</w:t>
       </w:r>
       <w:proofErr w:type="spellEnd"/>
-      <w:proofErr w:type="gramEnd"/>
       <w:r>
         <w:rPr>
           <w:rFonts w:ascii="Courier New" w:eastAsia="Times New Roman" w:hAnsi="Courier New" w:cs="Courier New"/>
@@ -1896,27 +1677,8 @@
           <w:szCs w:val="20"/>
           <w:lang w:eastAsia="en-IN"/>
         </w:rPr>
-        <w:t xml:space="preserve">## </w:t>
-      </w:r>
-      <w:proofErr w:type="gramStart"/>
-      <w:r>
-        <w:rPr>
-          <w:rFonts w:ascii="Courier New" w:eastAsia="Times New Roman" w:hAnsi="Courier New" w:cs="Courier New"/>
-          <w:sz w:val="20"/>
-          <w:szCs w:val="20"/>
-          <w:lang w:eastAsia="en-IN"/>
-        </w:rPr>
-        <w:t>array(</w:t>
-      </w:r>
-      <w:proofErr w:type="gramEnd"/>
-      <w:r>
-        <w:rPr>
-          <w:rFonts w:ascii="Courier New" w:eastAsia="Times New Roman" w:hAnsi="Courier New" w:cs="Courier New"/>
-          <w:sz w:val="20"/>
-          <w:szCs w:val="20"/>
-          <w:lang w:eastAsia="en-IN"/>
-        </w:rPr>
-        <w:t>[0, 1, 2, 3, 4, 5])</w:t>
+        <w:lastRenderedPageBreak/>
+        <w:t>## array([0, 1, 2, 3, 4, 5])</w:t>
       </w:r>
     </w:p>
     <w:p>
@@ -2021,65 +1783,172 @@
           <w:szCs w:val="20"/>
           <w:lang w:eastAsia="en-IN"/>
         </w:rPr>
+        <w:t xml:space="preserve"> %&gt;% class()</w:t>
+      </w:r>
+    </w:p>
+    <w:p>
+      <w:pPr>
+        <w:tabs>
+          <w:tab w:val="left" w:pos="916"/>
+          <w:tab w:val="left" w:pos="1832"/>
+          <w:tab w:val="left" w:pos="2748"/>
+          <w:tab w:val="left" w:pos="3664"/>
+          <w:tab w:val="left" w:pos="4580"/>
+          <w:tab w:val="left" w:pos="5496"/>
+          <w:tab w:val="left" w:pos="6412"/>
+          <w:tab w:val="left" w:pos="7328"/>
+          <w:tab w:val="left" w:pos="8244"/>
+          <w:tab w:val="left" w:pos="9160"/>
+          <w:tab w:val="left" w:pos="10076"/>
+          <w:tab w:val="left" w:pos="10992"/>
+          <w:tab w:val="left" w:pos="11908"/>
+          <w:tab w:val="left" w:pos="12824"/>
+          <w:tab w:val="left" w:pos="13740"/>
+          <w:tab w:val="left" w:pos="14656"/>
+        </w:tabs>
+        <w:spacing w:after="0" w:line="240" w:lineRule="auto"/>
+        <w:rPr>
+          <w:rFonts w:ascii="Courier New" w:eastAsia="Times New Roman" w:hAnsi="Courier New" w:cs="Courier New"/>
+          <w:sz w:val="20"/>
+          <w:szCs w:val="20"/>
+          <w:lang w:eastAsia="en-IN"/>
+        </w:rPr>
+      </w:pPr>
+      <w:r>
+        <w:rPr>
+          <w:rFonts w:ascii="Courier New" w:eastAsia="Times New Roman" w:hAnsi="Courier New" w:cs="Courier New"/>
+          <w:sz w:val="20"/>
+          <w:szCs w:val="20"/>
+          <w:lang w:eastAsia="en-IN"/>
+        </w:rPr>
+        <w:t>## [1] "array"</w:t>
+      </w:r>
+    </w:p>
+    <w:p>
+      <w:pPr>
+        <w:spacing w:before="100" w:beforeAutospacing="1" w:after="100" w:afterAutospacing="1" w:line="240" w:lineRule="auto"/>
+        <w:rPr>
+          <w:rFonts w:ascii="Times New Roman" w:eastAsia="Times New Roman" w:hAnsi="Times New Roman" w:cs="Times New Roman"/>
+          <w:sz w:val="20"/>
+          <w:szCs w:val="20"/>
+          <w:lang w:eastAsia="en-IN"/>
+        </w:rPr>
+      </w:pPr>
+      <w:r>
+        <w:rPr>
+          <w:rFonts w:ascii="Times New Roman" w:eastAsia="Times New Roman" w:hAnsi="Times New Roman" w:cs="Times New Roman"/>
+          <w:sz w:val="20"/>
+          <w:szCs w:val="20"/>
+          <w:lang w:eastAsia="en-IN"/>
+        </w:rPr>
+        <w:t>The translated array is an atomic type.</w:t>
+      </w:r>
+    </w:p>
+    <w:p>
+      <w:pPr>
+        <w:tabs>
+          <w:tab w:val="left" w:pos="916"/>
+          <w:tab w:val="left" w:pos="1832"/>
+          <w:tab w:val="left" w:pos="2748"/>
+          <w:tab w:val="left" w:pos="3664"/>
+          <w:tab w:val="left" w:pos="4580"/>
+          <w:tab w:val="left" w:pos="5496"/>
+          <w:tab w:val="left" w:pos="6412"/>
+          <w:tab w:val="left" w:pos="7328"/>
+          <w:tab w:val="left" w:pos="8244"/>
+          <w:tab w:val="left" w:pos="9160"/>
+          <w:tab w:val="left" w:pos="10076"/>
+          <w:tab w:val="left" w:pos="10992"/>
+          <w:tab w:val="left" w:pos="11908"/>
+          <w:tab w:val="left" w:pos="12824"/>
+          <w:tab w:val="left" w:pos="13740"/>
+          <w:tab w:val="left" w:pos="14656"/>
+        </w:tabs>
+        <w:spacing w:after="0" w:line="240" w:lineRule="auto"/>
+        <w:rPr>
+          <w:rFonts w:ascii="Courier New" w:eastAsia="Times New Roman" w:hAnsi="Courier New" w:cs="Courier New"/>
+          <w:sz w:val="20"/>
+          <w:szCs w:val="20"/>
+          <w:lang w:eastAsia="en-IN"/>
+        </w:rPr>
+      </w:pPr>
+      <w:proofErr w:type="spellStart"/>
+      <w:r>
+        <w:rPr>
+          <w:rFonts w:ascii="Courier New" w:eastAsia="Times New Roman" w:hAnsi="Courier New" w:cs="Courier New"/>
+          <w:sz w:val="20"/>
+          <w:szCs w:val="20"/>
+          <w:lang w:eastAsia="en-IN"/>
+        </w:rPr>
+        <w:t>py$p_one</w:t>
+      </w:r>
+      <w:proofErr w:type="spellEnd"/>
+      <w:r>
+        <w:rPr>
+          <w:rFonts w:ascii="Courier New" w:eastAsia="Times New Roman" w:hAnsi="Courier New" w:cs="Courier New"/>
+          <w:sz w:val="20"/>
+          <w:szCs w:val="20"/>
+          <w:lang w:eastAsia="en-IN"/>
+        </w:rPr>
         <w:t xml:space="preserve"> %&gt;% </w:t>
       </w:r>
-      <w:proofErr w:type="gramStart"/>
-      <w:r>
-        <w:rPr>
-          <w:rFonts w:ascii="Courier New" w:eastAsia="Times New Roman" w:hAnsi="Courier New" w:cs="Courier New"/>
-          <w:sz w:val="20"/>
-          <w:szCs w:val="20"/>
-          <w:lang w:eastAsia="en-IN"/>
-        </w:rPr>
-        <w:t>class(</w:t>
-      </w:r>
-      <w:proofErr w:type="gramEnd"/>
-      <w:r>
-        <w:rPr>
-          <w:rFonts w:ascii="Courier New" w:eastAsia="Times New Roman" w:hAnsi="Courier New" w:cs="Courier New"/>
-          <w:sz w:val="20"/>
-          <w:szCs w:val="20"/>
-          <w:lang w:eastAsia="en-IN"/>
-        </w:rPr>
-        <w:t>)</w:t>
-      </w:r>
-    </w:p>
-    <w:p>
-      <w:pPr>
-        <w:tabs>
-          <w:tab w:val="left" w:pos="916"/>
-          <w:tab w:val="left" w:pos="1832"/>
-          <w:tab w:val="left" w:pos="2748"/>
-          <w:tab w:val="left" w:pos="3664"/>
-          <w:tab w:val="left" w:pos="4580"/>
-          <w:tab w:val="left" w:pos="5496"/>
-          <w:tab w:val="left" w:pos="6412"/>
-          <w:tab w:val="left" w:pos="7328"/>
-          <w:tab w:val="left" w:pos="8244"/>
-          <w:tab w:val="left" w:pos="9160"/>
-          <w:tab w:val="left" w:pos="10076"/>
-          <w:tab w:val="left" w:pos="10992"/>
-          <w:tab w:val="left" w:pos="11908"/>
-          <w:tab w:val="left" w:pos="12824"/>
-          <w:tab w:val="left" w:pos="13740"/>
-          <w:tab w:val="left" w:pos="14656"/>
-        </w:tabs>
-        <w:spacing w:after="0" w:line="240" w:lineRule="auto"/>
-        <w:rPr>
-          <w:rFonts w:ascii="Courier New" w:eastAsia="Times New Roman" w:hAnsi="Courier New" w:cs="Courier New"/>
-          <w:sz w:val="20"/>
-          <w:szCs w:val="20"/>
-          <w:lang w:eastAsia="en-IN"/>
-        </w:rPr>
-      </w:pPr>
-      <w:r>
-        <w:rPr>
-          <w:rFonts w:ascii="Courier New" w:eastAsia="Times New Roman" w:hAnsi="Courier New" w:cs="Courier New"/>
-          <w:sz w:val="20"/>
-          <w:szCs w:val="20"/>
-          <w:lang w:eastAsia="en-IN"/>
-        </w:rPr>
-        <w:t>## [1] "array"</w:t>
+      <w:proofErr w:type="spellStart"/>
+      <w:r>
+        <w:rPr>
+          <w:rFonts w:ascii="Courier New" w:eastAsia="Times New Roman" w:hAnsi="Courier New" w:cs="Courier New"/>
+          <w:sz w:val="20"/>
+          <w:szCs w:val="20"/>
+          <w:lang w:eastAsia="en-IN"/>
+        </w:rPr>
+        <w:t>is.atomic</w:t>
+      </w:r>
+      <w:proofErr w:type="spellEnd"/>
+      <w:r>
+        <w:rPr>
+          <w:rFonts w:ascii="Courier New" w:eastAsia="Times New Roman" w:hAnsi="Courier New" w:cs="Courier New"/>
+          <w:sz w:val="20"/>
+          <w:szCs w:val="20"/>
+          <w:lang w:eastAsia="en-IN"/>
+        </w:rPr>
+        <w:t>()</w:t>
+      </w:r>
+    </w:p>
+    <w:p>
+      <w:pPr>
+        <w:tabs>
+          <w:tab w:val="left" w:pos="916"/>
+          <w:tab w:val="left" w:pos="1832"/>
+          <w:tab w:val="left" w:pos="2748"/>
+          <w:tab w:val="left" w:pos="3664"/>
+          <w:tab w:val="left" w:pos="4580"/>
+          <w:tab w:val="left" w:pos="5496"/>
+          <w:tab w:val="left" w:pos="6412"/>
+          <w:tab w:val="left" w:pos="7328"/>
+          <w:tab w:val="left" w:pos="8244"/>
+          <w:tab w:val="left" w:pos="9160"/>
+          <w:tab w:val="left" w:pos="10076"/>
+          <w:tab w:val="left" w:pos="10992"/>
+          <w:tab w:val="left" w:pos="11908"/>
+          <w:tab w:val="left" w:pos="12824"/>
+          <w:tab w:val="left" w:pos="13740"/>
+          <w:tab w:val="left" w:pos="14656"/>
+        </w:tabs>
+        <w:spacing w:after="0" w:line="240" w:lineRule="auto"/>
+        <w:rPr>
+          <w:rFonts w:ascii="Courier New" w:eastAsia="Times New Roman" w:hAnsi="Courier New" w:cs="Courier New"/>
+          <w:sz w:val="20"/>
+          <w:szCs w:val="20"/>
+          <w:lang w:eastAsia="en-IN"/>
+        </w:rPr>
+      </w:pPr>
+      <w:r>
+        <w:rPr>
+          <w:rFonts w:ascii="Courier New" w:eastAsia="Times New Roman" w:hAnsi="Courier New" w:cs="Courier New"/>
+          <w:sz w:val="20"/>
+          <w:szCs w:val="20"/>
+          <w:lang w:eastAsia="en-IN"/>
+        </w:rPr>
+        <w:t>## [1] TRUE</w:t>
       </w:r>
     </w:p>
     <w:p>
@@ -2099,7 +1968,25 @@
           <w:szCs w:val="20"/>
           <w:lang w:eastAsia="en-IN"/>
         </w:rPr>
-        <w:t>The translated array is an atomic type.</w:t>
+        <w:t xml:space="preserve">An the translated array is not a vector which is expected of a 1D </w:t>
+      </w:r>
+      <w:r>
+        <w:rPr>
+          <w:rFonts w:ascii="Courier New" w:eastAsia="Times New Roman" w:hAnsi="Courier New" w:cs="Courier New"/>
+          <w:sz w:val="20"/>
+          <w:szCs w:val="20"/>
+          <w:lang w:eastAsia="en-IN"/>
+        </w:rPr>
+        <w:t>R</w:t>
+      </w:r>
+      <w:r>
+        <w:rPr>
+          <w:rFonts w:ascii="Times New Roman" w:eastAsia="Times New Roman" w:hAnsi="Times New Roman" w:cs="Times New Roman"/>
+          <w:sz w:val="20"/>
+          <w:szCs w:val="20"/>
+          <w:lang w:eastAsia="en-IN"/>
+        </w:rPr>
+        <w:t xml:space="preserve"> array.</w:t>
       </w:r>
     </w:p>
     <w:p>
@@ -2151,176 +2038,16 @@
         <w:t xml:space="preserve"> %&gt;% </w:t>
       </w:r>
       <w:proofErr w:type="spellStart"/>
-      <w:proofErr w:type="gramStart"/>
-      <w:r>
-        <w:rPr>
-          <w:rFonts w:ascii="Courier New" w:eastAsia="Times New Roman" w:hAnsi="Courier New" w:cs="Courier New"/>
-          <w:sz w:val="20"/>
-          <w:szCs w:val="20"/>
-          <w:lang w:eastAsia="en-IN"/>
-        </w:rPr>
-        <w:t>is.atomic</w:t>
+      <w:r>
+        <w:rPr>
+          <w:rFonts w:ascii="Courier New" w:eastAsia="Times New Roman" w:hAnsi="Courier New" w:cs="Courier New"/>
+          <w:sz w:val="20"/>
+          <w:szCs w:val="20"/>
+          <w:lang w:eastAsia="en-IN"/>
+        </w:rPr>
+        <w:t>is.vector</w:t>
       </w:r>
       <w:proofErr w:type="spellEnd"/>
-      <w:proofErr w:type="gramEnd"/>
-      <w:r>
-        <w:rPr>
-          <w:rFonts w:ascii="Courier New" w:eastAsia="Times New Roman" w:hAnsi="Courier New" w:cs="Courier New"/>
-          <w:sz w:val="20"/>
-          <w:szCs w:val="20"/>
-          <w:lang w:eastAsia="en-IN"/>
-        </w:rPr>
-        <w:t>()</w:t>
-      </w:r>
-    </w:p>
-    <w:p>
-      <w:pPr>
-        <w:tabs>
-          <w:tab w:val="left" w:pos="916"/>
-          <w:tab w:val="left" w:pos="1832"/>
-          <w:tab w:val="left" w:pos="2748"/>
-          <w:tab w:val="left" w:pos="3664"/>
-          <w:tab w:val="left" w:pos="4580"/>
-          <w:tab w:val="left" w:pos="5496"/>
-          <w:tab w:val="left" w:pos="6412"/>
-          <w:tab w:val="left" w:pos="7328"/>
-          <w:tab w:val="left" w:pos="8244"/>
-          <w:tab w:val="left" w:pos="9160"/>
-          <w:tab w:val="left" w:pos="10076"/>
-          <w:tab w:val="left" w:pos="10992"/>
-          <w:tab w:val="left" w:pos="11908"/>
-          <w:tab w:val="left" w:pos="12824"/>
-          <w:tab w:val="left" w:pos="13740"/>
-          <w:tab w:val="left" w:pos="14656"/>
-        </w:tabs>
-        <w:spacing w:after="0" w:line="240" w:lineRule="auto"/>
-        <w:rPr>
-          <w:rFonts w:ascii="Courier New" w:eastAsia="Times New Roman" w:hAnsi="Courier New" w:cs="Courier New"/>
-          <w:sz w:val="20"/>
-          <w:szCs w:val="20"/>
-          <w:lang w:eastAsia="en-IN"/>
-        </w:rPr>
-      </w:pPr>
-      <w:r>
-        <w:rPr>
-          <w:rFonts w:ascii="Courier New" w:eastAsia="Times New Roman" w:hAnsi="Courier New" w:cs="Courier New"/>
-          <w:sz w:val="20"/>
-          <w:szCs w:val="20"/>
-          <w:lang w:eastAsia="en-IN"/>
-        </w:rPr>
-        <w:t>## [1] TRUE</w:t>
-      </w:r>
-    </w:p>
-    <w:p>
-      <w:pPr>
-        <w:spacing w:before="100" w:beforeAutospacing="1" w:after="100" w:afterAutospacing="1" w:line="240" w:lineRule="auto"/>
-        <w:rPr>
-          <w:rFonts w:ascii="Times New Roman" w:eastAsia="Times New Roman" w:hAnsi="Times New Roman" w:cs="Times New Roman"/>
-          <w:sz w:val="20"/>
-          <w:szCs w:val="20"/>
-          <w:lang w:eastAsia="en-IN"/>
-        </w:rPr>
-      </w:pPr>
-      <w:proofErr w:type="gramStart"/>
-      <w:r>
-        <w:rPr>
-          <w:rFonts w:ascii="Times New Roman" w:eastAsia="Times New Roman" w:hAnsi="Times New Roman" w:cs="Times New Roman"/>
-          <w:sz w:val="20"/>
-          <w:szCs w:val="20"/>
-          <w:lang w:eastAsia="en-IN"/>
-        </w:rPr>
-        <w:t>An the</w:t>
-      </w:r>
-      <w:proofErr w:type="gramEnd"/>
-      <w:r>
-        <w:rPr>
-          <w:rFonts w:ascii="Times New Roman" w:eastAsia="Times New Roman" w:hAnsi="Times New Roman" w:cs="Times New Roman"/>
-          <w:sz w:val="20"/>
-          <w:szCs w:val="20"/>
-          <w:lang w:eastAsia="en-IN"/>
-        </w:rPr>
-        <w:t xml:space="preserve"> translated array is not a vector which is expected of a 1D </w:t>
-      </w:r>
-      <w:r>
-        <w:rPr>
-          <w:rFonts w:ascii="Courier New" w:eastAsia="Times New Roman" w:hAnsi="Courier New" w:cs="Courier New"/>
-          <w:sz w:val="20"/>
-          <w:szCs w:val="20"/>
-          <w:lang w:eastAsia="en-IN"/>
-        </w:rPr>
-        <w:t>R</w:t>
-      </w:r>
-      <w:r>
-        <w:rPr>
-          <w:rFonts w:ascii="Times New Roman" w:eastAsia="Times New Roman" w:hAnsi="Times New Roman" w:cs="Times New Roman"/>
-          <w:sz w:val="20"/>
-          <w:szCs w:val="20"/>
-          <w:lang w:eastAsia="en-IN"/>
-        </w:rPr>
-        <w:t xml:space="preserve"> array.</w:t>
-      </w:r>
-    </w:p>
-    <w:p>
-      <w:pPr>
-        <w:tabs>
-          <w:tab w:val="left" w:pos="916"/>
-          <w:tab w:val="left" w:pos="1832"/>
-          <w:tab w:val="left" w:pos="2748"/>
-          <w:tab w:val="left" w:pos="3664"/>
-          <w:tab w:val="left" w:pos="4580"/>
-          <w:tab w:val="left" w:pos="5496"/>
-          <w:tab w:val="left" w:pos="6412"/>
-          <w:tab w:val="left" w:pos="7328"/>
-          <w:tab w:val="left" w:pos="8244"/>
-          <w:tab w:val="left" w:pos="9160"/>
-          <w:tab w:val="left" w:pos="10076"/>
-          <w:tab w:val="left" w:pos="10992"/>
-          <w:tab w:val="left" w:pos="11908"/>
-          <w:tab w:val="left" w:pos="12824"/>
-          <w:tab w:val="left" w:pos="13740"/>
-          <w:tab w:val="left" w:pos="14656"/>
-        </w:tabs>
-        <w:spacing w:after="0" w:line="240" w:lineRule="auto"/>
-        <w:rPr>
-          <w:rFonts w:ascii="Courier New" w:eastAsia="Times New Roman" w:hAnsi="Courier New" w:cs="Courier New"/>
-          <w:sz w:val="20"/>
-          <w:szCs w:val="20"/>
-          <w:lang w:eastAsia="en-IN"/>
-        </w:rPr>
-      </w:pPr>
-      <w:proofErr w:type="spellStart"/>
-      <w:r>
-        <w:rPr>
-          <w:rFonts w:ascii="Courier New" w:eastAsia="Times New Roman" w:hAnsi="Courier New" w:cs="Courier New"/>
-          <w:sz w:val="20"/>
-          <w:szCs w:val="20"/>
-          <w:lang w:eastAsia="en-IN"/>
-        </w:rPr>
-        <w:t>py$p_one</w:t>
-      </w:r>
-      <w:proofErr w:type="spellEnd"/>
-      <w:r>
-        <w:rPr>
-          <w:rFonts w:ascii="Courier New" w:eastAsia="Times New Roman" w:hAnsi="Courier New" w:cs="Courier New"/>
-          <w:sz w:val="20"/>
-          <w:szCs w:val="20"/>
-          <w:lang w:eastAsia="en-IN"/>
-        </w:rPr>
-        <w:t xml:space="preserve"> %&gt;% </w:t>
-      </w:r>
-      <w:proofErr w:type="spellStart"/>
-      <w:proofErr w:type="gramStart"/>
-      <w:r>
-        <w:rPr>
-          <w:rFonts w:ascii="Courier New" w:eastAsia="Times New Roman" w:hAnsi="Courier New" w:cs="Courier New"/>
-          <w:sz w:val="20"/>
-          <w:szCs w:val="20"/>
-          <w:lang w:eastAsia="en-IN"/>
-        </w:rPr>
-        <w:t>is.vector</w:t>
-      </w:r>
-      <w:proofErr w:type="spellEnd"/>
-      <w:proofErr w:type="gramEnd"/>
       <w:r>
         <w:rPr>
           <w:rFonts w:ascii="Courier New" w:eastAsia="Times New Roman" w:hAnsi="Courier New" w:cs="Courier New"/>
@@ -2493,290 +2220,159 @@
           <w:szCs w:val="20"/>
           <w:lang w:eastAsia="en-IN"/>
         </w:rPr>
-        <w:t>(</w:t>
-      </w:r>
-      <w:proofErr w:type="spellStart"/>
-      <w:r>
-        <w:rPr>
-          <w:rFonts w:ascii="Courier New" w:eastAsia="Times New Roman" w:hAnsi="Courier New" w:cs="Courier New"/>
-          <w:sz w:val="20"/>
-          <w:szCs w:val="20"/>
-          <w:lang w:eastAsia="en-IN"/>
-        </w:rPr>
-        <w:t>TwoD</w:t>
-      </w:r>
-      <w:proofErr w:type="spellEnd"/>
-      <w:r>
-        <w:rPr>
-          <w:rFonts w:ascii="Courier New" w:eastAsia="Times New Roman" w:hAnsi="Courier New" w:cs="Courier New"/>
-          <w:sz w:val="20"/>
-          <w:szCs w:val="20"/>
-          <w:lang w:eastAsia="en-IN"/>
-        </w:rPr>
-        <w:t>&lt;-</w:t>
-      </w:r>
-      <w:proofErr w:type="gramStart"/>
-      <w:r>
-        <w:rPr>
-          <w:rFonts w:ascii="Courier New" w:eastAsia="Times New Roman" w:hAnsi="Courier New" w:cs="Courier New"/>
-          <w:sz w:val="20"/>
-          <w:szCs w:val="20"/>
-          <w:lang w:eastAsia="en-IN"/>
-        </w:rPr>
-        <w:t>array(</w:t>
-      </w:r>
-      <w:proofErr w:type="gramEnd"/>
-      <w:r>
-        <w:rPr>
-          <w:rFonts w:ascii="Courier New" w:eastAsia="Times New Roman" w:hAnsi="Courier New" w:cs="Courier New"/>
-          <w:sz w:val="20"/>
-          <w:szCs w:val="20"/>
-          <w:lang w:eastAsia="en-IN"/>
-        </w:rPr>
-        <w:t>1:6, dim=c(2,3)))</w:t>
-      </w:r>
-    </w:p>
-    <w:p>
-      <w:pPr>
-        <w:tabs>
-          <w:tab w:val="left" w:pos="916"/>
-          <w:tab w:val="left" w:pos="1832"/>
-          <w:tab w:val="left" w:pos="2748"/>
-          <w:tab w:val="left" w:pos="3664"/>
-          <w:tab w:val="left" w:pos="4580"/>
-          <w:tab w:val="left" w:pos="5496"/>
-          <w:tab w:val="left" w:pos="6412"/>
-          <w:tab w:val="left" w:pos="7328"/>
-          <w:tab w:val="left" w:pos="8244"/>
-          <w:tab w:val="left" w:pos="9160"/>
-          <w:tab w:val="left" w:pos="10076"/>
-          <w:tab w:val="left" w:pos="10992"/>
-          <w:tab w:val="left" w:pos="11908"/>
-          <w:tab w:val="left" w:pos="12824"/>
-          <w:tab w:val="left" w:pos="13740"/>
-          <w:tab w:val="left" w:pos="14656"/>
-        </w:tabs>
-        <w:spacing w:after="0" w:line="240" w:lineRule="auto"/>
-        <w:rPr>
-          <w:rFonts w:ascii="Courier New" w:eastAsia="Times New Roman" w:hAnsi="Courier New" w:cs="Courier New"/>
-          <w:sz w:val="20"/>
-          <w:szCs w:val="20"/>
-          <w:lang w:eastAsia="en-IN"/>
-        </w:rPr>
-      </w:pPr>
-      <w:r>
-        <w:rPr>
-          <w:rFonts w:ascii="Courier New" w:eastAsia="Times New Roman" w:hAnsi="Courier New" w:cs="Courier New"/>
-          <w:sz w:val="20"/>
-          <w:szCs w:val="20"/>
-          <w:lang w:eastAsia="en-IN"/>
-        </w:rPr>
-        <w:t xml:space="preserve">##   </w:t>
-      </w:r>
-      <w:proofErr w:type="gramStart"/>
-      <w:r>
-        <w:rPr>
-          <w:rFonts w:ascii="Courier New" w:eastAsia="Times New Roman" w:hAnsi="Courier New" w:cs="Courier New"/>
-          <w:sz w:val="20"/>
-          <w:szCs w:val="20"/>
-          <w:lang w:eastAsia="en-IN"/>
-        </w:rPr>
-        <w:t xml:space="preserve">   [</w:t>
-      </w:r>
-      <w:proofErr w:type="gramEnd"/>
-      <w:r>
-        <w:rPr>
-          <w:rFonts w:ascii="Courier New" w:eastAsia="Times New Roman" w:hAnsi="Courier New" w:cs="Courier New"/>
-          <w:sz w:val="20"/>
-          <w:szCs w:val="20"/>
-          <w:lang w:eastAsia="en-IN"/>
-        </w:rPr>
-        <w:t>,1] [,2] [,3]</w:t>
-      </w:r>
-    </w:p>
-    <w:p>
-      <w:pPr>
-        <w:tabs>
-          <w:tab w:val="left" w:pos="916"/>
-          <w:tab w:val="left" w:pos="1832"/>
-          <w:tab w:val="left" w:pos="2748"/>
-          <w:tab w:val="left" w:pos="3664"/>
-          <w:tab w:val="left" w:pos="4580"/>
-          <w:tab w:val="left" w:pos="5496"/>
-          <w:tab w:val="left" w:pos="6412"/>
-          <w:tab w:val="left" w:pos="7328"/>
-          <w:tab w:val="left" w:pos="8244"/>
-          <w:tab w:val="left" w:pos="9160"/>
-          <w:tab w:val="left" w:pos="10076"/>
-          <w:tab w:val="left" w:pos="10992"/>
-          <w:tab w:val="left" w:pos="11908"/>
-          <w:tab w:val="left" w:pos="12824"/>
-          <w:tab w:val="left" w:pos="13740"/>
-          <w:tab w:val="left" w:pos="14656"/>
-        </w:tabs>
-        <w:spacing w:after="0" w:line="240" w:lineRule="auto"/>
-        <w:rPr>
-          <w:rFonts w:ascii="Courier New" w:eastAsia="Times New Roman" w:hAnsi="Courier New" w:cs="Courier New"/>
-          <w:sz w:val="20"/>
-          <w:szCs w:val="20"/>
-          <w:lang w:eastAsia="en-IN"/>
-        </w:rPr>
-      </w:pPr>
-      <w:r>
-        <w:rPr>
-          <w:rFonts w:ascii="Courier New" w:eastAsia="Times New Roman" w:hAnsi="Courier New" w:cs="Courier New"/>
-          <w:sz w:val="20"/>
-          <w:szCs w:val="20"/>
-          <w:lang w:eastAsia="en-IN"/>
-        </w:rPr>
-        <w:t>## [1</w:t>
-      </w:r>
-      <w:proofErr w:type="gramStart"/>
-      <w:r>
-        <w:rPr>
-          <w:rFonts w:ascii="Courier New" w:eastAsia="Times New Roman" w:hAnsi="Courier New" w:cs="Courier New"/>
-          <w:sz w:val="20"/>
-          <w:szCs w:val="20"/>
-          <w:lang w:eastAsia="en-IN"/>
-        </w:rPr>
-        <w:t xml:space="preserve">,]   </w:t>
-      </w:r>
-      <w:proofErr w:type="gramEnd"/>
-      <w:r>
-        <w:rPr>
-          <w:rFonts w:ascii="Courier New" w:eastAsia="Times New Roman" w:hAnsi="Courier New" w:cs="Courier New"/>
-          <w:sz w:val="20"/>
-          <w:szCs w:val="20"/>
-          <w:lang w:eastAsia="en-IN"/>
-        </w:rPr>
-        <w:t xml:space="preserve"> 1    3    5</w:t>
-      </w:r>
-    </w:p>
-    <w:p>
-      <w:pPr>
-        <w:tabs>
-          <w:tab w:val="left" w:pos="916"/>
-          <w:tab w:val="left" w:pos="1832"/>
-          <w:tab w:val="left" w:pos="2748"/>
-          <w:tab w:val="left" w:pos="3664"/>
-          <w:tab w:val="left" w:pos="4580"/>
-          <w:tab w:val="left" w:pos="5496"/>
-          <w:tab w:val="left" w:pos="6412"/>
-          <w:tab w:val="left" w:pos="7328"/>
-          <w:tab w:val="left" w:pos="8244"/>
-          <w:tab w:val="left" w:pos="9160"/>
-          <w:tab w:val="left" w:pos="10076"/>
-          <w:tab w:val="left" w:pos="10992"/>
-          <w:tab w:val="left" w:pos="11908"/>
-          <w:tab w:val="left" w:pos="12824"/>
-          <w:tab w:val="left" w:pos="13740"/>
-          <w:tab w:val="left" w:pos="14656"/>
-        </w:tabs>
-        <w:spacing w:after="0" w:line="240" w:lineRule="auto"/>
-        <w:rPr>
-          <w:rFonts w:ascii="Courier New" w:eastAsia="Times New Roman" w:hAnsi="Courier New" w:cs="Courier New"/>
-          <w:sz w:val="20"/>
-          <w:szCs w:val="20"/>
-          <w:lang w:eastAsia="en-IN"/>
-        </w:rPr>
-      </w:pPr>
-      <w:r>
-        <w:rPr>
-          <w:rFonts w:ascii="Courier New" w:eastAsia="Times New Roman" w:hAnsi="Courier New" w:cs="Courier New"/>
-          <w:sz w:val="20"/>
-          <w:szCs w:val="20"/>
-          <w:lang w:eastAsia="en-IN"/>
-        </w:rPr>
-        <w:t>## [2</w:t>
-      </w:r>
-      <w:proofErr w:type="gramStart"/>
-      <w:r>
-        <w:rPr>
-          <w:rFonts w:ascii="Courier New" w:eastAsia="Times New Roman" w:hAnsi="Courier New" w:cs="Courier New"/>
-          <w:sz w:val="20"/>
-          <w:szCs w:val="20"/>
-          <w:lang w:eastAsia="en-IN"/>
-        </w:rPr>
-        <w:t xml:space="preserve">,]   </w:t>
-      </w:r>
-      <w:proofErr w:type="gramEnd"/>
-      <w:r>
-        <w:rPr>
-          <w:rFonts w:ascii="Courier New" w:eastAsia="Times New Roman" w:hAnsi="Courier New" w:cs="Courier New"/>
-          <w:sz w:val="20"/>
-          <w:szCs w:val="20"/>
-          <w:lang w:eastAsia="en-IN"/>
-        </w:rPr>
-        <w:t xml:space="preserve"> 2    4    6</w:t>
-      </w:r>
-    </w:p>
-    <w:p>
-      <w:pPr>
-        <w:tabs>
-          <w:tab w:val="left" w:pos="916"/>
-          <w:tab w:val="left" w:pos="1832"/>
-          <w:tab w:val="left" w:pos="2748"/>
-          <w:tab w:val="left" w:pos="3664"/>
-          <w:tab w:val="left" w:pos="4580"/>
-          <w:tab w:val="left" w:pos="5496"/>
-          <w:tab w:val="left" w:pos="6412"/>
-          <w:tab w:val="left" w:pos="7328"/>
-          <w:tab w:val="left" w:pos="8244"/>
-          <w:tab w:val="left" w:pos="9160"/>
-          <w:tab w:val="left" w:pos="10076"/>
-          <w:tab w:val="left" w:pos="10992"/>
-          <w:tab w:val="left" w:pos="11908"/>
-          <w:tab w:val="left" w:pos="12824"/>
-          <w:tab w:val="left" w:pos="13740"/>
-          <w:tab w:val="left" w:pos="14656"/>
-        </w:tabs>
-        <w:spacing w:after="0" w:line="240" w:lineRule="auto"/>
-        <w:rPr>
-          <w:rFonts w:ascii="Courier New" w:eastAsia="Times New Roman" w:hAnsi="Courier New" w:cs="Courier New"/>
-          <w:sz w:val="20"/>
-          <w:szCs w:val="20"/>
-          <w:lang w:eastAsia="en-IN"/>
-        </w:rPr>
-      </w:pPr>
-      <w:proofErr w:type="spellStart"/>
-      <w:r>
-        <w:rPr>
-          <w:rFonts w:ascii="Courier New" w:eastAsia="Times New Roman" w:hAnsi="Courier New" w:cs="Courier New"/>
-          <w:sz w:val="20"/>
-          <w:szCs w:val="20"/>
-          <w:lang w:eastAsia="en-IN"/>
-        </w:rPr>
-        <w:t>TwoD</w:t>
-      </w:r>
-      <w:proofErr w:type="spellEnd"/>
-      <w:r>
-        <w:rPr>
-          <w:rFonts w:ascii="Courier New" w:eastAsia="Times New Roman" w:hAnsi="Courier New" w:cs="Courier New"/>
-          <w:sz w:val="20"/>
-          <w:szCs w:val="20"/>
-          <w:lang w:eastAsia="en-IN"/>
-        </w:rPr>
-        <w:t xml:space="preserve"> %&gt;% </w:t>
-      </w:r>
-      <w:proofErr w:type="gramStart"/>
-      <w:r>
-        <w:rPr>
-          <w:rFonts w:ascii="Courier New" w:eastAsia="Times New Roman" w:hAnsi="Courier New" w:cs="Courier New"/>
-          <w:sz w:val="20"/>
-          <w:szCs w:val="20"/>
-          <w:lang w:eastAsia="en-IN"/>
-        </w:rPr>
-        <w:t>class(</w:t>
-      </w:r>
-      <w:proofErr w:type="gramEnd"/>
-      <w:r>
-        <w:rPr>
-          <w:rFonts w:ascii="Courier New" w:eastAsia="Times New Roman" w:hAnsi="Courier New" w:cs="Courier New"/>
-          <w:sz w:val="20"/>
-          <w:szCs w:val="20"/>
-          <w:lang w:eastAsia="en-IN"/>
-        </w:rPr>
-        <w:t>)</w:t>
+        <w:t>(TwoD&lt;-array(1:6, dim=c(2,3)))</w:t>
+      </w:r>
+    </w:p>
+    <w:p>
+      <w:pPr>
+        <w:tabs>
+          <w:tab w:val="left" w:pos="916"/>
+          <w:tab w:val="left" w:pos="1832"/>
+          <w:tab w:val="left" w:pos="2748"/>
+          <w:tab w:val="left" w:pos="3664"/>
+          <w:tab w:val="left" w:pos="4580"/>
+          <w:tab w:val="left" w:pos="5496"/>
+          <w:tab w:val="left" w:pos="6412"/>
+          <w:tab w:val="left" w:pos="7328"/>
+          <w:tab w:val="left" w:pos="8244"/>
+          <w:tab w:val="left" w:pos="9160"/>
+          <w:tab w:val="left" w:pos="10076"/>
+          <w:tab w:val="left" w:pos="10992"/>
+          <w:tab w:val="left" w:pos="11908"/>
+          <w:tab w:val="left" w:pos="12824"/>
+          <w:tab w:val="left" w:pos="13740"/>
+          <w:tab w:val="left" w:pos="14656"/>
+        </w:tabs>
+        <w:spacing w:after="0" w:line="240" w:lineRule="auto"/>
+        <w:rPr>
+          <w:rFonts w:ascii="Courier New" w:eastAsia="Times New Roman" w:hAnsi="Courier New" w:cs="Courier New"/>
+          <w:sz w:val="20"/>
+          <w:szCs w:val="20"/>
+          <w:lang w:eastAsia="en-IN"/>
+        </w:rPr>
+      </w:pPr>
+      <w:r>
+        <w:rPr>
+          <w:rFonts w:ascii="Courier New" w:eastAsia="Times New Roman" w:hAnsi="Courier New" w:cs="Courier New"/>
+          <w:sz w:val="20"/>
+          <w:szCs w:val="20"/>
+          <w:lang w:eastAsia="en-IN"/>
+        </w:rPr>
+        <w:t>##      [,1] [,2] [,3]</w:t>
+      </w:r>
+    </w:p>
+    <w:p>
+      <w:pPr>
+        <w:tabs>
+          <w:tab w:val="left" w:pos="916"/>
+          <w:tab w:val="left" w:pos="1832"/>
+          <w:tab w:val="left" w:pos="2748"/>
+          <w:tab w:val="left" w:pos="3664"/>
+          <w:tab w:val="left" w:pos="4580"/>
+          <w:tab w:val="left" w:pos="5496"/>
+          <w:tab w:val="left" w:pos="6412"/>
+          <w:tab w:val="left" w:pos="7328"/>
+          <w:tab w:val="left" w:pos="8244"/>
+          <w:tab w:val="left" w:pos="9160"/>
+          <w:tab w:val="left" w:pos="10076"/>
+          <w:tab w:val="left" w:pos="10992"/>
+          <w:tab w:val="left" w:pos="11908"/>
+          <w:tab w:val="left" w:pos="12824"/>
+          <w:tab w:val="left" w:pos="13740"/>
+          <w:tab w:val="left" w:pos="14656"/>
+        </w:tabs>
+        <w:spacing w:after="0" w:line="240" w:lineRule="auto"/>
+        <w:rPr>
+          <w:rFonts w:ascii="Courier New" w:eastAsia="Times New Roman" w:hAnsi="Courier New" w:cs="Courier New"/>
+          <w:sz w:val="20"/>
+          <w:szCs w:val="20"/>
+          <w:lang w:eastAsia="en-IN"/>
+        </w:rPr>
+      </w:pPr>
+      <w:r>
+        <w:rPr>
+          <w:rFonts w:ascii="Courier New" w:eastAsia="Times New Roman" w:hAnsi="Courier New" w:cs="Courier New"/>
+          <w:sz w:val="20"/>
+          <w:szCs w:val="20"/>
+          <w:lang w:eastAsia="en-IN"/>
+        </w:rPr>
+        <w:t>## [1,]    1    3    5</w:t>
+      </w:r>
+    </w:p>
+    <w:p>
+      <w:pPr>
+        <w:tabs>
+          <w:tab w:val="left" w:pos="916"/>
+          <w:tab w:val="left" w:pos="1832"/>
+          <w:tab w:val="left" w:pos="2748"/>
+          <w:tab w:val="left" w:pos="3664"/>
+          <w:tab w:val="left" w:pos="4580"/>
+          <w:tab w:val="left" w:pos="5496"/>
+          <w:tab w:val="left" w:pos="6412"/>
+          <w:tab w:val="left" w:pos="7328"/>
+          <w:tab w:val="left" w:pos="8244"/>
+          <w:tab w:val="left" w:pos="9160"/>
+          <w:tab w:val="left" w:pos="10076"/>
+          <w:tab w:val="left" w:pos="10992"/>
+          <w:tab w:val="left" w:pos="11908"/>
+          <w:tab w:val="left" w:pos="12824"/>
+          <w:tab w:val="left" w:pos="13740"/>
+          <w:tab w:val="left" w:pos="14656"/>
+        </w:tabs>
+        <w:spacing w:after="0" w:line="240" w:lineRule="auto"/>
+        <w:rPr>
+          <w:rFonts w:ascii="Courier New" w:eastAsia="Times New Roman" w:hAnsi="Courier New" w:cs="Courier New"/>
+          <w:sz w:val="20"/>
+          <w:szCs w:val="20"/>
+          <w:lang w:eastAsia="en-IN"/>
+        </w:rPr>
+      </w:pPr>
+      <w:r>
+        <w:rPr>
+          <w:rFonts w:ascii="Courier New" w:eastAsia="Times New Roman" w:hAnsi="Courier New" w:cs="Courier New"/>
+          <w:sz w:val="20"/>
+          <w:szCs w:val="20"/>
+          <w:lang w:eastAsia="en-IN"/>
+        </w:rPr>
+        <w:t>## [2,]    2    4    6</w:t>
+      </w:r>
+    </w:p>
+    <w:p>
+      <w:pPr>
+        <w:tabs>
+          <w:tab w:val="left" w:pos="916"/>
+          <w:tab w:val="left" w:pos="1832"/>
+          <w:tab w:val="left" w:pos="2748"/>
+          <w:tab w:val="left" w:pos="3664"/>
+          <w:tab w:val="left" w:pos="4580"/>
+          <w:tab w:val="left" w:pos="5496"/>
+          <w:tab w:val="left" w:pos="6412"/>
+          <w:tab w:val="left" w:pos="7328"/>
+          <w:tab w:val="left" w:pos="8244"/>
+          <w:tab w:val="left" w:pos="9160"/>
+          <w:tab w:val="left" w:pos="10076"/>
+          <w:tab w:val="left" w:pos="10992"/>
+          <w:tab w:val="left" w:pos="11908"/>
+          <w:tab w:val="left" w:pos="12824"/>
+          <w:tab w:val="left" w:pos="13740"/>
+          <w:tab w:val="left" w:pos="14656"/>
+        </w:tabs>
+        <w:spacing w:after="0" w:line="240" w:lineRule="auto"/>
+        <w:rPr>
+          <w:rFonts w:ascii="Courier New" w:eastAsia="Times New Roman" w:hAnsi="Courier New" w:cs="Courier New"/>
+          <w:sz w:val="20"/>
+          <w:szCs w:val="20"/>
+          <w:lang w:eastAsia="en-IN"/>
+        </w:rPr>
+      </w:pPr>
+      <w:r>
+        <w:rPr>
+          <w:rFonts w:ascii="Courier New" w:eastAsia="Times New Roman" w:hAnsi="Courier New" w:cs="Courier New"/>
+          <w:sz w:val="20"/>
+          <w:szCs w:val="20"/>
+          <w:lang w:eastAsia="en-IN"/>
+        </w:rPr>
+        <w:t>TwoD %&gt;% class()</w:t>
       </w:r>
     </w:p>
     <w:p>
@@ -2971,7 +2567,6 @@
         </w:rPr>
       </w:pPr>
       <w:proofErr w:type="spellStart"/>
-      <w:proofErr w:type="gramStart"/>
       <w:r>
         <w:rPr>
           <w:rFonts w:ascii="Courier New" w:eastAsia="Times New Roman" w:hAnsi="Courier New" w:cs="Courier New"/>
@@ -2982,7 +2577,140 @@
         <w:t>r.TwoD</w:t>
       </w:r>
       <w:proofErr w:type="spellEnd"/>
-      <w:proofErr w:type="gramEnd"/>
+    </w:p>
+    <w:p>
+      <w:pPr>
+        <w:tabs>
+          <w:tab w:val="left" w:pos="916"/>
+          <w:tab w:val="left" w:pos="1832"/>
+          <w:tab w:val="left" w:pos="2748"/>
+          <w:tab w:val="left" w:pos="3664"/>
+          <w:tab w:val="left" w:pos="4580"/>
+          <w:tab w:val="left" w:pos="5496"/>
+          <w:tab w:val="left" w:pos="6412"/>
+          <w:tab w:val="left" w:pos="7328"/>
+          <w:tab w:val="left" w:pos="8244"/>
+          <w:tab w:val="left" w:pos="9160"/>
+          <w:tab w:val="left" w:pos="10076"/>
+          <w:tab w:val="left" w:pos="10992"/>
+          <w:tab w:val="left" w:pos="11908"/>
+          <w:tab w:val="left" w:pos="12824"/>
+          <w:tab w:val="left" w:pos="13740"/>
+          <w:tab w:val="left" w:pos="14656"/>
+        </w:tabs>
+        <w:spacing w:after="0" w:line="240" w:lineRule="auto"/>
+        <w:rPr>
+          <w:rFonts w:ascii="Courier New" w:eastAsia="Times New Roman" w:hAnsi="Courier New" w:cs="Courier New"/>
+          <w:sz w:val="20"/>
+          <w:szCs w:val="20"/>
+          <w:lang w:eastAsia="en-IN"/>
+        </w:rPr>
+      </w:pPr>
+      <w:r>
+        <w:rPr>
+          <w:rFonts w:ascii="Courier New" w:eastAsia="Times New Roman" w:hAnsi="Courier New" w:cs="Courier New"/>
+          <w:sz w:val="20"/>
+          <w:szCs w:val="20"/>
+          <w:lang w:eastAsia="en-IN"/>
+        </w:rPr>
+        <w:t>## array([[1, 3, 5],</w:t>
+      </w:r>
+    </w:p>
+    <w:p>
+      <w:pPr>
+        <w:tabs>
+          <w:tab w:val="left" w:pos="916"/>
+          <w:tab w:val="left" w:pos="1832"/>
+          <w:tab w:val="left" w:pos="2748"/>
+          <w:tab w:val="left" w:pos="3664"/>
+          <w:tab w:val="left" w:pos="4580"/>
+          <w:tab w:val="left" w:pos="5496"/>
+          <w:tab w:val="left" w:pos="6412"/>
+          <w:tab w:val="left" w:pos="7328"/>
+          <w:tab w:val="left" w:pos="8244"/>
+          <w:tab w:val="left" w:pos="9160"/>
+          <w:tab w:val="left" w:pos="10076"/>
+          <w:tab w:val="left" w:pos="10992"/>
+          <w:tab w:val="left" w:pos="11908"/>
+          <w:tab w:val="left" w:pos="12824"/>
+          <w:tab w:val="left" w:pos="13740"/>
+          <w:tab w:val="left" w:pos="14656"/>
+        </w:tabs>
+        <w:spacing w:after="0" w:line="240" w:lineRule="auto"/>
+        <w:rPr>
+          <w:rFonts w:ascii="Courier New" w:eastAsia="Times New Roman" w:hAnsi="Courier New" w:cs="Courier New"/>
+          <w:sz w:val="20"/>
+          <w:szCs w:val="20"/>
+          <w:lang w:eastAsia="en-IN"/>
+        </w:rPr>
+      </w:pPr>
+      <w:r>
+        <w:rPr>
+          <w:rFonts w:ascii="Courier New" w:eastAsia="Times New Roman" w:hAnsi="Courier New" w:cs="Courier New"/>
+          <w:sz w:val="20"/>
+          <w:szCs w:val="20"/>
+          <w:lang w:eastAsia="en-IN"/>
+        </w:rPr>
+        <w:t>##        [2, 4, 6]])</w:t>
+      </w:r>
+    </w:p>
+    <w:p>
+      <w:pPr>
+        <w:tabs>
+          <w:tab w:val="left" w:pos="916"/>
+          <w:tab w:val="left" w:pos="1832"/>
+          <w:tab w:val="left" w:pos="2748"/>
+          <w:tab w:val="left" w:pos="3664"/>
+          <w:tab w:val="left" w:pos="4580"/>
+          <w:tab w:val="left" w:pos="5496"/>
+          <w:tab w:val="left" w:pos="6412"/>
+          <w:tab w:val="left" w:pos="7328"/>
+          <w:tab w:val="left" w:pos="8244"/>
+          <w:tab w:val="left" w:pos="9160"/>
+          <w:tab w:val="left" w:pos="10076"/>
+          <w:tab w:val="left" w:pos="10992"/>
+          <w:tab w:val="left" w:pos="11908"/>
+          <w:tab w:val="left" w:pos="12824"/>
+          <w:tab w:val="left" w:pos="13740"/>
+          <w:tab w:val="left" w:pos="14656"/>
+        </w:tabs>
+        <w:spacing w:after="0" w:line="240" w:lineRule="auto"/>
+        <w:rPr>
+          <w:rFonts w:ascii="Courier New" w:eastAsia="Times New Roman" w:hAnsi="Courier New" w:cs="Courier New"/>
+          <w:sz w:val="20"/>
+          <w:szCs w:val="20"/>
+          <w:lang w:eastAsia="en-IN"/>
+        </w:rPr>
+      </w:pPr>
+      <w:r>
+        <w:rPr>
+          <w:rFonts w:ascii="Courier New" w:eastAsia="Times New Roman" w:hAnsi="Courier New" w:cs="Courier New"/>
+          <w:sz w:val="20"/>
+          <w:szCs w:val="20"/>
+          <w:lang w:eastAsia="en-IN"/>
+        </w:rPr>
+        <w:t>type(</w:t>
+      </w:r>
+      <w:proofErr w:type="spellStart"/>
+      <w:r>
+        <w:rPr>
+          <w:rFonts w:ascii="Courier New" w:eastAsia="Times New Roman" w:hAnsi="Courier New" w:cs="Courier New"/>
+          <w:sz w:val="20"/>
+          <w:szCs w:val="20"/>
+          <w:lang w:eastAsia="en-IN"/>
+        </w:rPr>
+        <w:t>r.TwoD</w:t>
+      </w:r>
+      <w:proofErr w:type="spellEnd"/>
+      <w:r>
+        <w:rPr>
+          <w:rFonts w:ascii="Courier New" w:eastAsia="Times New Roman" w:hAnsi="Courier New" w:cs="Courier New"/>
+          <w:sz w:val="20"/>
+          <w:szCs w:val="20"/>
+          <w:lang w:eastAsia="en-IN"/>
+        </w:rPr>
+        <w:t>)</w:t>
+      </w:r>
     </w:p>
     <w:p>
       <w:pPr>
@@ -3021,224 +2749,46 @@
         </w:rPr>
         <w:t xml:space="preserve">## </w:t>
       </w:r>
-      <w:proofErr w:type="gramStart"/>
-      <w:r>
-        <w:rPr>
-          <w:rFonts w:ascii="Courier New" w:eastAsia="Times New Roman" w:hAnsi="Courier New" w:cs="Courier New"/>
-          <w:sz w:val="20"/>
-          <w:szCs w:val="20"/>
-          <w:lang w:eastAsia="en-IN"/>
-        </w:rPr>
-        <w:t>array(</w:t>
-      </w:r>
-      <w:proofErr w:type="gramEnd"/>
-      <w:r>
-        <w:rPr>
-          <w:rFonts w:ascii="Courier New" w:eastAsia="Times New Roman" w:hAnsi="Courier New" w:cs="Courier New"/>
-          <w:sz w:val="20"/>
-          <w:szCs w:val="20"/>
-          <w:lang w:eastAsia="en-IN"/>
-        </w:rPr>
-        <w:t>[[1, 3, 5],</w:t>
-      </w:r>
-    </w:p>
-    <w:p>
-      <w:pPr>
-        <w:tabs>
-          <w:tab w:val="left" w:pos="916"/>
-          <w:tab w:val="left" w:pos="1832"/>
-          <w:tab w:val="left" w:pos="2748"/>
-          <w:tab w:val="left" w:pos="3664"/>
-          <w:tab w:val="left" w:pos="4580"/>
-          <w:tab w:val="left" w:pos="5496"/>
-          <w:tab w:val="left" w:pos="6412"/>
-          <w:tab w:val="left" w:pos="7328"/>
-          <w:tab w:val="left" w:pos="8244"/>
-          <w:tab w:val="left" w:pos="9160"/>
-          <w:tab w:val="left" w:pos="10076"/>
-          <w:tab w:val="left" w:pos="10992"/>
-          <w:tab w:val="left" w:pos="11908"/>
-          <w:tab w:val="left" w:pos="12824"/>
-          <w:tab w:val="left" w:pos="13740"/>
-          <w:tab w:val="left" w:pos="14656"/>
-        </w:tabs>
-        <w:spacing w:after="0" w:line="240" w:lineRule="auto"/>
-        <w:rPr>
-          <w:rFonts w:ascii="Courier New" w:eastAsia="Times New Roman" w:hAnsi="Courier New" w:cs="Courier New"/>
-          <w:sz w:val="20"/>
-          <w:szCs w:val="20"/>
-          <w:lang w:eastAsia="en-IN"/>
-        </w:rPr>
-      </w:pPr>
-      <w:r>
-        <w:rPr>
-          <w:rFonts w:ascii="Courier New" w:eastAsia="Times New Roman" w:hAnsi="Courier New" w:cs="Courier New"/>
-          <w:sz w:val="20"/>
-          <w:szCs w:val="20"/>
-          <w:lang w:eastAsia="en-IN"/>
-        </w:rPr>
-        <w:t xml:space="preserve">##     </w:t>
-      </w:r>
-      <w:proofErr w:type="gramStart"/>
-      <w:r>
-        <w:rPr>
-          <w:rFonts w:ascii="Courier New" w:eastAsia="Times New Roman" w:hAnsi="Courier New" w:cs="Courier New"/>
-          <w:sz w:val="20"/>
-          <w:szCs w:val="20"/>
-          <w:lang w:eastAsia="en-IN"/>
-        </w:rPr>
-        <w:t xml:space="preserve">   [</w:t>
-      </w:r>
-      <w:proofErr w:type="gramEnd"/>
-      <w:r>
-        <w:rPr>
-          <w:rFonts w:ascii="Courier New" w:eastAsia="Times New Roman" w:hAnsi="Courier New" w:cs="Courier New"/>
-          <w:sz w:val="20"/>
-          <w:szCs w:val="20"/>
-          <w:lang w:eastAsia="en-IN"/>
-        </w:rPr>
-        <w:t>2, 4, 6]])</w:t>
-      </w:r>
-    </w:p>
-    <w:p>
-      <w:pPr>
-        <w:tabs>
-          <w:tab w:val="left" w:pos="916"/>
-          <w:tab w:val="left" w:pos="1832"/>
-          <w:tab w:val="left" w:pos="2748"/>
-          <w:tab w:val="left" w:pos="3664"/>
-          <w:tab w:val="left" w:pos="4580"/>
-          <w:tab w:val="left" w:pos="5496"/>
-          <w:tab w:val="left" w:pos="6412"/>
-          <w:tab w:val="left" w:pos="7328"/>
-          <w:tab w:val="left" w:pos="8244"/>
-          <w:tab w:val="left" w:pos="9160"/>
-          <w:tab w:val="left" w:pos="10076"/>
-          <w:tab w:val="left" w:pos="10992"/>
-          <w:tab w:val="left" w:pos="11908"/>
-          <w:tab w:val="left" w:pos="12824"/>
-          <w:tab w:val="left" w:pos="13740"/>
-          <w:tab w:val="left" w:pos="14656"/>
-        </w:tabs>
-        <w:spacing w:after="0" w:line="240" w:lineRule="auto"/>
-        <w:rPr>
-          <w:rFonts w:ascii="Courier New" w:eastAsia="Times New Roman" w:hAnsi="Courier New" w:cs="Courier New"/>
-          <w:sz w:val="20"/>
-          <w:szCs w:val="20"/>
-          <w:lang w:eastAsia="en-IN"/>
-        </w:rPr>
-      </w:pPr>
-      <w:r>
-        <w:rPr>
-          <w:rFonts w:ascii="Courier New" w:eastAsia="Times New Roman" w:hAnsi="Courier New" w:cs="Courier New"/>
-          <w:sz w:val="20"/>
-          <w:szCs w:val="20"/>
-          <w:lang w:eastAsia="en-IN"/>
-        </w:rPr>
-        <w:t>type(</w:t>
-      </w:r>
+    </w:p>
+    <w:p>
+      <w:pPr>
+        <w:tabs>
+          <w:tab w:val="left" w:pos="916"/>
+          <w:tab w:val="left" w:pos="1832"/>
+          <w:tab w:val="left" w:pos="2748"/>
+          <w:tab w:val="left" w:pos="3664"/>
+          <w:tab w:val="left" w:pos="4580"/>
+          <w:tab w:val="left" w:pos="5496"/>
+          <w:tab w:val="left" w:pos="6412"/>
+          <w:tab w:val="left" w:pos="7328"/>
+          <w:tab w:val="left" w:pos="8244"/>
+          <w:tab w:val="left" w:pos="9160"/>
+          <w:tab w:val="left" w:pos="10076"/>
+          <w:tab w:val="left" w:pos="10992"/>
+          <w:tab w:val="left" w:pos="11908"/>
+          <w:tab w:val="left" w:pos="12824"/>
+          <w:tab w:val="left" w:pos="13740"/>
+          <w:tab w:val="left" w:pos="14656"/>
+        </w:tabs>
+        <w:spacing w:after="0" w:line="240" w:lineRule="auto"/>
+        <w:rPr>
+          <w:rFonts w:ascii="Courier New" w:eastAsia="Times New Roman" w:hAnsi="Courier New" w:cs="Courier New"/>
+          <w:sz w:val="20"/>
+          <w:szCs w:val="20"/>
+          <w:lang w:eastAsia="en-IN"/>
+        </w:rPr>
+      </w:pPr>
       <w:proofErr w:type="spellStart"/>
-      <w:proofErr w:type="gramStart"/>
-      <w:r>
-        <w:rPr>
-          <w:rFonts w:ascii="Courier New" w:eastAsia="Times New Roman" w:hAnsi="Courier New" w:cs="Courier New"/>
-          <w:sz w:val="20"/>
-          <w:szCs w:val="20"/>
-          <w:lang w:eastAsia="en-IN"/>
-        </w:rPr>
-        <w:t>r.TwoD</w:t>
+      <w:r>
+        <w:rPr>
+          <w:rFonts w:ascii="Courier New" w:eastAsia="Times New Roman" w:hAnsi="Courier New" w:cs="Courier New"/>
+          <w:sz w:val="20"/>
+          <w:szCs w:val="20"/>
+          <w:lang w:eastAsia="en-IN"/>
+        </w:rPr>
+        <w:t>r.TwoD.ndim</w:t>
       </w:r>
       <w:proofErr w:type="spellEnd"/>
-      <w:proofErr w:type="gramEnd"/>
-      <w:r>
-        <w:rPr>
-          <w:rFonts w:ascii="Courier New" w:eastAsia="Times New Roman" w:hAnsi="Courier New" w:cs="Courier New"/>
-          <w:sz w:val="20"/>
-          <w:szCs w:val="20"/>
-          <w:lang w:eastAsia="en-IN"/>
-        </w:rPr>
-        <w:t>)</w:t>
-      </w:r>
-    </w:p>
-    <w:p>
-      <w:pPr>
-        <w:tabs>
-          <w:tab w:val="left" w:pos="916"/>
-          <w:tab w:val="left" w:pos="1832"/>
-          <w:tab w:val="left" w:pos="2748"/>
-          <w:tab w:val="left" w:pos="3664"/>
-          <w:tab w:val="left" w:pos="4580"/>
-          <w:tab w:val="left" w:pos="5496"/>
-          <w:tab w:val="left" w:pos="6412"/>
-          <w:tab w:val="left" w:pos="7328"/>
-          <w:tab w:val="left" w:pos="8244"/>
-          <w:tab w:val="left" w:pos="9160"/>
-          <w:tab w:val="left" w:pos="10076"/>
-          <w:tab w:val="left" w:pos="10992"/>
-          <w:tab w:val="left" w:pos="11908"/>
-          <w:tab w:val="left" w:pos="12824"/>
-          <w:tab w:val="left" w:pos="13740"/>
-          <w:tab w:val="left" w:pos="14656"/>
-        </w:tabs>
-        <w:spacing w:after="0" w:line="240" w:lineRule="auto"/>
-        <w:rPr>
-          <w:rFonts w:ascii="Courier New" w:eastAsia="Times New Roman" w:hAnsi="Courier New" w:cs="Courier New"/>
-          <w:sz w:val="20"/>
-          <w:szCs w:val="20"/>
-          <w:lang w:eastAsia="en-IN"/>
-        </w:rPr>
-      </w:pPr>
-      <w:r>
-        <w:rPr>
-          <w:rFonts w:ascii="Courier New" w:eastAsia="Times New Roman" w:hAnsi="Courier New" w:cs="Courier New"/>
-          <w:sz w:val="20"/>
-          <w:szCs w:val="20"/>
-          <w:lang w:eastAsia="en-IN"/>
-        </w:rPr>
-        <w:t xml:space="preserve">## </w:t>
-      </w:r>
-    </w:p>
-    <w:p>
-      <w:pPr>
-        <w:tabs>
-          <w:tab w:val="left" w:pos="916"/>
-          <w:tab w:val="left" w:pos="1832"/>
-          <w:tab w:val="left" w:pos="2748"/>
-          <w:tab w:val="left" w:pos="3664"/>
-          <w:tab w:val="left" w:pos="4580"/>
-          <w:tab w:val="left" w:pos="5496"/>
-          <w:tab w:val="left" w:pos="6412"/>
-          <w:tab w:val="left" w:pos="7328"/>
-          <w:tab w:val="left" w:pos="8244"/>
-          <w:tab w:val="left" w:pos="9160"/>
-          <w:tab w:val="left" w:pos="10076"/>
-          <w:tab w:val="left" w:pos="10992"/>
-          <w:tab w:val="left" w:pos="11908"/>
-          <w:tab w:val="left" w:pos="12824"/>
-          <w:tab w:val="left" w:pos="13740"/>
-          <w:tab w:val="left" w:pos="14656"/>
-        </w:tabs>
-        <w:spacing w:after="0" w:line="240" w:lineRule="auto"/>
-        <w:rPr>
-          <w:rFonts w:ascii="Courier New" w:eastAsia="Times New Roman" w:hAnsi="Courier New" w:cs="Courier New"/>
-          <w:sz w:val="20"/>
-          <w:szCs w:val="20"/>
-          <w:lang w:eastAsia="en-IN"/>
-        </w:rPr>
-      </w:pPr>
-      <w:proofErr w:type="spellStart"/>
-      <w:proofErr w:type="gramStart"/>
-      <w:r>
-        <w:rPr>
-          <w:rFonts w:ascii="Courier New" w:eastAsia="Times New Roman" w:hAnsi="Courier New" w:cs="Courier New"/>
-          <w:sz w:val="20"/>
-          <w:szCs w:val="20"/>
-          <w:lang w:eastAsia="en-IN"/>
-        </w:rPr>
-        <w:t>r.TwoD.ndim</w:t>
-      </w:r>
-      <w:proofErr w:type="spellEnd"/>
-      <w:proofErr w:type="gramEnd"/>
     </w:p>
     <w:p>
       <w:pPr>
@@ -3448,25 +2998,14 @@
         <w:t>=</w:t>
       </w:r>
       <w:proofErr w:type="spellStart"/>
-      <w:proofErr w:type="gramStart"/>
-      <w:r>
-        <w:rPr>
-          <w:rFonts w:ascii="Courier New" w:eastAsia="Times New Roman" w:hAnsi="Courier New" w:cs="Courier New"/>
-          <w:sz w:val="20"/>
-          <w:szCs w:val="20"/>
-          <w:lang w:eastAsia="en-IN"/>
-        </w:rPr>
-        <w:t>np.random</w:t>
-      </w:r>
-      <w:proofErr w:type="gramEnd"/>
-      <w:r>
-        <w:rPr>
-          <w:rFonts w:ascii="Courier New" w:eastAsia="Times New Roman" w:hAnsi="Courier New" w:cs="Courier New"/>
-          <w:sz w:val="20"/>
-          <w:szCs w:val="20"/>
-          <w:lang w:eastAsia="en-IN"/>
-        </w:rPr>
-        <w:t>.randint</w:t>
+      <w:r>
+        <w:rPr>
+          <w:rFonts w:ascii="Courier New" w:eastAsia="Times New Roman" w:hAnsi="Courier New" w:cs="Courier New"/>
+          <w:sz w:val="20"/>
+          <w:szCs w:val="20"/>
+          <w:lang w:eastAsia="en-IN"/>
+        </w:rPr>
+        <w:t>np.random.randint</w:t>
       </w:r>
       <w:proofErr w:type="spellEnd"/>
       <w:r>
@@ -3583,248 +3122,188 @@
           <w:szCs w:val="20"/>
           <w:lang w:eastAsia="en-IN"/>
         </w:rPr>
+        <w:t>## array([[2, 5, 2],</w:t>
+      </w:r>
+    </w:p>
+    <w:p>
+      <w:pPr>
+        <w:tabs>
+          <w:tab w:val="left" w:pos="916"/>
+          <w:tab w:val="left" w:pos="1832"/>
+          <w:tab w:val="left" w:pos="2748"/>
+          <w:tab w:val="left" w:pos="3664"/>
+          <w:tab w:val="left" w:pos="4580"/>
+          <w:tab w:val="left" w:pos="5496"/>
+          <w:tab w:val="left" w:pos="6412"/>
+          <w:tab w:val="left" w:pos="7328"/>
+          <w:tab w:val="left" w:pos="8244"/>
+          <w:tab w:val="left" w:pos="9160"/>
+          <w:tab w:val="left" w:pos="10076"/>
+          <w:tab w:val="left" w:pos="10992"/>
+          <w:tab w:val="left" w:pos="11908"/>
+          <w:tab w:val="left" w:pos="12824"/>
+          <w:tab w:val="left" w:pos="13740"/>
+          <w:tab w:val="left" w:pos="14656"/>
+        </w:tabs>
+        <w:spacing w:after="0" w:line="240" w:lineRule="auto"/>
+        <w:rPr>
+          <w:rFonts w:ascii="Courier New" w:eastAsia="Times New Roman" w:hAnsi="Courier New" w:cs="Courier New"/>
+          <w:sz w:val="20"/>
+          <w:szCs w:val="20"/>
+          <w:lang w:eastAsia="en-IN"/>
+        </w:rPr>
+      </w:pPr>
+      <w:r>
+        <w:rPr>
+          <w:rFonts w:ascii="Courier New" w:eastAsia="Times New Roman" w:hAnsi="Courier New" w:cs="Courier New"/>
+          <w:sz w:val="20"/>
+          <w:szCs w:val="20"/>
+          <w:lang w:eastAsia="en-IN"/>
+        </w:rPr>
+        <w:t>##        [1, 0, 1]])</w:t>
+      </w:r>
+    </w:p>
+    <w:p>
+      <w:pPr>
+        <w:spacing w:before="100" w:beforeAutospacing="1" w:after="100" w:afterAutospacing="1" w:line="240" w:lineRule="auto"/>
+        <w:rPr>
+          <w:rFonts w:ascii="Times New Roman" w:eastAsia="Times New Roman" w:hAnsi="Times New Roman" w:cs="Times New Roman"/>
+          <w:sz w:val="20"/>
+          <w:szCs w:val="20"/>
+          <w:lang w:eastAsia="en-IN"/>
+        </w:rPr>
+      </w:pPr>
+      <w:r>
+        <w:rPr>
+          <w:rFonts w:ascii="Times New Roman" w:eastAsia="Times New Roman" w:hAnsi="Times New Roman" w:cs="Times New Roman"/>
+          <w:sz w:val="20"/>
+          <w:szCs w:val="20"/>
+          <w:lang w:eastAsia="en-IN"/>
+        </w:rPr>
+        <w:t xml:space="preserve">A 2D </w:t>
+      </w:r>
+      <w:r>
+        <w:rPr>
+          <w:rFonts w:ascii="Courier New" w:eastAsia="Times New Roman" w:hAnsi="Courier New" w:cs="Courier New"/>
+          <w:sz w:val="20"/>
+          <w:szCs w:val="20"/>
+          <w:lang w:eastAsia="en-IN"/>
+        </w:rPr>
+        <w:t>python</w:t>
+      </w:r>
+      <w:r>
+        <w:rPr>
+          <w:rFonts w:ascii="Times New Roman" w:eastAsia="Times New Roman" w:hAnsi="Times New Roman" w:cs="Times New Roman"/>
+          <w:sz w:val="20"/>
+          <w:szCs w:val="20"/>
+          <w:lang w:eastAsia="en-IN"/>
+        </w:rPr>
+        <w:t xml:space="preserve"> array is translated into a 2D </w:t>
+      </w:r>
+      <w:r>
+        <w:rPr>
+          <w:rFonts w:ascii="Courier New" w:eastAsia="Times New Roman" w:hAnsi="Courier New" w:cs="Courier New"/>
+          <w:sz w:val="20"/>
+          <w:szCs w:val="20"/>
+          <w:lang w:eastAsia="en-IN"/>
+        </w:rPr>
+        <w:t>R</w:t>
+      </w:r>
+      <w:r>
+        <w:rPr>
+          <w:rFonts w:ascii="Times New Roman" w:eastAsia="Times New Roman" w:hAnsi="Times New Roman" w:cs="Times New Roman"/>
+          <w:sz w:val="20"/>
+          <w:szCs w:val="20"/>
+          <w:lang w:eastAsia="en-IN"/>
+        </w:rPr>
+        <w:t xml:space="preserve"> array/ matrix.</w:t>
+      </w:r>
+    </w:p>
+    <w:p>
+      <w:pPr>
+        <w:tabs>
+          <w:tab w:val="left" w:pos="916"/>
+          <w:tab w:val="left" w:pos="1832"/>
+          <w:tab w:val="left" w:pos="2748"/>
+          <w:tab w:val="left" w:pos="3664"/>
+          <w:tab w:val="left" w:pos="4580"/>
+          <w:tab w:val="left" w:pos="5496"/>
+          <w:tab w:val="left" w:pos="6412"/>
+          <w:tab w:val="left" w:pos="7328"/>
+          <w:tab w:val="left" w:pos="8244"/>
+          <w:tab w:val="left" w:pos="9160"/>
+          <w:tab w:val="left" w:pos="10076"/>
+          <w:tab w:val="left" w:pos="10992"/>
+          <w:tab w:val="left" w:pos="11908"/>
+          <w:tab w:val="left" w:pos="12824"/>
+          <w:tab w:val="left" w:pos="13740"/>
+          <w:tab w:val="left" w:pos="14656"/>
+        </w:tabs>
+        <w:spacing w:after="0" w:line="240" w:lineRule="auto"/>
+        <w:rPr>
+          <w:rFonts w:ascii="Courier New" w:eastAsia="Times New Roman" w:hAnsi="Courier New" w:cs="Courier New"/>
+          <w:sz w:val="20"/>
+          <w:szCs w:val="20"/>
+          <w:lang w:eastAsia="en-IN"/>
+        </w:rPr>
+      </w:pPr>
+      <w:proofErr w:type="spellStart"/>
+      <w:r>
+        <w:rPr>
+          <w:rFonts w:ascii="Courier New" w:eastAsia="Times New Roman" w:hAnsi="Courier New" w:cs="Courier New"/>
+          <w:sz w:val="20"/>
+          <w:szCs w:val="20"/>
+          <w:lang w:eastAsia="en-IN"/>
+        </w:rPr>
+        <w:t>py$p_two</w:t>
+      </w:r>
+      <w:proofErr w:type="spellEnd"/>
+      <w:r>
+        <w:rPr>
+          <w:rFonts w:ascii="Courier New" w:eastAsia="Times New Roman" w:hAnsi="Courier New" w:cs="Courier New"/>
+          <w:sz w:val="20"/>
+          <w:szCs w:val="20"/>
+          <w:lang w:eastAsia="en-IN"/>
+        </w:rPr>
+        <w:t xml:space="preserve"> %&gt;% class()</w:t>
+      </w:r>
+    </w:p>
+    <w:p>
+      <w:pPr>
+        <w:tabs>
+          <w:tab w:val="left" w:pos="916"/>
+          <w:tab w:val="left" w:pos="1832"/>
+          <w:tab w:val="left" w:pos="2748"/>
+          <w:tab w:val="left" w:pos="3664"/>
+          <w:tab w:val="left" w:pos="4580"/>
+          <w:tab w:val="left" w:pos="5496"/>
+          <w:tab w:val="left" w:pos="6412"/>
+          <w:tab w:val="left" w:pos="7328"/>
+          <w:tab w:val="left" w:pos="8244"/>
+          <w:tab w:val="left" w:pos="9160"/>
+          <w:tab w:val="left" w:pos="10076"/>
+          <w:tab w:val="left" w:pos="10992"/>
+          <w:tab w:val="left" w:pos="11908"/>
+          <w:tab w:val="left" w:pos="12824"/>
+          <w:tab w:val="left" w:pos="13740"/>
+          <w:tab w:val="left" w:pos="14656"/>
+        </w:tabs>
+        <w:spacing w:after="0" w:line="240" w:lineRule="auto"/>
+        <w:rPr>
+          <w:rFonts w:ascii="Courier New" w:eastAsia="Times New Roman" w:hAnsi="Courier New" w:cs="Courier New"/>
+          <w:sz w:val="20"/>
+          <w:szCs w:val="20"/>
+          <w:lang w:eastAsia="en-IN"/>
+        </w:rPr>
+      </w:pPr>
+      <w:r>
+        <w:rPr>
+          <w:rFonts w:ascii="Courier New" w:eastAsia="Times New Roman" w:hAnsi="Courier New" w:cs="Courier New"/>
+          <w:sz w:val="20"/>
+          <w:szCs w:val="20"/>
+          <w:lang w:eastAsia="en-IN"/>
+        </w:rPr>
         <w:lastRenderedPageBreak/>
-        <w:t xml:space="preserve">## </w:t>
-      </w:r>
-      <w:proofErr w:type="gramStart"/>
-      <w:r>
-        <w:rPr>
-          <w:rFonts w:ascii="Courier New" w:eastAsia="Times New Roman" w:hAnsi="Courier New" w:cs="Courier New"/>
-          <w:sz w:val="20"/>
-          <w:szCs w:val="20"/>
-          <w:lang w:eastAsia="en-IN"/>
-        </w:rPr>
-        <w:t>array(</w:t>
-      </w:r>
-      <w:proofErr w:type="gramEnd"/>
-      <w:r>
-        <w:rPr>
-          <w:rFonts w:ascii="Courier New" w:eastAsia="Times New Roman" w:hAnsi="Courier New" w:cs="Courier New"/>
-          <w:sz w:val="20"/>
-          <w:szCs w:val="20"/>
-          <w:lang w:eastAsia="en-IN"/>
-        </w:rPr>
-        <w:t>[[2, 5, 2],</w:t>
-      </w:r>
-    </w:p>
-    <w:p>
-      <w:pPr>
-        <w:tabs>
-          <w:tab w:val="left" w:pos="916"/>
-          <w:tab w:val="left" w:pos="1832"/>
-          <w:tab w:val="left" w:pos="2748"/>
-          <w:tab w:val="left" w:pos="3664"/>
-          <w:tab w:val="left" w:pos="4580"/>
-          <w:tab w:val="left" w:pos="5496"/>
-          <w:tab w:val="left" w:pos="6412"/>
-          <w:tab w:val="left" w:pos="7328"/>
-          <w:tab w:val="left" w:pos="8244"/>
-          <w:tab w:val="left" w:pos="9160"/>
-          <w:tab w:val="left" w:pos="10076"/>
-          <w:tab w:val="left" w:pos="10992"/>
-          <w:tab w:val="left" w:pos="11908"/>
-          <w:tab w:val="left" w:pos="12824"/>
-          <w:tab w:val="left" w:pos="13740"/>
-          <w:tab w:val="left" w:pos="14656"/>
-        </w:tabs>
-        <w:spacing w:after="0" w:line="240" w:lineRule="auto"/>
-        <w:rPr>
-          <w:rFonts w:ascii="Courier New" w:eastAsia="Times New Roman" w:hAnsi="Courier New" w:cs="Courier New"/>
-          <w:sz w:val="20"/>
-          <w:szCs w:val="20"/>
-          <w:lang w:eastAsia="en-IN"/>
-        </w:rPr>
-      </w:pPr>
-      <w:r>
-        <w:rPr>
-          <w:rFonts w:ascii="Courier New" w:eastAsia="Times New Roman" w:hAnsi="Courier New" w:cs="Courier New"/>
-          <w:sz w:val="20"/>
-          <w:szCs w:val="20"/>
-          <w:lang w:eastAsia="en-IN"/>
-        </w:rPr>
-        <w:t xml:space="preserve">##     </w:t>
-      </w:r>
-      <w:proofErr w:type="gramStart"/>
-      <w:r>
-        <w:rPr>
-          <w:rFonts w:ascii="Courier New" w:eastAsia="Times New Roman" w:hAnsi="Courier New" w:cs="Courier New"/>
-          <w:sz w:val="20"/>
-          <w:szCs w:val="20"/>
-          <w:lang w:eastAsia="en-IN"/>
-        </w:rPr>
-        <w:t xml:space="preserve">   [</w:t>
-      </w:r>
-      <w:proofErr w:type="gramEnd"/>
-      <w:r>
-        <w:rPr>
-          <w:rFonts w:ascii="Courier New" w:eastAsia="Times New Roman" w:hAnsi="Courier New" w:cs="Courier New"/>
-          <w:sz w:val="20"/>
-          <w:szCs w:val="20"/>
-          <w:lang w:eastAsia="en-IN"/>
-        </w:rPr>
-        <w:t>1, 0, 1]])</w:t>
-      </w:r>
-    </w:p>
-    <w:p>
-      <w:pPr>
-        <w:spacing w:before="100" w:beforeAutospacing="1" w:after="100" w:afterAutospacing="1" w:line="240" w:lineRule="auto"/>
-        <w:rPr>
-          <w:rFonts w:ascii="Times New Roman" w:eastAsia="Times New Roman" w:hAnsi="Times New Roman" w:cs="Times New Roman"/>
-          <w:sz w:val="20"/>
-          <w:szCs w:val="20"/>
-          <w:lang w:eastAsia="en-IN"/>
-        </w:rPr>
-      </w:pPr>
-      <w:r>
-        <w:rPr>
-          <w:rFonts w:ascii="Times New Roman" w:eastAsia="Times New Roman" w:hAnsi="Times New Roman" w:cs="Times New Roman"/>
-          <w:sz w:val="20"/>
-          <w:szCs w:val="20"/>
-          <w:lang w:eastAsia="en-IN"/>
-        </w:rPr>
-        <w:t xml:space="preserve">A 2D </w:t>
-      </w:r>
-      <w:r>
-        <w:rPr>
-          <w:rFonts w:ascii="Courier New" w:eastAsia="Times New Roman" w:hAnsi="Courier New" w:cs="Courier New"/>
-          <w:sz w:val="20"/>
-          <w:szCs w:val="20"/>
-          <w:lang w:eastAsia="en-IN"/>
-        </w:rPr>
-        <w:t>python</w:t>
-      </w:r>
-      <w:r>
-        <w:rPr>
-          <w:rFonts w:ascii="Times New Roman" w:eastAsia="Times New Roman" w:hAnsi="Times New Roman" w:cs="Times New Roman"/>
-          <w:sz w:val="20"/>
-          <w:szCs w:val="20"/>
-          <w:lang w:eastAsia="en-IN"/>
-        </w:rPr>
-        <w:t xml:space="preserve"> array is translated into a 2D </w:t>
-      </w:r>
-      <w:r>
-        <w:rPr>
-          <w:rFonts w:ascii="Courier New" w:eastAsia="Times New Roman" w:hAnsi="Courier New" w:cs="Courier New"/>
-          <w:sz w:val="20"/>
-          <w:szCs w:val="20"/>
-          <w:lang w:eastAsia="en-IN"/>
-        </w:rPr>
-        <w:t>R</w:t>
-      </w:r>
-      <w:r>
-        <w:rPr>
-          <w:rFonts w:ascii="Times New Roman" w:eastAsia="Times New Roman" w:hAnsi="Times New Roman" w:cs="Times New Roman"/>
-          <w:sz w:val="20"/>
-          <w:szCs w:val="20"/>
-          <w:lang w:eastAsia="en-IN"/>
-        </w:rPr>
-        <w:t xml:space="preserve"> array/ matrix.</w:t>
-      </w:r>
-    </w:p>
-    <w:p>
-      <w:pPr>
-        <w:tabs>
-          <w:tab w:val="left" w:pos="916"/>
-          <w:tab w:val="left" w:pos="1832"/>
-          <w:tab w:val="left" w:pos="2748"/>
-          <w:tab w:val="left" w:pos="3664"/>
-          <w:tab w:val="left" w:pos="4580"/>
-          <w:tab w:val="left" w:pos="5496"/>
-          <w:tab w:val="left" w:pos="6412"/>
-          <w:tab w:val="left" w:pos="7328"/>
-          <w:tab w:val="left" w:pos="8244"/>
-          <w:tab w:val="left" w:pos="9160"/>
-          <w:tab w:val="left" w:pos="10076"/>
-          <w:tab w:val="left" w:pos="10992"/>
-          <w:tab w:val="left" w:pos="11908"/>
-          <w:tab w:val="left" w:pos="12824"/>
-          <w:tab w:val="left" w:pos="13740"/>
-          <w:tab w:val="left" w:pos="14656"/>
-        </w:tabs>
-        <w:spacing w:after="0" w:line="240" w:lineRule="auto"/>
-        <w:rPr>
-          <w:rFonts w:ascii="Courier New" w:eastAsia="Times New Roman" w:hAnsi="Courier New" w:cs="Courier New"/>
-          <w:sz w:val="20"/>
-          <w:szCs w:val="20"/>
-          <w:lang w:eastAsia="en-IN"/>
-        </w:rPr>
-      </w:pPr>
-      <w:proofErr w:type="spellStart"/>
-      <w:r>
-        <w:rPr>
-          <w:rFonts w:ascii="Courier New" w:eastAsia="Times New Roman" w:hAnsi="Courier New" w:cs="Courier New"/>
-          <w:sz w:val="20"/>
-          <w:szCs w:val="20"/>
-          <w:lang w:eastAsia="en-IN"/>
-        </w:rPr>
-        <w:t>py$p_two</w:t>
-      </w:r>
-      <w:proofErr w:type="spellEnd"/>
-      <w:r>
-        <w:rPr>
-          <w:rFonts w:ascii="Courier New" w:eastAsia="Times New Roman" w:hAnsi="Courier New" w:cs="Courier New"/>
-          <w:sz w:val="20"/>
-          <w:szCs w:val="20"/>
-          <w:lang w:eastAsia="en-IN"/>
-        </w:rPr>
-        <w:t xml:space="preserve"> %&gt;% </w:t>
-      </w:r>
-      <w:proofErr w:type="gramStart"/>
-      <w:r>
-        <w:rPr>
-          <w:rFonts w:ascii="Courier New" w:eastAsia="Times New Roman" w:hAnsi="Courier New" w:cs="Courier New"/>
-          <w:sz w:val="20"/>
-          <w:szCs w:val="20"/>
-          <w:lang w:eastAsia="en-IN"/>
-        </w:rPr>
-        <w:t>class(</w:t>
-      </w:r>
-      <w:proofErr w:type="gramEnd"/>
-      <w:r>
-        <w:rPr>
-          <w:rFonts w:ascii="Courier New" w:eastAsia="Times New Roman" w:hAnsi="Courier New" w:cs="Courier New"/>
-          <w:sz w:val="20"/>
-          <w:szCs w:val="20"/>
-          <w:lang w:eastAsia="en-IN"/>
-        </w:rPr>
-        <w:t>)</w:t>
-      </w:r>
-    </w:p>
-    <w:p>
-      <w:pPr>
-        <w:tabs>
-          <w:tab w:val="left" w:pos="916"/>
-          <w:tab w:val="left" w:pos="1832"/>
-          <w:tab w:val="left" w:pos="2748"/>
-          <w:tab w:val="left" w:pos="3664"/>
-          <w:tab w:val="left" w:pos="4580"/>
-          <w:tab w:val="left" w:pos="5496"/>
-          <w:tab w:val="left" w:pos="6412"/>
-          <w:tab w:val="left" w:pos="7328"/>
-          <w:tab w:val="left" w:pos="8244"/>
-          <w:tab w:val="left" w:pos="9160"/>
-          <w:tab w:val="left" w:pos="10076"/>
-          <w:tab w:val="left" w:pos="10992"/>
-          <w:tab w:val="left" w:pos="11908"/>
-          <w:tab w:val="left" w:pos="12824"/>
-          <w:tab w:val="left" w:pos="13740"/>
-          <w:tab w:val="left" w:pos="14656"/>
-        </w:tabs>
-        <w:spacing w:after="0" w:line="240" w:lineRule="auto"/>
-        <w:rPr>
-          <w:rFonts w:ascii="Courier New" w:eastAsia="Times New Roman" w:hAnsi="Courier New" w:cs="Courier New"/>
-          <w:sz w:val="20"/>
-          <w:szCs w:val="20"/>
-          <w:lang w:eastAsia="en-IN"/>
-        </w:rPr>
-      </w:pPr>
-      <w:r>
-        <w:rPr>
-          <w:rFonts w:ascii="Courier New" w:eastAsia="Times New Roman" w:hAnsi="Courier New" w:cs="Courier New"/>
-          <w:sz w:val="20"/>
-          <w:szCs w:val="20"/>
-          <w:lang w:eastAsia="en-IN"/>
-        </w:rPr>
         <w:t>## [1] "matrix"</w:t>
       </w:r>
     </w:p>
@@ -3910,47 +3389,7 @@
           <w:szCs w:val="20"/>
           <w:lang w:eastAsia="en-IN"/>
         </w:rPr>
-        <w:t xml:space="preserve"> function requires a </w:t>
-      </w:r>
-      <w:proofErr w:type="gramStart"/>
-      <w:r>
-        <w:rPr>
-          <w:rFonts w:ascii="Times New Roman" w:eastAsia="Times New Roman" w:hAnsi="Times New Roman" w:cs="Times New Roman"/>
-          <w:sz w:val="20"/>
-          <w:szCs w:val="20"/>
-          <w:lang w:eastAsia="en-IN"/>
-        </w:rPr>
-        <w:t>2 dimension</w:t>
-      </w:r>
-      <w:proofErr w:type="gramEnd"/>
-      <w:r>
-        <w:rPr>
-          <w:rFonts w:ascii="Times New Roman" w:eastAsia="Times New Roman" w:hAnsi="Times New Roman" w:cs="Times New Roman"/>
-          <w:sz w:val="20"/>
-          <w:szCs w:val="20"/>
-          <w:lang w:eastAsia="en-IN"/>
-        </w:rPr>
-        <w:t xml:space="preserve"> array and your input variable is a 1 dimension array. Thus, you will need to reshape your </w:t>
-      </w:r>
-      <w:proofErr w:type="gramStart"/>
-      <w:r>
-        <w:rPr>
-          <w:rFonts w:ascii="Times New Roman" w:eastAsia="Times New Roman" w:hAnsi="Times New Roman" w:cs="Times New Roman"/>
-          <w:sz w:val="20"/>
-          <w:szCs w:val="20"/>
-          <w:lang w:eastAsia="en-IN"/>
-        </w:rPr>
-        <w:t>1 dimension</w:t>
-      </w:r>
-      <w:proofErr w:type="gramEnd"/>
-      <w:r>
-        <w:rPr>
-          <w:rFonts w:ascii="Times New Roman" w:eastAsia="Times New Roman" w:hAnsi="Times New Roman" w:cs="Times New Roman"/>
-          <w:sz w:val="20"/>
-          <w:szCs w:val="20"/>
-          <w:lang w:eastAsia="en-IN"/>
-        </w:rPr>
-        <w:t xml:space="preserve"> array into a 2 dimension array with </w:t>
+        <w:t xml:space="preserve"> function requires a 2 dimension array and your input variable is a 1 dimension array. Thus, you will need to reshape your 1 dimension array into a 2 dimension array with </w:t>
       </w:r>
       <w:proofErr w:type="spellStart"/>
       <w:r>
@@ -3997,27 +3436,7 @@
           <w:szCs w:val="20"/>
           <w:lang w:eastAsia="en-IN"/>
         </w:rPr>
-        <w:t xml:space="preserve"> function. Let us convert our </w:t>
-      </w:r>
-      <w:proofErr w:type="gramStart"/>
-      <w:r>
-        <w:rPr>
-          <w:rFonts w:ascii="Times New Roman" w:eastAsia="Times New Roman" w:hAnsi="Times New Roman" w:cs="Times New Roman"/>
-          <w:sz w:val="20"/>
-          <w:szCs w:val="20"/>
-          <w:lang w:eastAsia="en-IN"/>
-        </w:rPr>
-        <w:t>1 dimension</w:t>
-      </w:r>
-      <w:proofErr w:type="gramEnd"/>
-      <w:r>
-        <w:rPr>
-          <w:rFonts w:ascii="Times New Roman" w:eastAsia="Times New Roman" w:hAnsi="Times New Roman" w:cs="Times New Roman"/>
-          <w:sz w:val="20"/>
-          <w:szCs w:val="20"/>
-          <w:lang w:eastAsia="en-IN"/>
-        </w:rPr>
-        <w:t xml:space="preserve"> array into a 2 dimension array which has 2 rows and 3 columns.</w:t>
+        <w:t xml:space="preserve"> function. Let us convert our 1 dimension array into a 2 dimension array which has 2 rows and 3 columns.</w:t>
       </w:r>
     </w:p>
     <w:p>
@@ -4049,7 +3468,6 @@
         </w:rPr>
       </w:pPr>
       <w:proofErr w:type="spellStart"/>
-      <w:proofErr w:type="gramStart"/>
       <w:r>
         <w:rPr>
           <w:rFonts w:ascii="Courier New" w:eastAsia="Times New Roman" w:hAnsi="Courier New" w:cs="Courier New"/>
@@ -4060,7 +3478,6 @@
         <w:t>np.reshape</w:t>
       </w:r>
       <w:proofErr w:type="spellEnd"/>
-      <w:proofErr w:type="gramEnd"/>
       <w:r>
         <w:rPr>
           <w:rFonts w:ascii="Courier New" w:eastAsia="Times New Roman" w:hAnsi="Courier New" w:cs="Courier New"/>
@@ -4126,85 +3543,45 @@
           <w:szCs w:val="20"/>
           <w:lang w:eastAsia="en-IN"/>
         </w:rPr>
-        <w:t xml:space="preserve">## </w:t>
-      </w:r>
-      <w:proofErr w:type="gramStart"/>
-      <w:r>
-        <w:rPr>
-          <w:rFonts w:ascii="Courier New" w:eastAsia="Times New Roman" w:hAnsi="Courier New" w:cs="Courier New"/>
-          <w:sz w:val="20"/>
-          <w:szCs w:val="20"/>
-          <w:lang w:eastAsia="en-IN"/>
-        </w:rPr>
-        <w:t>array(</w:t>
-      </w:r>
-      <w:proofErr w:type="gramEnd"/>
-      <w:r>
-        <w:rPr>
-          <w:rFonts w:ascii="Courier New" w:eastAsia="Times New Roman" w:hAnsi="Courier New" w:cs="Courier New"/>
-          <w:sz w:val="20"/>
-          <w:szCs w:val="20"/>
-          <w:lang w:eastAsia="en-IN"/>
-        </w:rPr>
-        <w:t>[[0, 1, 2],</w:t>
-      </w:r>
-    </w:p>
-    <w:p>
-      <w:pPr>
-        <w:tabs>
-          <w:tab w:val="left" w:pos="916"/>
-          <w:tab w:val="left" w:pos="1832"/>
-          <w:tab w:val="left" w:pos="2748"/>
-          <w:tab w:val="left" w:pos="3664"/>
-          <w:tab w:val="left" w:pos="4580"/>
-          <w:tab w:val="left" w:pos="5496"/>
-          <w:tab w:val="left" w:pos="6412"/>
-          <w:tab w:val="left" w:pos="7328"/>
-          <w:tab w:val="left" w:pos="8244"/>
-          <w:tab w:val="left" w:pos="9160"/>
-          <w:tab w:val="left" w:pos="10076"/>
-          <w:tab w:val="left" w:pos="10992"/>
-          <w:tab w:val="left" w:pos="11908"/>
-          <w:tab w:val="left" w:pos="12824"/>
-          <w:tab w:val="left" w:pos="13740"/>
-          <w:tab w:val="left" w:pos="14656"/>
-        </w:tabs>
-        <w:spacing w:after="0" w:line="240" w:lineRule="auto"/>
-        <w:rPr>
-          <w:rFonts w:ascii="Courier New" w:eastAsia="Times New Roman" w:hAnsi="Courier New" w:cs="Courier New"/>
-          <w:sz w:val="20"/>
-          <w:szCs w:val="20"/>
-          <w:lang w:eastAsia="en-IN"/>
-        </w:rPr>
-      </w:pPr>
-      <w:r>
-        <w:rPr>
-          <w:rFonts w:ascii="Courier New" w:eastAsia="Times New Roman" w:hAnsi="Courier New" w:cs="Courier New"/>
-          <w:sz w:val="20"/>
-          <w:szCs w:val="20"/>
-          <w:lang w:eastAsia="en-IN"/>
-        </w:rPr>
-        <w:t xml:space="preserve">##     </w:t>
-      </w:r>
-      <w:proofErr w:type="gramStart"/>
-      <w:r>
-        <w:rPr>
-          <w:rFonts w:ascii="Courier New" w:eastAsia="Times New Roman" w:hAnsi="Courier New" w:cs="Courier New"/>
-          <w:sz w:val="20"/>
-          <w:szCs w:val="20"/>
-          <w:lang w:eastAsia="en-IN"/>
-        </w:rPr>
-        <w:t xml:space="preserve">   [</w:t>
-      </w:r>
-      <w:proofErr w:type="gramEnd"/>
-      <w:r>
-        <w:rPr>
-          <w:rFonts w:ascii="Courier New" w:eastAsia="Times New Roman" w:hAnsi="Courier New" w:cs="Courier New"/>
-          <w:sz w:val="20"/>
-          <w:szCs w:val="20"/>
-          <w:lang w:eastAsia="en-IN"/>
-        </w:rPr>
-        <w:t>3, 4, 5]])</w:t>
+        <w:t>## array([[0, 1, 2],</w:t>
+      </w:r>
+    </w:p>
+    <w:p>
+      <w:pPr>
+        <w:tabs>
+          <w:tab w:val="left" w:pos="916"/>
+          <w:tab w:val="left" w:pos="1832"/>
+          <w:tab w:val="left" w:pos="2748"/>
+          <w:tab w:val="left" w:pos="3664"/>
+          <w:tab w:val="left" w:pos="4580"/>
+          <w:tab w:val="left" w:pos="5496"/>
+          <w:tab w:val="left" w:pos="6412"/>
+          <w:tab w:val="left" w:pos="7328"/>
+          <w:tab w:val="left" w:pos="8244"/>
+          <w:tab w:val="left" w:pos="9160"/>
+          <w:tab w:val="left" w:pos="10076"/>
+          <w:tab w:val="left" w:pos="10992"/>
+          <w:tab w:val="left" w:pos="11908"/>
+          <w:tab w:val="left" w:pos="12824"/>
+          <w:tab w:val="left" w:pos="13740"/>
+          <w:tab w:val="left" w:pos="14656"/>
+        </w:tabs>
+        <w:spacing w:after="0" w:line="240" w:lineRule="auto"/>
+        <w:rPr>
+          <w:rFonts w:ascii="Courier New" w:eastAsia="Times New Roman" w:hAnsi="Courier New" w:cs="Courier New"/>
+          <w:sz w:val="20"/>
+          <w:szCs w:val="20"/>
+          <w:lang w:eastAsia="en-IN"/>
+        </w:rPr>
+      </w:pPr>
+      <w:r>
+        <w:rPr>
+          <w:rFonts w:ascii="Courier New" w:eastAsia="Times New Roman" w:hAnsi="Courier New" w:cs="Courier New"/>
+          <w:sz w:val="20"/>
+          <w:szCs w:val="20"/>
+          <w:lang w:eastAsia="en-IN"/>
+        </w:rPr>
+        <w:t>##        [3, 4, 5]])</w:t>
       </w:r>
     </w:p>
     <w:p>
@@ -4256,7 +3633,6 @@
         </w:rPr>
       </w:pPr>
       <w:proofErr w:type="spellStart"/>
-      <w:proofErr w:type="gramStart"/>
       <w:r>
         <w:rPr>
           <w:rFonts w:ascii="Courier New" w:eastAsia="Times New Roman" w:hAnsi="Courier New" w:cs="Courier New"/>
@@ -4267,7 +3643,6 @@
         <w:t>np.reshape</w:t>
       </w:r>
       <w:proofErr w:type="spellEnd"/>
-      <w:proofErr w:type="gramEnd"/>
       <w:r>
         <w:rPr>
           <w:rFonts w:ascii="Courier New" w:eastAsia="Times New Roman" w:hAnsi="Courier New" w:cs="Courier New"/>
@@ -4333,317 +3708,197 @@
           <w:szCs w:val="20"/>
           <w:lang w:eastAsia="en-IN"/>
         </w:rPr>
-        <w:t xml:space="preserve">## </w:t>
-      </w:r>
-      <w:proofErr w:type="gramStart"/>
-      <w:r>
-        <w:rPr>
-          <w:rFonts w:ascii="Courier New" w:eastAsia="Times New Roman" w:hAnsi="Courier New" w:cs="Courier New"/>
-          <w:sz w:val="20"/>
-          <w:szCs w:val="20"/>
-          <w:lang w:eastAsia="en-IN"/>
-        </w:rPr>
-        <w:t>array(</w:t>
-      </w:r>
-      <w:proofErr w:type="gramEnd"/>
-      <w:r>
-        <w:rPr>
-          <w:rFonts w:ascii="Courier New" w:eastAsia="Times New Roman" w:hAnsi="Courier New" w:cs="Courier New"/>
-          <w:sz w:val="20"/>
-          <w:szCs w:val="20"/>
-          <w:lang w:eastAsia="en-IN"/>
-        </w:rPr>
-        <w:t>[[0],</w:t>
-      </w:r>
-    </w:p>
-    <w:p>
-      <w:pPr>
-        <w:tabs>
-          <w:tab w:val="left" w:pos="916"/>
-          <w:tab w:val="left" w:pos="1832"/>
-          <w:tab w:val="left" w:pos="2748"/>
-          <w:tab w:val="left" w:pos="3664"/>
-          <w:tab w:val="left" w:pos="4580"/>
-          <w:tab w:val="left" w:pos="5496"/>
-          <w:tab w:val="left" w:pos="6412"/>
-          <w:tab w:val="left" w:pos="7328"/>
-          <w:tab w:val="left" w:pos="8244"/>
-          <w:tab w:val="left" w:pos="9160"/>
-          <w:tab w:val="left" w:pos="10076"/>
-          <w:tab w:val="left" w:pos="10992"/>
-          <w:tab w:val="left" w:pos="11908"/>
-          <w:tab w:val="left" w:pos="12824"/>
-          <w:tab w:val="left" w:pos="13740"/>
-          <w:tab w:val="left" w:pos="14656"/>
-        </w:tabs>
-        <w:spacing w:after="0" w:line="240" w:lineRule="auto"/>
-        <w:rPr>
-          <w:rFonts w:ascii="Courier New" w:eastAsia="Times New Roman" w:hAnsi="Courier New" w:cs="Courier New"/>
-          <w:sz w:val="20"/>
-          <w:szCs w:val="20"/>
-          <w:lang w:eastAsia="en-IN"/>
-        </w:rPr>
-      </w:pPr>
-      <w:r>
-        <w:rPr>
-          <w:rFonts w:ascii="Courier New" w:eastAsia="Times New Roman" w:hAnsi="Courier New" w:cs="Courier New"/>
-          <w:sz w:val="20"/>
-          <w:szCs w:val="20"/>
-          <w:lang w:eastAsia="en-IN"/>
-        </w:rPr>
-        <w:t xml:space="preserve">##     </w:t>
-      </w:r>
-      <w:proofErr w:type="gramStart"/>
-      <w:r>
-        <w:rPr>
-          <w:rFonts w:ascii="Courier New" w:eastAsia="Times New Roman" w:hAnsi="Courier New" w:cs="Courier New"/>
-          <w:sz w:val="20"/>
-          <w:szCs w:val="20"/>
-          <w:lang w:eastAsia="en-IN"/>
-        </w:rPr>
-        <w:t xml:space="preserve">   [</w:t>
-      </w:r>
-      <w:proofErr w:type="gramEnd"/>
-      <w:r>
-        <w:rPr>
-          <w:rFonts w:ascii="Courier New" w:eastAsia="Times New Roman" w:hAnsi="Courier New" w:cs="Courier New"/>
-          <w:sz w:val="20"/>
-          <w:szCs w:val="20"/>
-          <w:lang w:eastAsia="en-IN"/>
-        </w:rPr>
-        <w:t>1],</w:t>
-      </w:r>
-    </w:p>
-    <w:p>
-      <w:pPr>
-        <w:tabs>
-          <w:tab w:val="left" w:pos="916"/>
-          <w:tab w:val="left" w:pos="1832"/>
-          <w:tab w:val="left" w:pos="2748"/>
-          <w:tab w:val="left" w:pos="3664"/>
-          <w:tab w:val="left" w:pos="4580"/>
-          <w:tab w:val="left" w:pos="5496"/>
-          <w:tab w:val="left" w:pos="6412"/>
-          <w:tab w:val="left" w:pos="7328"/>
-          <w:tab w:val="left" w:pos="8244"/>
-          <w:tab w:val="left" w:pos="9160"/>
-          <w:tab w:val="left" w:pos="10076"/>
-          <w:tab w:val="left" w:pos="10992"/>
-          <w:tab w:val="left" w:pos="11908"/>
-          <w:tab w:val="left" w:pos="12824"/>
-          <w:tab w:val="left" w:pos="13740"/>
-          <w:tab w:val="left" w:pos="14656"/>
-        </w:tabs>
-        <w:spacing w:after="0" w:line="240" w:lineRule="auto"/>
-        <w:rPr>
-          <w:rFonts w:ascii="Courier New" w:eastAsia="Times New Roman" w:hAnsi="Courier New" w:cs="Courier New"/>
-          <w:sz w:val="20"/>
-          <w:szCs w:val="20"/>
-          <w:lang w:eastAsia="en-IN"/>
-        </w:rPr>
-      </w:pPr>
-      <w:r>
-        <w:rPr>
-          <w:rFonts w:ascii="Courier New" w:eastAsia="Times New Roman" w:hAnsi="Courier New" w:cs="Courier New"/>
-          <w:sz w:val="20"/>
-          <w:szCs w:val="20"/>
-          <w:lang w:eastAsia="en-IN"/>
-        </w:rPr>
-        <w:t xml:space="preserve">##     </w:t>
-      </w:r>
-      <w:proofErr w:type="gramStart"/>
-      <w:r>
-        <w:rPr>
-          <w:rFonts w:ascii="Courier New" w:eastAsia="Times New Roman" w:hAnsi="Courier New" w:cs="Courier New"/>
-          <w:sz w:val="20"/>
-          <w:szCs w:val="20"/>
-          <w:lang w:eastAsia="en-IN"/>
-        </w:rPr>
-        <w:t xml:space="preserve">   [</w:t>
-      </w:r>
-      <w:proofErr w:type="gramEnd"/>
-      <w:r>
-        <w:rPr>
-          <w:rFonts w:ascii="Courier New" w:eastAsia="Times New Roman" w:hAnsi="Courier New" w:cs="Courier New"/>
-          <w:sz w:val="20"/>
-          <w:szCs w:val="20"/>
-          <w:lang w:eastAsia="en-IN"/>
-        </w:rPr>
-        <w:t>2],</w:t>
-      </w:r>
-    </w:p>
-    <w:p>
-      <w:pPr>
-        <w:tabs>
-          <w:tab w:val="left" w:pos="916"/>
-          <w:tab w:val="left" w:pos="1832"/>
-          <w:tab w:val="left" w:pos="2748"/>
-          <w:tab w:val="left" w:pos="3664"/>
-          <w:tab w:val="left" w:pos="4580"/>
-          <w:tab w:val="left" w:pos="5496"/>
-          <w:tab w:val="left" w:pos="6412"/>
-          <w:tab w:val="left" w:pos="7328"/>
-          <w:tab w:val="left" w:pos="8244"/>
-          <w:tab w:val="left" w:pos="9160"/>
-          <w:tab w:val="left" w:pos="10076"/>
-          <w:tab w:val="left" w:pos="10992"/>
-          <w:tab w:val="left" w:pos="11908"/>
-          <w:tab w:val="left" w:pos="12824"/>
-          <w:tab w:val="left" w:pos="13740"/>
-          <w:tab w:val="left" w:pos="14656"/>
-        </w:tabs>
-        <w:spacing w:after="0" w:line="240" w:lineRule="auto"/>
-        <w:rPr>
-          <w:rFonts w:ascii="Courier New" w:eastAsia="Times New Roman" w:hAnsi="Courier New" w:cs="Courier New"/>
-          <w:sz w:val="20"/>
-          <w:szCs w:val="20"/>
-          <w:lang w:eastAsia="en-IN"/>
-        </w:rPr>
-      </w:pPr>
-      <w:r>
-        <w:rPr>
-          <w:rFonts w:ascii="Courier New" w:eastAsia="Times New Roman" w:hAnsi="Courier New" w:cs="Courier New"/>
-          <w:sz w:val="20"/>
-          <w:szCs w:val="20"/>
-          <w:lang w:eastAsia="en-IN"/>
-        </w:rPr>
-        <w:t xml:space="preserve">##     </w:t>
-      </w:r>
-      <w:proofErr w:type="gramStart"/>
-      <w:r>
-        <w:rPr>
-          <w:rFonts w:ascii="Courier New" w:eastAsia="Times New Roman" w:hAnsi="Courier New" w:cs="Courier New"/>
-          <w:sz w:val="20"/>
-          <w:szCs w:val="20"/>
-          <w:lang w:eastAsia="en-IN"/>
-        </w:rPr>
-        <w:t xml:space="preserve">   [</w:t>
-      </w:r>
-      <w:proofErr w:type="gramEnd"/>
-      <w:r>
-        <w:rPr>
-          <w:rFonts w:ascii="Courier New" w:eastAsia="Times New Roman" w:hAnsi="Courier New" w:cs="Courier New"/>
-          <w:sz w:val="20"/>
-          <w:szCs w:val="20"/>
-          <w:lang w:eastAsia="en-IN"/>
-        </w:rPr>
-        <w:t>3],</w:t>
-      </w:r>
-    </w:p>
-    <w:p>
-      <w:pPr>
-        <w:tabs>
-          <w:tab w:val="left" w:pos="916"/>
-          <w:tab w:val="left" w:pos="1832"/>
-          <w:tab w:val="left" w:pos="2748"/>
-          <w:tab w:val="left" w:pos="3664"/>
-          <w:tab w:val="left" w:pos="4580"/>
-          <w:tab w:val="left" w:pos="5496"/>
-          <w:tab w:val="left" w:pos="6412"/>
-          <w:tab w:val="left" w:pos="7328"/>
-          <w:tab w:val="left" w:pos="8244"/>
-          <w:tab w:val="left" w:pos="9160"/>
-          <w:tab w:val="left" w:pos="10076"/>
-          <w:tab w:val="left" w:pos="10992"/>
-          <w:tab w:val="left" w:pos="11908"/>
-          <w:tab w:val="left" w:pos="12824"/>
-          <w:tab w:val="left" w:pos="13740"/>
-          <w:tab w:val="left" w:pos="14656"/>
-        </w:tabs>
-        <w:spacing w:after="0" w:line="240" w:lineRule="auto"/>
-        <w:rPr>
-          <w:rFonts w:ascii="Courier New" w:eastAsia="Times New Roman" w:hAnsi="Courier New" w:cs="Courier New"/>
-          <w:sz w:val="20"/>
-          <w:szCs w:val="20"/>
-          <w:lang w:eastAsia="en-IN"/>
-        </w:rPr>
-      </w:pPr>
-      <w:r>
-        <w:rPr>
-          <w:rFonts w:ascii="Courier New" w:eastAsia="Times New Roman" w:hAnsi="Courier New" w:cs="Courier New"/>
-          <w:sz w:val="20"/>
-          <w:szCs w:val="20"/>
-          <w:lang w:eastAsia="en-IN"/>
-        </w:rPr>
-        <w:t xml:space="preserve">##     </w:t>
-      </w:r>
-      <w:proofErr w:type="gramStart"/>
-      <w:r>
-        <w:rPr>
-          <w:rFonts w:ascii="Courier New" w:eastAsia="Times New Roman" w:hAnsi="Courier New" w:cs="Courier New"/>
-          <w:sz w:val="20"/>
-          <w:szCs w:val="20"/>
-          <w:lang w:eastAsia="en-IN"/>
-        </w:rPr>
-        <w:t xml:space="preserve">   [</w:t>
-      </w:r>
-      <w:proofErr w:type="gramEnd"/>
-      <w:r>
-        <w:rPr>
-          <w:rFonts w:ascii="Courier New" w:eastAsia="Times New Roman" w:hAnsi="Courier New" w:cs="Courier New"/>
-          <w:sz w:val="20"/>
-          <w:szCs w:val="20"/>
-          <w:lang w:eastAsia="en-IN"/>
-        </w:rPr>
-        <w:t>4],</w:t>
-      </w:r>
-    </w:p>
-    <w:p>
-      <w:pPr>
-        <w:tabs>
-          <w:tab w:val="left" w:pos="916"/>
-          <w:tab w:val="left" w:pos="1832"/>
-          <w:tab w:val="left" w:pos="2748"/>
-          <w:tab w:val="left" w:pos="3664"/>
-          <w:tab w:val="left" w:pos="4580"/>
-          <w:tab w:val="left" w:pos="5496"/>
-          <w:tab w:val="left" w:pos="6412"/>
-          <w:tab w:val="left" w:pos="7328"/>
-          <w:tab w:val="left" w:pos="8244"/>
-          <w:tab w:val="left" w:pos="9160"/>
-          <w:tab w:val="left" w:pos="10076"/>
-          <w:tab w:val="left" w:pos="10992"/>
-          <w:tab w:val="left" w:pos="11908"/>
-          <w:tab w:val="left" w:pos="12824"/>
-          <w:tab w:val="left" w:pos="13740"/>
-          <w:tab w:val="left" w:pos="14656"/>
-        </w:tabs>
-        <w:spacing w:after="0" w:line="240" w:lineRule="auto"/>
-        <w:rPr>
-          <w:rFonts w:ascii="Courier New" w:eastAsia="Times New Roman" w:hAnsi="Courier New" w:cs="Courier New"/>
-          <w:sz w:val="20"/>
-          <w:szCs w:val="20"/>
-          <w:lang w:eastAsia="en-IN"/>
-        </w:rPr>
-      </w:pPr>
-      <w:r>
-        <w:rPr>
-          <w:rFonts w:ascii="Courier New" w:eastAsia="Times New Roman" w:hAnsi="Courier New" w:cs="Courier New"/>
-          <w:sz w:val="20"/>
-          <w:szCs w:val="20"/>
-          <w:lang w:eastAsia="en-IN"/>
-        </w:rPr>
-        <w:t xml:space="preserve">##     </w:t>
-      </w:r>
-      <w:proofErr w:type="gramStart"/>
-      <w:r>
-        <w:rPr>
-          <w:rFonts w:ascii="Courier New" w:eastAsia="Times New Roman" w:hAnsi="Courier New" w:cs="Courier New"/>
-          <w:sz w:val="20"/>
-          <w:szCs w:val="20"/>
-          <w:lang w:eastAsia="en-IN"/>
-        </w:rPr>
-        <w:t xml:space="preserve">   [</w:t>
-      </w:r>
-      <w:proofErr w:type="gramEnd"/>
-      <w:r>
-        <w:rPr>
-          <w:rFonts w:ascii="Courier New" w:eastAsia="Times New Roman" w:hAnsi="Courier New" w:cs="Courier New"/>
-          <w:sz w:val="20"/>
-          <w:szCs w:val="20"/>
-          <w:lang w:eastAsia="en-IN"/>
-        </w:rPr>
-        <w:t>5]])</w:t>
+        <w:t>## array([[0],</w:t>
+      </w:r>
+    </w:p>
+    <w:p>
+      <w:pPr>
+        <w:tabs>
+          <w:tab w:val="left" w:pos="916"/>
+          <w:tab w:val="left" w:pos="1832"/>
+          <w:tab w:val="left" w:pos="2748"/>
+          <w:tab w:val="left" w:pos="3664"/>
+          <w:tab w:val="left" w:pos="4580"/>
+          <w:tab w:val="left" w:pos="5496"/>
+          <w:tab w:val="left" w:pos="6412"/>
+          <w:tab w:val="left" w:pos="7328"/>
+          <w:tab w:val="left" w:pos="8244"/>
+          <w:tab w:val="left" w:pos="9160"/>
+          <w:tab w:val="left" w:pos="10076"/>
+          <w:tab w:val="left" w:pos="10992"/>
+          <w:tab w:val="left" w:pos="11908"/>
+          <w:tab w:val="left" w:pos="12824"/>
+          <w:tab w:val="left" w:pos="13740"/>
+          <w:tab w:val="left" w:pos="14656"/>
+        </w:tabs>
+        <w:spacing w:after="0" w:line="240" w:lineRule="auto"/>
+        <w:rPr>
+          <w:rFonts w:ascii="Courier New" w:eastAsia="Times New Roman" w:hAnsi="Courier New" w:cs="Courier New"/>
+          <w:sz w:val="20"/>
+          <w:szCs w:val="20"/>
+          <w:lang w:eastAsia="en-IN"/>
+        </w:rPr>
+      </w:pPr>
+      <w:r>
+        <w:rPr>
+          <w:rFonts w:ascii="Courier New" w:eastAsia="Times New Roman" w:hAnsi="Courier New" w:cs="Courier New"/>
+          <w:sz w:val="20"/>
+          <w:szCs w:val="20"/>
+          <w:lang w:eastAsia="en-IN"/>
+        </w:rPr>
+        <w:t>##        [1],</w:t>
+      </w:r>
+    </w:p>
+    <w:p>
+      <w:pPr>
+        <w:tabs>
+          <w:tab w:val="left" w:pos="916"/>
+          <w:tab w:val="left" w:pos="1832"/>
+          <w:tab w:val="left" w:pos="2748"/>
+          <w:tab w:val="left" w:pos="3664"/>
+          <w:tab w:val="left" w:pos="4580"/>
+          <w:tab w:val="left" w:pos="5496"/>
+          <w:tab w:val="left" w:pos="6412"/>
+          <w:tab w:val="left" w:pos="7328"/>
+          <w:tab w:val="left" w:pos="8244"/>
+          <w:tab w:val="left" w:pos="9160"/>
+          <w:tab w:val="left" w:pos="10076"/>
+          <w:tab w:val="left" w:pos="10992"/>
+          <w:tab w:val="left" w:pos="11908"/>
+          <w:tab w:val="left" w:pos="12824"/>
+          <w:tab w:val="left" w:pos="13740"/>
+          <w:tab w:val="left" w:pos="14656"/>
+        </w:tabs>
+        <w:spacing w:after="0" w:line="240" w:lineRule="auto"/>
+        <w:rPr>
+          <w:rFonts w:ascii="Courier New" w:eastAsia="Times New Roman" w:hAnsi="Courier New" w:cs="Courier New"/>
+          <w:sz w:val="20"/>
+          <w:szCs w:val="20"/>
+          <w:lang w:eastAsia="en-IN"/>
+        </w:rPr>
+      </w:pPr>
+      <w:r>
+        <w:rPr>
+          <w:rFonts w:ascii="Courier New" w:eastAsia="Times New Roman" w:hAnsi="Courier New" w:cs="Courier New"/>
+          <w:sz w:val="20"/>
+          <w:szCs w:val="20"/>
+          <w:lang w:eastAsia="en-IN"/>
+        </w:rPr>
+        <w:t>##        [2],</w:t>
+      </w:r>
+    </w:p>
+    <w:p>
+      <w:pPr>
+        <w:tabs>
+          <w:tab w:val="left" w:pos="916"/>
+          <w:tab w:val="left" w:pos="1832"/>
+          <w:tab w:val="left" w:pos="2748"/>
+          <w:tab w:val="left" w:pos="3664"/>
+          <w:tab w:val="left" w:pos="4580"/>
+          <w:tab w:val="left" w:pos="5496"/>
+          <w:tab w:val="left" w:pos="6412"/>
+          <w:tab w:val="left" w:pos="7328"/>
+          <w:tab w:val="left" w:pos="8244"/>
+          <w:tab w:val="left" w:pos="9160"/>
+          <w:tab w:val="left" w:pos="10076"/>
+          <w:tab w:val="left" w:pos="10992"/>
+          <w:tab w:val="left" w:pos="11908"/>
+          <w:tab w:val="left" w:pos="12824"/>
+          <w:tab w:val="left" w:pos="13740"/>
+          <w:tab w:val="left" w:pos="14656"/>
+        </w:tabs>
+        <w:spacing w:after="0" w:line="240" w:lineRule="auto"/>
+        <w:rPr>
+          <w:rFonts w:ascii="Courier New" w:eastAsia="Times New Roman" w:hAnsi="Courier New" w:cs="Courier New"/>
+          <w:sz w:val="20"/>
+          <w:szCs w:val="20"/>
+          <w:lang w:eastAsia="en-IN"/>
+        </w:rPr>
+      </w:pPr>
+      <w:r>
+        <w:rPr>
+          <w:rFonts w:ascii="Courier New" w:eastAsia="Times New Roman" w:hAnsi="Courier New" w:cs="Courier New"/>
+          <w:sz w:val="20"/>
+          <w:szCs w:val="20"/>
+          <w:lang w:eastAsia="en-IN"/>
+        </w:rPr>
+        <w:t>##        [3],</w:t>
+      </w:r>
+    </w:p>
+    <w:p>
+      <w:pPr>
+        <w:tabs>
+          <w:tab w:val="left" w:pos="916"/>
+          <w:tab w:val="left" w:pos="1832"/>
+          <w:tab w:val="left" w:pos="2748"/>
+          <w:tab w:val="left" w:pos="3664"/>
+          <w:tab w:val="left" w:pos="4580"/>
+          <w:tab w:val="left" w:pos="5496"/>
+          <w:tab w:val="left" w:pos="6412"/>
+          <w:tab w:val="left" w:pos="7328"/>
+          <w:tab w:val="left" w:pos="8244"/>
+          <w:tab w:val="left" w:pos="9160"/>
+          <w:tab w:val="left" w:pos="10076"/>
+          <w:tab w:val="left" w:pos="10992"/>
+          <w:tab w:val="left" w:pos="11908"/>
+          <w:tab w:val="left" w:pos="12824"/>
+          <w:tab w:val="left" w:pos="13740"/>
+          <w:tab w:val="left" w:pos="14656"/>
+        </w:tabs>
+        <w:spacing w:after="0" w:line="240" w:lineRule="auto"/>
+        <w:rPr>
+          <w:rFonts w:ascii="Courier New" w:eastAsia="Times New Roman" w:hAnsi="Courier New" w:cs="Courier New"/>
+          <w:sz w:val="20"/>
+          <w:szCs w:val="20"/>
+          <w:lang w:eastAsia="en-IN"/>
+        </w:rPr>
+      </w:pPr>
+      <w:r>
+        <w:rPr>
+          <w:rFonts w:ascii="Courier New" w:eastAsia="Times New Roman" w:hAnsi="Courier New" w:cs="Courier New"/>
+          <w:sz w:val="20"/>
+          <w:szCs w:val="20"/>
+          <w:lang w:eastAsia="en-IN"/>
+        </w:rPr>
+        <w:t>##        [4],</w:t>
+      </w:r>
+    </w:p>
+    <w:p>
+      <w:pPr>
+        <w:tabs>
+          <w:tab w:val="left" w:pos="916"/>
+          <w:tab w:val="left" w:pos="1832"/>
+          <w:tab w:val="left" w:pos="2748"/>
+          <w:tab w:val="left" w:pos="3664"/>
+          <w:tab w:val="left" w:pos="4580"/>
+          <w:tab w:val="left" w:pos="5496"/>
+          <w:tab w:val="left" w:pos="6412"/>
+          <w:tab w:val="left" w:pos="7328"/>
+          <w:tab w:val="left" w:pos="8244"/>
+          <w:tab w:val="left" w:pos="9160"/>
+          <w:tab w:val="left" w:pos="10076"/>
+          <w:tab w:val="left" w:pos="10992"/>
+          <w:tab w:val="left" w:pos="11908"/>
+          <w:tab w:val="left" w:pos="12824"/>
+          <w:tab w:val="left" w:pos="13740"/>
+          <w:tab w:val="left" w:pos="14656"/>
+        </w:tabs>
+        <w:spacing w:after="0" w:line="240" w:lineRule="auto"/>
+        <w:rPr>
+          <w:rFonts w:ascii="Courier New" w:eastAsia="Times New Roman" w:hAnsi="Courier New" w:cs="Courier New"/>
+          <w:sz w:val="20"/>
+          <w:szCs w:val="20"/>
+          <w:lang w:eastAsia="en-IN"/>
+        </w:rPr>
+      </w:pPr>
+      <w:r>
+        <w:rPr>
+          <w:rFonts w:ascii="Courier New" w:eastAsia="Times New Roman" w:hAnsi="Courier New" w:cs="Courier New"/>
+          <w:sz w:val="20"/>
+          <w:szCs w:val="20"/>
+          <w:lang w:eastAsia="en-IN"/>
+        </w:rPr>
+        <w:t>##        [5]])</w:t>
       </w:r>
     </w:p>
     <w:p>
@@ -4713,7 +3968,6 @@
         </w:rPr>
       </w:pPr>
       <w:proofErr w:type="spellStart"/>
-      <w:proofErr w:type="gramStart"/>
       <w:r>
         <w:rPr>
           <w:rFonts w:ascii="Courier New" w:eastAsia="Times New Roman" w:hAnsi="Courier New" w:cs="Courier New"/>
@@ -4724,7 +3978,6 @@
         <w:t>np.reshape</w:t>
       </w:r>
       <w:proofErr w:type="spellEnd"/>
-      <w:proofErr w:type="gramEnd"/>
       <w:r>
         <w:rPr>
           <w:rFonts w:ascii="Courier New" w:eastAsia="Times New Roman" w:hAnsi="Courier New" w:cs="Courier New"/>
@@ -4830,317 +4083,197 @@
           <w:szCs w:val="20"/>
           <w:lang w:eastAsia="en-IN"/>
         </w:rPr>
-        <w:t xml:space="preserve">## </w:t>
-      </w:r>
-      <w:proofErr w:type="gramStart"/>
-      <w:r>
-        <w:rPr>
-          <w:rFonts w:ascii="Courier New" w:eastAsia="Times New Roman" w:hAnsi="Courier New" w:cs="Courier New"/>
-          <w:sz w:val="20"/>
-          <w:szCs w:val="20"/>
-          <w:lang w:eastAsia="en-IN"/>
-        </w:rPr>
-        <w:t>array(</w:t>
-      </w:r>
-      <w:proofErr w:type="gramEnd"/>
-      <w:r>
-        <w:rPr>
-          <w:rFonts w:ascii="Courier New" w:eastAsia="Times New Roman" w:hAnsi="Courier New" w:cs="Courier New"/>
-          <w:sz w:val="20"/>
-          <w:szCs w:val="20"/>
-          <w:lang w:eastAsia="en-IN"/>
-        </w:rPr>
-        <w:t>[[0],</w:t>
-      </w:r>
-    </w:p>
-    <w:p>
-      <w:pPr>
-        <w:tabs>
-          <w:tab w:val="left" w:pos="916"/>
-          <w:tab w:val="left" w:pos="1832"/>
-          <w:tab w:val="left" w:pos="2748"/>
-          <w:tab w:val="left" w:pos="3664"/>
-          <w:tab w:val="left" w:pos="4580"/>
-          <w:tab w:val="left" w:pos="5496"/>
-          <w:tab w:val="left" w:pos="6412"/>
-          <w:tab w:val="left" w:pos="7328"/>
-          <w:tab w:val="left" w:pos="8244"/>
-          <w:tab w:val="left" w:pos="9160"/>
-          <w:tab w:val="left" w:pos="10076"/>
-          <w:tab w:val="left" w:pos="10992"/>
-          <w:tab w:val="left" w:pos="11908"/>
-          <w:tab w:val="left" w:pos="12824"/>
-          <w:tab w:val="left" w:pos="13740"/>
-          <w:tab w:val="left" w:pos="14656"/>
-        </w:tabs>
-        <w:spacing w:after="0" w:line="240" w:lineRule="auto"/>
-        <w:rPr>
-          <w:rFonts w:ascii="Courier New" w:eastAsia="Times New Roman" w:hAnsi="Courier New" w:cs="Courier New"/>
-          <w:sz w:val="20"/>
-          <w:szCs w:val="20"/>
-          <w:lang w:eastAsia="en-IN"/>
-        </w:rPr>
-      </w:pPr>
-      <w:r>
-        <w:rPr>
-          <w:rFonts w:ascii="Courier New" w:eastAsia="Times New Roman" w:hAnsi="Courier New" w:cs="Courier New"/>
-          <w:sz w:val="20"/>
-          <w:szCs w:val="20"/>
-          <w:lang w:eastAsia="en-IN"/>
-        </w:rPr>
-        <w:t xml:space="preserve">##     </w:t>
-      </w:r>
-      <w:proofErr w:type="gramStart"/>
-      <w:r>
-        <w:rPr>
-          <w:rFonts w:ascii="Courier New" w:eastAsia="Times New Roman" w:hAnsi="Courier New" w:cs="Courier New"/>
-          <w:sz w:val="20"/>
-          <w:szCs w:val="20"/>
-          <w:lang w:eastAsia="en-IN"/>
-        </w:rPr>
-        <w:t xml:space="preserve">   [</w:t>
-      </w:r>
-      <w:proofErr w:type="gramEnd"/>
-      <w:r>
-        <w:rPr>
-          <w:rFonts w:ascii="Courier New" w:eastAsia="Times New Roman" w:hAnsi="Courier New" w:cs="Courier New"/>
-          <w:sz w:val="20"/>
-          <w:szCs w:val="20"/>
-          <w:lang w:eastAsia="en-IN"/>
-        </w:rPr>
-        <w:t>1],</w:t>
-      </w:r>
-    </w:p>
-    <w:p>
-      <w:pPr>
-        <w:tabs>
-          <w:tab w:val="left" w:pos="916"/>
-          <w:tab w:val="left" w:pos="1832"/>
-          <w:tab w:val="left" w:pos="2748"/>
-          <w:tab w:val="left" w:pos="3664"/>
-          <w:tab w:val="left" w:pos="4580"/>
-          <w:tab w:val="left" w:pos="5496"/>
-          <w:tab w:val="left" w:pos="6412"/>
-          <w:tab w:val="left" w:pos="7328"/>
-          <w:tab w:val="left" w:pos="8244"/>
-          <w:tab w:val="left" w:pos="9160"/>
-          <w:tab w:val="left" w:pos="10076"/>
-          <w:tab w:val="left" w:pos="10992"/>
-          <w:tab w:val="left" w:pos="11908"/>
-          <w:tab w:val="left" w:pos="12824"/>
-          <w:tab w:val="left" w:pos="13740"/>
-          <w:tab w:val="left" w:pos="14656"/>
-        </w:tabs>
-        <w:spacing w:after="0" w:line="240" w:lineRule="auto"/>
-        <w:rPr>
-          <w:rFonts w:ascii="Courier New" w:eastAsia="Times New Roman" w:hAnsi="Courier New" w:cs="Courier New"/>
-          <w:sz w:val="20"/>
-          <w:szCs w:val="20"/>
-          <w:lang w:eastAsia="en-IN"/>
-        </w:rPr>
-      </w:pPr>
-      <w:r>
-        <w:rPr>
-          <w:rFonts w:ascii="Courier New" w:eastAsia="Times New Roman" w:hAnsi="Courier New" w:cs="Courier New"/>
-          <w:sz w:val="20"/>
-          <w:szCs w:val="20"/>
-          <w:lang w:eastAsia="en-IN"/>
-        </w:rPr>
-        <w:t xml:space="preserve">##     </w:t>
-      </w:r>
-      <w:proofErr w:type="gramStart"/>
-      <w:r>
-        <w:rPr>
-          <w:rFonts w:ascii="Courier New" w:eastAsia="Times New Roman" w:hAnsi="Courier New" w:cs="Courier New"/>
-          <w:sz w:val="20"/>
-          <w:szCs w:val="20"/>
-          <w:lang w:eastAsia="en-IN"/>
-        </w:rPr>
-        <w:t xml:space="preserve">   [</w:t>
-      </w:r>
-      <w:proofErr w:type="gramEnd"/>
-      <w:r>
-        <w:rPr>
-          <w:rFonts w:ascii="Courier New" w:eastAsia="Times New Roman" w:hAnsi="Courier New" w:cs="Courier New"/>
-          <w:sz w:val="20"/>
-          <w:szCs w:val="20"/>
-          <w:lang w:eastAsia="en-IN"/>
-        </w:rPr>
-        <w:t>2],</w:t>
-      </w:r>
-    </w:p>
-    <w:p>
-      <w:pPr>
-        <w:tabs>
-          <w:tab w:val="left" w:pos="916"/>
-          <w:tab w:val="left" w:pos="1832"/>
-          <w:tab w:val="left" w:pos="2748"/>
-          <w:tab w:val="left" w:pos="3664"/>
-          <w:tab w:val="left" w:pos="4580"/>
-          <w:tab w:val="left" w:pos="5496"/>
-          <w:tab w:val="left" w:pos="6412"/>
-          <w:tab w:val="left" w:pos="7328"/>
-          <w:tab w:val="left" w:pos="8244"/>
-          <w:tab w:val="left" w:pos="9160"/>
-          <w:tab w:val="left" w:pos="10076"/>
-          <w:tab w:val="left" w:pos="10992"/>
-          <w:tab w:val="left" w:pos="11908"/>
-          <w:tab w:val="left" w:pos="12824"/>
-          <w:tab w:val="left" w:pos="13740"/>
-          <w:tab w:val="left" w:pos="14656"/>
-        </w:tabs>
-        <w:spacing w:after="0" w:line="240" w:lineRule="auto"/>
-        <w:rPr>
-          <w:rFonts w:ascii="Courier New" w:eastAsia="Times New Roman" w:hAnsi="Courier New" w:cs="Courier New"/>
-          <w:sz w:val="20"/>
-          <w:szCs w:val="20"/>
-          <w:lang w:eastAsia="en-IN"/>
-        </w:rPr>
-      </w:pPr>
-      <w:r>
-        <w:rPr>
-          <w:rFonts w:ascii="Courier New" w:eastAsia="Times New Roman" w:hAnsi="Courier New" w:cs="Courier New"/>
-          <w:sz w:val="20"/>
-          <w:szCs w:val="20"/>
-          <w:lang w:eastAsia="en-IN"/>
-        </w:rPr>
-        <w:t xml:space="preserve">##     </w:t>
-      </w:r>
-      <w:proofErr w:type="gramStart"/>
-      <w:r>
-        <w:rPr>
-          <w:rFonts w:ascii="Courier New" w:eastAsia="Times New Roman" w:hAnsi="Courier New" w:cs="Courier New"/>
-          <w:sz w:val="20"/>
-          <w:szCs w:val="20"/>
-          <w:lang w:eastAsia="en-IN"/>
-        </w:rPr>
-        <w:t xml:space="preserve">   [</w:t>
-      </w:r>
-      <w:proofErr w:type="gramEnd"/>
-      <w:r>
-        <w:rPr>
-          <w:rFonts w:ascii="Courier New" w:eastAsia="Times New Roman" w:hAnsi="Courier New" w:cs="Courier New"/>
-          <w:sz w:val="20"/>
-          <w:szCs w:val="20"/>
-          <w:lang w:eastAsia="en-IN"/>
-        </w:rPr>
-        <w:t>3],</w:t>
-      </w:r>
-    </w:p>
-    <w:p>
-      <w:pPr>
-        <w:tabs>
-          <w:tab w:val="left" w:pos="916"/>
-          <w:tab w:val="left" w:pos="1832"/>
-          <w:tab w:val="left" w:pos="2748"/>
-          <w:tab w:val="left" w:pos="3664"/>
-          <w:tab w:val="left" w:pos="4580"/>
-          <w:tab w:val="left" w:pos="5496"/>
-          <w:tab w:val="left" w:pos="6412"/>
-          <w:tab w:val="left" w:pos="7328"/>
-          <w:tab w:val="left" w:pos="8244"/>
-          <w:tab w:val="left" w:pos="9160"/>
-          <w:tab w:val="left" w:pos="10076"/>
-          <w:tab w:val="left" w:pos="10992"/>
-          <w:tab w:val="left" w:pos="11908"/>
-          <w:tab w:val="left" w:pos="12824"/>
-          <w:tab w:val="left" w:pos="13740"/>
-          <w:tab w:val="left" w:pos="14656"/>
-        </w:tabs>
-        <w:spacing w:after="0" w:line="240" w:lineRule="auto"/>
-        <w:rPr>
-          <w:rFonts w:ascii="Courier New" w:eastAsia="Times New Roman" w:hAnsi="Courier New" w:cs="Courier New"/>
-          <w:sz w:val="20"/>
-          <w:szCs w:val="20"/>
-          <w:lang w:eastAsia="en-IN"/>
-        </w:rPr>
-      </w:pPr>
-      <w:r>
-        <w:rPr>
-          <w:rFonts w:ascii="Courier New" w:eastAsia="Times New Roman" w:hAnsi="Courier New" w:cs="Courier New"/>
-          <w:sz w:val="20"/>
-          <w:szCs w:val="20"/>
-          <w:lang w:eastAsia="en-IN"/>
-        </w:rPr>
-        <w:t xml:space="preserve">##     </w:t>
-      </w:r>
-      <w:proofErr w:type="gramStart"/>
-      <w:r>
-        <w:rPr>
-          <w:rFonts w:ascii="Courier New" w:eastAsia="Times New Roman" w:hAnsi="Courier New" w:cs="Courier New"/>
-          <w:sz w:val="20"/>
-          <w:szCs w:val="20"/>
-          <w:lang w:eastAsia="en-IN"/>
-        </w:rPr>
-        <w:t xml:space="preserve">   [</w:t>
-      </w:r>
-      <w:proofErr w:type="gramEnd"/>
-      <w:r>
-        <w:rPr>
-          <w:rFonts w:ascii="Courier New" w:eastAsia="Times New Roman" w:hAnsi="Courier New" w:cs="Courier New"/>
-          <w:sz w:val="20"/>
-          <w:szCs w:val="20"/>
-          <w:lang w:eastAsia="en-IN"/>
-        </w:rPr>
-        <w:t>4],</w:t>
-      </w:r>
-    </w:p>
-    <w:p>
-      <w:pPr>
-        <w:tabs>
-          <w:tab w:val="left" w:pos="916"/>
-          <w:tab w:val="left" w:pos="1832"/>
-          <w:tab w:val="left" w:pos="2748"/>
-          <w:tab w:val="left" w:pos="3664"/>
-          <w:tab w:val="left" w:pos="4580"/>
-          <w:tab w:val="left" w:pos="5496"/>
-          <w:tab w:val="left" w:pos="6412"/>
-          <w:tab w:val="left" w:pos="7328"/>
-          <w:tab w:val="left" w:pos="8244"/>
-          <w:tab w:val="left" w:pos="9160"/>
-          <w:tab w:val="left" w:pos="10076"/>
-          <w:tab w:val="left" w:pos="10992"/>
-          <w:tab w:val="left" w:pos="11908"/>
-          <w:tab w:val="left" w:pos="12824"/>
-          <w:tab w:val="left" w:pos="13740"/>
-          <w:tab w:val="left" w:pos="14656"/>
-        </w:tabs>
-        <w:spacing w:after="0" w:line="240" w:lineRule="auto"/>
-        <w:rPr>
-          <w:rFonts w:ascii="Courier New" w:eastAsia="Times New Roman" w:hAnsi="Courier New" w:cs="Courier New"/>
-          <w:sz w:val="20"/>
-          <w:szCs w:val="20"/>
-          <w:lang w:eastAsia="en-IN"/>
-        </w:rPr>
-      </w:pPr>
-      <w:r>
-        <w:rPr>
-          <w:rFonts w:ascii="Courier New" w:eastAsia="Times New Roman" w:hAnsi="Courier New" w:cs="Courier New"/>
-          <w:sz w:val="20"/>
-          <w:szCs w:val="20"/>
-          <w:lang w:eastAsia="en-IN"/>
-        </w:rPr>
-        <w:t xml:space="preserve">##     </w:t>
-      </w:r>
-      <w:proofErr w:type="gramStart"/>
-      <w:r>
-        <w:rPr>
-          <w:rFonts w:ascii="Courier New" w:eastAsia="Times New Roman" w:hAnsi="Courier New" w:cs="Courier New"/>
-          <w:sz w:val="20"/>
-          <w:szCs w:val="20"/>
-          <w:lang w:eastAsia="en-IN"/>
-        </w:rPr>
-        <w:t xml:space="preserve">   [</w:t>
-      </w:r>
-      <w:proofErr w:type="gramEnd"/>
-      <w:r>
-        <w:rPr>
-          <w:rFonts w:ascii="Courier New" w:eastAsia="Times New Roman" w:hAnsi="Courier New" w:cs="Courier New"/>
-          <w:sz w:val="20"/>
-          <w:szCs w:val="20"/>
-          <w:lang w:eastAsia="en-IN"/>
-        </w:rPr>
-        <w:t>5]])</w:t>
+        <w:t>## array([[0],</w:t>
+      </w:r>
+    </w:p>
+    <w:p>
+      <w:pPr>
+        <w:tabs>
+          <w:tab w:val="left" w:pos="916"/>
+          <w:tab w:val="left" w:pos="1832"/>
+          <w:tab w:val="left" w:pos="2748"/>
+          <w:tab w:val="left" w:pos="3664"/>
+          <w:tab w:val="left" w:pos="4580"/>
+          <w:tab w:val="left" w:pos="5496"/>
+          <w:tab w:val="left" w:pos="6412"/>
+          <w:tab w:val="left" w:pos="7328"/>
+          <w:tab w:val="left" w:pos="8244"/>
+          <w:tab w:val="left" w:pos="9160"/>
+          <w:tab w:val="left" w:pos="10076"/>
+          <w:tab w:val="left" w:pos="10992"/>
+          <w:tab w:val="left" w:pos="11908"/>
+          <w:tab w:val="left" w:pos="12824"/>
+          <w:tab w:val="left" w:pos="13740"/>
+          <w:tab w:val="left" w:pos="14656"/>
+        </w:tabs>
+        <w:spacing w:after="0" w:line="240" w:lineRule="auto"/>
+        <w:rPr>
+          <w:rFonts w:ascii="Courier New" w:eastAsia="Times New Roman" w:hAnsi="Courier New" w:cs="Courier New"/>
+          <w:sz w:val="20"/>
+          <w:szCs w:val="20"/>
+          <w:lang w:eastAsia="en-IN"/>
+        </w:rPr>
+      </w:pPr>
+      <w:r>
+        <w:rPr>
+          <w:rFonts w:ascii="Courier New" w:eastAsia="Times New Roman" w:hAnsi="Courier New" w:cs="Courier New"/>
+          <w:sz w:val="20"/>
+          <w:szCs w:val="20"/>
+          <w:lang w:eastAsia="en-IN"/>
+        </w:rPr>
+        <w:t>##        [1],</w:t>
+      </w:r>
+    </w:p>
+    <w:p>
+      <w:pPr>
+        <w:tabs>
+          <w:tab w:val="left" w:pos="916"/>
+          <w:tab w:val="left" w:pos="1832"/>
+          <w:tab w:val="left" w:pos="2748"/>
+          <w:tab w:val="left" w:pos="3664"/>
+          <w:tab w:val="left" w:pos="4580"/>
+          <w:tab w:val="left" w:pos="5496"/>
+          <w:tab w:val="left" w:pos="6412"/>
+          <w:tab w:val="left" w:pos="7328"/>
+          <w:tab w:val="left" w:pos="8244"/>
+          <w:tab w:val="left" w:pos="9160"/>
+          <w:tab w:val="left" w:pos="10076"/>
+          <w:tab w:val="left" w:pos="10992"/>
+          <w:tab w:val="left" w:pos="11908"/>
+          <w:tab w:val="left" w:pos="12824"/>
+          <w:tab w:val="left" w:pos="13740"/>
+          <w:tab w:val="left" w:pos="14656"/>
+        </w:tabs>
+        <w:spacing w:after="0" w:line="240" w:lineRule="auto"/>
+        <w:rPr>
+          <w:rFonts w:ascii="Courier New" w:eastAsia="Times New Roman" w:hAnsi="Courier New" w:cs="Courier New"/>
+          <w:sz w:val="20"/>
+          <w:szCs w:val="20"/>
+          <w:lang w:eastAsia="en-IN"/>
+        </w:rPr>
+      </w:pPr>
+      <w:r>
+        <w:rPr>
+          <w:rFonts w:ascii="Courier New" w:eastAsia="Times New Roman" w:hAnsi="Courier New" w:cs="Courier New"/>
+          <w:sz w:val="20"/>
+          <w:szCs w:val="20"/>
+          <w:lang w:eastAsia="en-IN"/>
+        </w:rPr>
+        <w:t>##        [2],</w:t>
+      </w:r>
+    </w:p>
+    <w:p>
+      <w:pPr>
+        <w:tabs>
+          <w:tab w:val="left" w:pos="916"/>
+          <w:tab w:val="left" w:pos="1832"/>
+          <w:tab w:val="left" w:pos="2748"/>
+          <w:tab w:val="left" w:pos="3664"/>
+          <w:tab w:val="left" w:pos="4580"/>
+          <w:tab w:val="left" w:pos="5496"/>
+          <w:tab w:val="left" w:pos="6412"/>
+          <w:tab w:val="left" w:pos="7328"/>
+          <w:tab w:val="left" w:pos="8244"/>
+          <w:tab w:val="left" w:pos="9160"/>
+          <w:tab w:val="left" w:pos="10076"/>
+          <w:tab w:val="left" w:pos="10992"/>
+          <w:tab w:val="left" w:pos="11908"/>
+          <w:tab w:val="left" w:pos="12824"/>
+          <w:tab w:val="left" w:pos="13740"/>
+          <w:tab w:val="left" w:pos="14656"/>
+        </w:tabs>
+        <w:spacing w:after="0" w:line="240" w:lineRule="auto"/>
+        <w:rPr>
+          <w:rFonts w:ascii="Courier New" w:eastAsia="Times New Roman" w:hAnsi="Courier New" w:cs="Courier New"/>
+          <w:sz w:val="20"/>
+          <w:szCs w:val="20"/>
+          <w:lang w:eastAsia="en-IN"/>
+        </w:rPr>
+      </w:pPr>
+      <w:r>
+        <w:rPr>
+          <w:rFonts w:ascii="Courier New" w:eastAsia="Times New Roman" w:hAnsi="Courier New" w:cs="Courier New"/>
+          <w:sz w:val="20"/>
+          <w:szCs w:val="20"/>
+          <w:lang w:eastAsia="en-IN"/>
+        </w:rPr>
+        <w:t>##        [3],</w:t>
+      </w:r>
+    </w:p>
+    <w:p>
+      <w:pPr>
+        <w:tabs>
+          <w:tab w:val="left" w:pos="916"/>
+          <w:tab w:val="left" w:pos="1832"/>
+          <w:tab w:val="left" w:pos="2748"/>
+          <w:tab w:val="left" w:pos="3664"/>
+          <w:tab w:val="left" w:pos="4580"/>
+          <w:tab w:val="left" w:pos="5496"/>
+          <w:tab w:val="left" w:pos="6412"/>
+          <w:tab w:val="left" w:pos="7328"/>
+          <w:tab w:val="left" w:pos="8244"/>
+          <w:tab w:val="left" w:pos="9160"/>
+          <w:tab w:val="left" w:pos="10076"/>
+          <w:tab w:val="left" w:pos="10992"/>
+          <w:tab w:val="left" w:pos="11908"/>
+          <w:tab w:val="left" w:pos="12824"/>
+          <w:tab w:val="left" w:pos="13740"/>
+          <w:tab w:val="left" w:pos="14656"/>
+        </w:tabs>
+        <w:spacing w:after="0" w:line="240" w:lineRule="auto"/>
+        <w:rPr>
+          <w:rFonts w:ascii="Courier New" w:eastAsia="Times New Roman" w:hAnsi="Courier New" w:cs="Courier New"/>
+          <w:sz w:val="20"/>
+          <w:szCs w:val="20"/>
+          <w:lang w:eastAsia="en-IN"/>
+        </w:rPr>
+      </w:pPr>
+      <w:r>
+        <w:rPr>
+          <w:rFonts w:ascii="Courier New" w:eastAsia="Times New Roman" w:hAnsi="Courier New" w:cs="Courier New"/>
+          <w:sz w:val="20"/>
+          <w:szCs w:val="20"/>
+          <w:lang w:eastAsia="en-IN"/>
+        </w:rPr>
+        <w:t>##        [4],</w:t>
+      </w:r>
+    </w:p>
+    <w:p>
+      <w:pPr>
+        <w:tabs>
+          <w:tab w:val="left" w:pos="916"/>
+          <w:tab w:val="left" w:pos="1832"/>
+          <w:tab w:val="left" w:pos="2748"/>
+          <w:tab w:val="left" w:pos="3664"/>
+          <w:tab w:val="left" w:pos="4580"/>
+          <w:tab w:val="left" w:pos="5496"/>
+          <w:tab w:val="left" w:pos="6412"/>
+          <w:tab w:val="left" w:pos="7328"/>
+          <w:tab w:val="left" w:pos="8244"/>
+          <w:tab w:val="left" w:pos="9160"/>
+          <w:tab w:val="left" w:pos="10076"/>
+          <w:tab w:val="left" w:pos="10992"/>
+          <w:tab w:val="left" w:pos="11908"/>
+          <w:tab w:val="left" w:pos="12824"/>
+          <w:tab w:val="left" w:pos="13740"/>
+          <w:tab w:val="left" w:pos="14656"/>
+        </w:tabs>
+        <w:spacing w:after="0" w:line="240" w:lineRule="auto"/>
+        <w:rPr>
+          <w:rFonts w:ascii="Courier New" w:eastAsia="Times New Roman" w:hAnsi="Courier New" w:cs="Courier New"/>
+          <w:sz w:val="20"/>
+          <w:szCs w:val="20"/>
+          <w:lang w:eastAsia="en-IN"/>
+        </w:rPr>
+      </w:pPr>
+      <w:r>
+        <w:rPr>
+          <w:rFonts w:ascii="Courier New" w:eastAsia="Times New Roman" w:hAnsi="Courier New" w:cs="Courier New"/>
+          <w:sz w:val="20"/>
+          <w:szCs w:val="20"/>
+          <w:lang w:eastAsia="en-IN"/>
+        </w:rPr>
+        <w:t>##        [5]])</w:t>
       </w:r>
     </w:p>
     <w:p>
@@ -5196,29 +4329,7 @@
           <w:szCs w:val="20"/>
           <w:lang w:eastAsia="en-IN"/>
         </w:rPr>
-        <w:t xml:space="preserve"> means that it is unspecified and that it will </w:t>
-      </w:r>
-      <w:hyperlink r:id="rId5" w:tgtFrame="_blank" w:history="1">
-        <w:r>
-          <w:rPr>
-            <w:rFonts w:ascii="Times New Roman" w:eastAsia="Times New Roman" w:hAnsi="Times New Roman" w:cs="Times New Roman"/>
-            <w:color w:val="0000FF"/>
-            <w:sz w:val="24"/>
-            <w:szCs w:val="24"/>
-            <w:u w:val="single"/>
-            <w:lang w:eastAsia="en-IN"/>
-          </w:rPr>
-          <w:t>“inferred from the length of the array”</w:t>
-        </w:r>
-      </w:hyperlink>
-      <w:r>
-        <w:rPr>
-          <w:rFonts w:ascii="Times New Roman" w:eastAsia="Times New Roman" w:hAnsi="Times New Roman" w:cs="Times New Roman"/>
-          <w:sz w:val="20"/>
-          <w:szCs w:val="20"/>
-          <w:lang w:eastAsia="en-IN"/>
-        </w:rPr>
-        <w:t>.</w:t>
+        <w:t xml:space="preserve"> means that it is unspecified </w:t>
       </w:r>
     </w:p>
     <w:p>
@@ -5250,7 +4361,6 @@
         </w:rPr>
       </w:pPr>
       <w:proofErr w:type="spellStart"/>
-      <w:proofErr w:type="gramStart"/>
       <w:r>
         <w:rPr>
           <w:rFonts w:ascii="Courier New" w:eastAsia="Times New Roman" w:hAnsi="Courier New" w:cs="Courier New"/>
@@ -5261,7 +4371,6 @@
         <w:t>np.reshape</w:t>
       </w:r>
       <w:proofErr w:type="spellEnd"/>
-      <w:proofErr w:type="gramEnd"/>
       <w:r>
         <w:rPr>
           <w:rFonts w:ascii="Courier New" w:eastAsia="Times New Roman" w:hAnsi="Courier New" w:cs="Courier New"/>
@@ -5327,317 +4436,197 @@
           <w:szCs w:val="20"/>
           <w:lang w:eastAsia="en-IN"/>
         </w:rPr>
-        <w:t xml:space="preserve">## </w:t>
-      </w:r>
-      <w:proofErr w:type="gramStart"/>
-      <w:r>
-        <w:rPr>
-          <w:rFonts w:ascii="Courier New" w:eastAsia="Times New Roman" w:hAnsi="Courier New" w:cs="Courier New"/>
-          <w:sz w:val="20"/>
-          <w:szCs w:val="20"/>
-          <w:lang w:eastAsia="en-IN"/>
-        </w:rPr>
-        <w:t>array(</w:t>
-      </w:r>
-      <w:proofErr w:type="gramEnd"/>
-      <w:r>
-        <w:rPr>
-          <w:rFonts w:ascii="Courier New" w:eastAsia="Times New Roman" w:hAnsi="Courier New" w:cs="Courier New"/>
-          <w:sz w:val="20"/>
-          <w:szCs w:val="20"/>
-          <w:lang w:eastAsia="en-IN"/>
-        </w:rPr>
-        <w:t>[[0],</w:t>
-      </w:r>
-    </w:p>
-    <w:p>
-      <w:pPr>
-        <w:tabs>
-          <w:tab w:val="left" w:pos="916"/>
-          <w:tab w:val="left" w:pos="1832"/>
-          <w:tab w:val="left" w:pos="2748"/>
-          <w:tab w:val="left" w:pos="3664"/>
-          <w:tab w:val="left" w:pos="4580"/>
-          <w:tab w:val="left" w:pos="5496"/>
-          <w:tab w:val="left" w:pos="6412"/>
-          <w:tab w:val="left" w:pos="7328"/>
-          <w:tab w:val="left" w:pos="8244"/>
-          <w:tab w:val="left" w:pos="9160"/>
-          <w:tab w:val="left" w:pos="10076"/>
-          <w:tab w:val="left" w:pos="10992"/>
-          <w:tab w:val="left" w:pos="11908"/>
-          <w:tab w:val="left" w:pos="12824"/>
-          <w:tab w:val="left" w:pos="13740"/>
-          <w:tab w:val="left" w:pos="14656"/>
-        </w:tabs>
-        <w:spacing w:after="0" w:line="240" w:lineRule="auto"/>
-        <w:rPr>
-          <w:rFonts w:ascii="Courier New" w:eastAsia="Times New Roman" w:hAnsi="Courier New" w:cs="Courier New"/>
-          <w:sz w:val="20"/>
-          <w:szCs w:val="20"/>
-          <w:lang w:eastAsia="en-IN"/>
-        </w:rPr>
-      </w:pPr>
-      <w:r>
-        <w:rPr>
-          <w:rFonts w:ascii="Courier New" w:eastAsia="Times New Roman" w:hAnsi="Courier New" w:cs="Courier New"/>
-          <w:sz w:val="20"/>
-          <w:szCs w:val="20"/>
-          <w:lang w:eastAsia="en-IN"/>
-        </w:rPr>
-        <w:t xml:space="preserve">##     </w:t>
-      </w:r>
-      <w:proofErr w:type="gramStart"/>
-      <w:r>
-        <w:rPr>
-          <w:rFonts w:ascii="Courier New" w:eastAsia="Times New Roman" w:hAnsi="Courier New" w:cs="Courier New"/>
-          <w:sz w:val="20"/>
-          <w:szCs w:val="20"/>
-          <w:lang w:eastAsia="en-IN"/>
-        </w:rPr>
-        <w:t xml:space="preserve">   [</w:t>
-      </w:r>
-      <w:proofErr w:type="gramEnd"/>
-      <w:r>
-        <w:rPr>
-          <w:rFonts w:ascii="Courier New" w:eastAsia="Times New Roman" w:hAnsi="Courier New" w:cs="Courier New"/>
-          <w:sz w:val="20"/>
-          <w:szCs w:val="20"/>
-          <w:lang w:eastAsia="en-IN"/>
-        </w:rPr>
-        <w:t>1],</w:t>
-      </w:r>
-    </w:p>
-    <w:p>
-      <w:pPr>
-        <w:tabs>
-          <w:tab w:val="left" w:pos="916"/>
-          <w:tab w:val="left" w:pos="1832"/>
-          <w:tab w:val="left" w:pos="2748"/>
-          <w:tab w:val="left" w:pos="3664"/>
-          <w:tab w:val="left" w:pos="4580"/>
-          <w:tab w:val="left" w:pos="5496"/>
-          <w:tab w:val="left" w:pos="6412"/>
-          <w:tab w:val="left" w:pos="7328"/>
-          <w:tab w:val="left" w:pos="8244"/>
-          <w:tab w:val="left" w:pos="9160"/>
-          <w:tab w:val="left" w:pos="10076"/>
-          <w:tab w:val="left" w:pos="10992"/>
-          <w:tab w:val="left" w:pos="11908"/>
-          <w:tab w:val="left" w:pos="12824"/>
-          <w:tab w:val="left" w:pos="13740"/>
-          <w:tab w:val="left" w:pos="14656"/>
-        </w:tabs>
-        <w:spacing w:after="0" w:line="240" w:lineRule="auto"/>
-        <w:rPr>
-          <w:rFonts w:ascii="Courier New" w:eastAsia="Times New Roman" w:hAnsi="Courier New" w:cs="Courier New"/>
-          <w:sz w:val="20"/>
-          <w:szCs w:val="20"/>
-          <w:lang w:eastAsia="en-IN"/>
-        </w:rPr>
-      </w:pPr>
-      <w:r>
-        <w:rPr>
-          <w:rFonts w:ascii="Courier New" w:eastAsia="Times New Roman" w:hAnsi="Courier New" w:cs="Courier New"/>
-          <w:sz w:val="20"/>
-          <w:szCs w:val="20"/>
-          <w:lang w:eastAsia="en-IN"/>
-        </w:rPr>
-        <w:t xml:space="preserve">##     </w:t>
-      </w:r>
-      <w:proofErr w:type="gramStart"/>
-      <w:r>
-        <w:rPr>
-          <w:rFonts w:ascii="Courier New" w:eastAsia="Times New Roman" w:hAnsi="Courier New" w:cs="Courier New"/>
-          <w:sz w:val="20"/>
-          <w:szCs w:val="20"/>
-          <w:lang w:eastAsia="en-IN"/>
-        </w:rPr>
-        <w:t xml:space="preserve">   [</w:t>
-      </w:r>
-      <w:proofErr w:type="gramEnd"/>
-      <w:r>
-        <w:rPr>
-          <w:rFonts w:ascii="Courier New" w:eastAsia="Times New Roman" w:hAnsi="Courier New" w:cs="Courier New"/>
-          <w:sz w:val="20"/>
-          <w:szCs w:val="20"/>
-          <w:lang w:eastAsia="en-IN"/>
-        </w:rPr>
-        <w:t>2],</w:t>
-      </w:r>
-    </w:p>
-    <w:p>
-      <w:pPr>
-        <w:tabs>
-          <w:tab w:val="left" w:pos="916"/>
-          <w:tab w:val="left" w:pos="1832"/>
-          <w:tab w:val="left" w:pos="2748"/>
-          <w:tab w:val="left" w:pos="3664"/>
-          <w:tab w:val="left" w:pos="4580"/>
-          <w:tab w:val="left" w:pos="5496"/>
-          <w:tab w:val="left" w:pos="6412"/>
-          <w:tab w:val="left" w:pos="7328"/>
-          <w:tab w:val="left" w:pos="8244"/>
-          <w:tab w:val="left" w:pos="9160"/>
-          <w:tab w:val="left" w:pos="10076"/>
-          <w:tab w:val="left" w:pos="10992"/>
-          <w:tab w:val="left" w:pos="11908"/>
-          <w:tab w:val="left" w:pos="12824"/>
-          <w:tab w:val="left" w:pos="13740"/>
-          <w:tab w:val="left" w:pos="14656"/>
-        </w:tabs>
-        <w:spacing w:after="0" w:line="240" w:lineRule="auto"/>
-        <w:rPr>
-          <w:rFonts w:ascii="Courier New" w:eastAsia="Times New Roman" w:hAnsi="Courier New" w:cs="Courier New"/>
-          <w:sz w:val="20"/>
-          <w:szCs w:val="20"/>
-          <w:lang w:eastAsia="en-IN"/>
-        </w:rPr>
-      </w:pPr>
-      <w:r>
-        <w:rPr>
-          <w:rFonts w:ascii="Courier New" w:eastAsia="Times New Roman" w:hAnsi="Courier New" w:cs="Courier New"/>
-          <w:sz w:val="20"/>
-          <w:szCs w:val="20"/>
-          <w:lang w:eastAsia="en-IN"/>
-        </w:rPr>
-        <w:t xml:space="preserve">##     </w:t>
-      </w:r>
-      <w:proofErr w:type="gramStart"/>
-      <w:r>
-        <w:rPr>
-          <w:rFonts w:ascii="Courier New" w:eastAsia="Times New Roman" w:hAnsi="Courier New" w:cs="Courier New"/>
-          <w:sz w:val="20"/>
-          <w:szCs w:val="20"/>
-          <w:lang w:eastAsia="en-IN"/>
-        </w:rPr>
-        <w:t xml:space="preserve">   [</w:t>
-      </w:r>
-      <w:proofErr w:type="gramEnd"/>
-      <w:r>
-        <w:rPr>
-          <w:rFonts w:ascii="Courier New" w:eastAsia="Times New Roman" w:hAnsi="Courier New" w:cs="Courier New"/>
-          <w:sz w:val="20"/>
-          <w:szCs w:val="20"/>
-          <w:lang w:eastAsia="en-IN"/>
-        </w:rPr>
-        <w:t>3],</w:t>
-      </w:r>
-    </w:p>
-    <w:p>
-      <w:pPr>
-        <w:tabs>
-          <w:tab w:val="left" w:pos="916"/>
-          <w:tab w:val="left" w:pos="1832"/>
-          <w:tab w:val="left" w:pos="2748"/>
-          <w:tab w:val="left" w:pos="3664"/>
-          <w:tab w:val="left" w:pos="4580"/>
-          <w:tab w:val="left" w:pos="5496"/>
-          <w:tab w:val="left" w:pos="6412"/>
-          <w:tab w:val="left" w:pos="7328"/>
-          <w:tab w:val="left" w:pos="8244"/>
-          <w:tab w:val="left" w:pos="9160"/>
-          <w:tab w:val="left" w:pos="10076"/>
-          <w:tab w:val="left" w:pos="10992"/>
-          <w:tab w:val="left" w:pos="11908"/>
-          <w:tab w:val="left" w:pos="12824"/>
-          <w:tab w:val="left" w:pos="13740"/>
-          <w:tab w:val="left" w:pos="14656"/>
-        </w:tabs>
-        <w:spacing w:after="0" w:line="240" w:lineRule="auto"/>
-        <w:rPr>
-          <w:rFonts w:ascii="Courier New" w:eastAsia="Times New Roman" w:hAnsi="Courier New" w:cs="Courier New"/>
-          <w:sz w:val="20"/>
-          <w:szCs w:val="20"/>
-          <w:lang w:eastAsia="en-IN"/>
-        </w:rPr>
-      </w:pPr>
-      <w:r>
-        <w:rPr>
-          <w:rFonts w:ascii="Courier New" w:eastAsia="Times New Roman" w:hAnsi="Courier New" w:cs="Courier New"/>
-          <w:sz w:val="20"/>
-          <w:szCs w:val="20"/>
-          <w:lang w:eastAsia="en-IN"/>
-        </w:rPr>
-        <w:t xml:space="preserve">##     </w:t>
-      </w:r>
-      <w:proofErr w:type="gramStart"/>
-      <w:r>
-        <w:rPr>
-          <w:rFonts w:ascii="Courier New" w:eastAsia="Times New Roman" w:hAnsi="Courier New" w:cs="Courier New"/>
-          <w:sz w:val="20"/>
-          <w:szCs w:val="20"/>
-          <w:lang w:eastAsia="en-IN"/>
-        </w:rPr>
-        <w:t xml:space="preserve">   [</w:t>
-      </w:r>
-      <w:proofErr w:type="gramEnd"/>
-      <w:r>
-        <w:rPr>
-          <w:rFonts w:ascii="Courier New" w:eastAsia="Times New Roman" w:hAnsi="Courier New" w:cs="Courier New"/>
-          <w:sz w:val="20"/>
-          <w:szCs w:val="20"/>
-          <w:lang w:eastAsia="en-IN"/>
-        </w:rPr>
-        <w:t>4],</w:t>
-      </w:r>
-    </w:p>
-    <w:p>
-      <w:pPr>
-        <w:tabs>
-          <w:tab w:val="left" w:pos="916"/>
-          <w:tab w:val="left" w:pos="1832"/>
-          <w:tab w:val="left" w:pos="2748"/>
-          <w:tab w:val="left" w:pos="3664"/>
-          <w:tab w:val="left" w:pos="4580"/>
-          <w:tab w:val="left" w:pos="5496"/>
-          <w:tab w:val="left" w:pos="6412"/>
-          <w:tab w:val="left" w:pos="7328"/>
-          <w:tab w:val="left" w:pos="8244"/>
-          <w:tab w:val="left" w:pos="9160"/>
-          <w:tab w:val="left" w:pos="10076"/>
-          <w:tab w:val="left" w:pos="10992"/>
-          <w:tab w:val="left" w:pos="11908"/>
-          <w:tab w:val="left" w:pos="12824"/>
-          <w:tab w:val="left" w:pos="13740"/>
-          <w:tab w:val="left" w:pos="14656"/>
-        </w:tabs>
-        <w:spacing w:after="0" w:line="240" w:lineRule="auto"/>
-        <w:rPr>
-          <w:rFonts w:ascii="Courier New" w:eastAsia="Times New Roman" w:hAnsi="Courier New" w:cs="Courier New"/>
-          <w:sz w:val="20"/>
-          <w:szCs w:val="20"/>
-          <w:lang w:eastAsia="en-IN"/>
-        </w:rPr>
-      </w:pPr>
-      <w:r>
-        <w:rPr>
-          <w:rFonts w:ascii="Courier New" w:eastAsia="Times New Roman" w:hAnsi="Courier New" w:cs="Courier New"/>
-          <w:sz w:val="20"/>
-          <w:szCs w:val="20"/>
-          <w:lang w:eastAsia="en-IN"/>
-        </w:rPr>
-        <w:t xml:space="preserve">##     </w:t>
-      </w:r>
-      <w:proofErr w:type="gramStart"/>
-      <w:r>
-        <w:rPr>
-          <w:rFonts w:ascii="Courier New" w:eastAsia="Times New Roman" w:hAnsi="Courier New" w:cs="Courier New"/>
-          <w:sz w:val="20"/>
-          <w:szCs w:val="20"/>
-          <w:lang w:eastAsia="en-IN"/>
-        </w:rPr>
-        <w:t xml:space="preserve">   [</w:t>
-      </w:r>
-      <w:proofErr w:type="gramEnd"/>
-      <w:r>
-        <w:rPr>
-          <w:rFonts w:ascii="Courier New" w:eastAsia="Times New Roman" w:hAnsi="Courier New" w:cs="Courier New"/>
-          <w:sz w:val="20"/>
-          <w:szCs w:val="20"/>
-          <w:lang w:eastAsia="en-IN"/>
-        </w:rPr>
-        <w:t>5]])</w:t>
+        <w:t>## array([[0],</w:t>
+      </w:r>
+    </w:p>
+    <w:p>
+      <w:pPr>
+        <w:tabs>
+          <w:tab w:val="left" w:pos="916"/>
+          <w:tab w:val="left" w:pos="1832"/>
+          <w:tab w:val="left" w:pos="2748"/>
+          <w:tab w:val="left" w:pos="3664"/>
+          <w:tab w:val="left" w:pos="4580"/>
+          <w:tab w:val="left" w:pos="5496"/>
+          <w:tab w:val="left" w:pos="6412"/>
+          <w:tab w:val="left" w:pos="7328"/>
+          <w:tab w:val="left" w:pos="8244"/>
+          <w:tab w:val="left" w:pos="9160"/>
+          <w:tab w:val="left" w:pos="10076"/>
+          <w:tab w:val="left" w:pos="10992"/>
+          <w:tab w:val="left" w:pos="11908"/>
+          <w:tab w:val="left" w:pos="12824"/>
+          <w:tab w:val="left" w:pos="13740"/>
+          <w:tab w:val="left" w:pos="14656"/>
+        </w:tabs>
+        <w:spacing w:after="0" w:line="240" w:lineRule="auto"/>
+        <w:rPr>
+          <w:rFonts w:ascii="Courier New" w:eastAsia="Times New Roman" w:hAnsi="Courier New" w:cs="Courier New"/>
+          <w:sz w:val="20"/>
+          <w:szCs w:val="20"/>
+          <w:lang w:eastAsia="en-IN"/>
+        </w:rPr>
+      </w:pPr>
+      <w:r>
+        <w:rPr>
+          <w:rFonts w:ascii="Courier New" w:eastAsia="Times New Roman" w:hAnsi="Courier New" w:cs="Courier New"/>
+          <w:sz w:val="20"/>
+          <w:szCs w:val="20"/>
+          <w:lang w:eastAsia="en-IN"/>
+        </w:rPr>
+        <w:t>##        [1],</w:t>
+      </w:r>
+    </w:p>
+    <w:p>
+      <w:pPr>
+        <w:tabs>
+          <w:tab w:val="left" w:pos="916"/>
+          <w:tab w:val="left" w:pos="1832"/>
+          <w:tab w:val="left" w:pos="2748"/>
+          <w:tab w:val="left" w:pos="3664"/>
+          <w:tab w:val="left" w:pos="4580"/>
+          <w:tab w:val="left" w:pos="5496"/>
+          <w:tab w:val="left" w:pos="6412"/>
+          <w:tab w:val="left" w:pos="7328"/>
+          <w:tab w:val="left" w:pos="8244"/>
+          <w:tab w:val="left" w:pos="9160"/>
+          <w:tab w:val="left" w:pos="10076"/>
+          <w:tab w:val="left" w:pos="10992"/>
+          <w:tab w:val="left" w:pos="11908"/>
+          <w:tab w:val="left" w:pos="12824"/>
+          <w:tab w:val="left" w:pos="13740"/>
+          <w:tab w:val="left" w:pos="14656"/>
+        </w:tabs>
+        <w:spacing w:after="0" w:line="240" w:lineRule="auto"/>
+        <w:rPr>
+          <w:rFonts w:ascii="Courier New" w:eastAsia="Times New Roman" w:hAnsi="Courier New" w:cs="Courier New"/>
+          <w:sz w:val="20"/>
+          <w:szCs w:val="20"/>
+          <w:lang w:eastAsia="en-IN"/>
+        </w:rPr>
+      </w:pPr>
+      <w:r>
+        <w:rPr>
+          <w:rFonts w:ascii="Courier New" w:eastAsia="Times New Roman" w:hAnsi="Courier New" w:cs="Courier New"/>
+          <w:sz w:val="20"/>
+          <w:szCs w:val="20"/>
+          <w:lang w:eastAsia="en-IN"/>
+        </w:rPr>
+        <w:t>##        [2],</w:t>
+      </w:r>
+    </w:p>
+    <w:p>
+      <w:pPr>
+        <w:tabs>
+          <w:tab w:val="left" w:pos="916"/>
+          <w:tab w:val="left" w:pos="1832"/>
+          <w:tab w:val="left" w:pos="2748"/>
+          <w:tab w:val="left" w:pos="3664"/>
+          <w:tab w:val="left" w:pos="4580"/>
+          <w:tab w:val="left" w:pos="5496"/>
+          <w:tab w:val="left" w:pos="6412"/>
+          <w:tab w:val="left" w:pos="7328"/>
+          <w:tab w:val="left" w:pos="8244"/>
+          <w:tab w:val="left" w:pos="9160"/>
+          <w:tab w:val="left" w:pos="10076"/>
+          <w:tab w:val="left" w:pos="10992"/>
+          <w:tab w:val="left" w:pos="11908"/>
+          <w:tab w:val="left" w:pos="12824"/>
+          <w:tab w:val="left" w:pos="13740"/>
+          <w:tab w:val="left" w:pos="14656"/>
+        </w:tabs>
+        <w:spacing w:after="0" w:line="240" w:lineRule="auto"/>
+        <w:rPr>
+          <w:rFonts w:ascii="Courier New" w:eastAsia="Times New Roman" w:hAnsi="Courier New" w:cs="Courier New"/>
+          <w:sz w:val="20"/>
+          <w:szCs w:val="20"/>
+          <w:lang w:eastAsia="en-IN"/>
+        </w:rPr>
+      </w:pPr>
+      <w:r>
+        <w:rPr>
+          <w:rFonts w:ascii="Courier New" w:eastAsia="Times New Roman" w:hAnsi="Courier New" w:cs="Courier New"/>
+          <w:sz w:val="20"/>
+          <w:szCs w:val="20"/>
+          <w:lang w:eastAsia="en-IN"/>
+        </w:rPr>
+        <w:t>##        [3],</w:t>
+      </w:r>
+    </w:p>
+    <w:p>
+      <w:pPr>
+        <w:tabs>
+          <w:tab w:val="left" w:pos="916"/>
+          <w:tab w:val="left" w:pos="1832"/>
+          <w:tab w:val="left" w:pos="2748"/>
+          <w:tab w:val="left" w:pos="3664"/>
+          <w:tab w:val="left" w:pos="4580"/>
+          <w:tab w:val="left" w:pos="5496"/>
+          <w:tab w:val="left" w:pos="6412"/>
+          <w:tab w:val="left" w:pos="7328"/>
+          <w:tab w:val="left" w:pos="8244"/>
+          <w:tab w:val="left" w:pos="9160"/>
+          <w:tab w:val="left" w:pos="10076"/>
+          <w:tab w:val="left" w:pos="10992"/>
+          <w:tab w:val="left" w:pos="11908"/>
+          <w:tab w:val="left" w:pos="12824"/>
+          <w:tab w:val="left" w:pos="13740"/>
+          <w:tab w:val="left" w:pos="14656"/>
+        </w:tabs>
+        <w:spacing w:after="0" w:line="240" w:lineRule="auto"/>
+        <w:rPr>
+          <w:rFonts w:ascii="Courier New" w:eastAsia="Times New Roman" w:hAnsi="Courier New" w:cs="Courier New"/>
+          <w:sz w:val="20"/>
+          <w:szCs w:val="20"/>
+          <w:lang w:eastAsia="en-IN"/>
+        </w:rPr>
+      </w:pPr>
+      <w:r>
+        <w:rPr>
+          <w:rFonts w:ascii="Courier New" w:eastAsia="Times New Roman" w:hAnsi="Courier New" w:cs="Courier New"/>
+          <w:sz w:val="20"/>
+          <w:szCs w:val="20"/>
+          <w:lang w:eastAsia="en-IN"/>
+        </w:rPr>
+        <w:t>##        [4],</w:t>
+      </w:r>
+    </w:p>
+    <w:p>
+      <w:pPr>
+        <w:tabs>
+          <w:tab w:val="left" w:pos="916"/>
+          <w:tab w:val="left" w:pos="1832"/>
+          <w:tab w:val="left" w:pos="2748"/>
+          <w:tab w:val="left" w:pos="3664"/>
+          <w:tab w:val="left" w:pos="4580"/>
+          <w:tab w:val="left" w:pos="5496"/>
+          <w:tab w:val="left" w:pos="6412"/>
+          <w:tab w:val="left" w:pos="7328"/>
+          <w:tab w:val="left" w:pos="8244"/>
+          <w:tab w:val="left" w:pos="9160"/>
+          <w:tab w:val="left" w:pos="10076"/>
+          <w:tab w:val="left" w:pos="10992"/>
+          <w:tab w:val="left" w:pos="11908"/>
+          <w:tab w:val="left" w:pos="12824"/>
+          <w:tab w:val="left" w:pos="13740"/>
+          <w:tab w:val="left" w:pos="14656"/>
+        </w:tabs>
+        <w:spacing w:after="0" w:line="240" w:lineRule="auto"/>
+        <w:rPr>
+          <w:rFonts w:ascii="Courier New" w:eastAsia="Times New Roman" w:hAnsi="Courier New" w:cs="Courier New"/>
+          <w:sz w:val="20"/>
+          <w:szCs w:val="20"/>
+          <w:lang w:eastAsia="en-IN"/>
+        </w:rPr>
+      </w:pPr>
+      <w:r>
+        <w:rPr>
+          <w:rFonts w:ascii="Courier New" w:eastAsia="Times New Roman" w:hAnsi="Courier New" w:cs="Courier New"/>
+          <w:sz w:val="20"/>
+          <w:szCs w:val="20"/>
+          <w:lang w:eastAsia="en-IN"/>
+        </w:rPr>
+        <w:t>##        [5]])</w:t>
       </w:r>
     </w:p>
     <w:p>
@@ -5772,6 +4761,196 @@
           <w:lang w:eastAsia="en-IN"/>
         </w:rPr>
       </w:pPr>
+      <w:r>
+        <w:rPr>
+          <w:rFonts w:ascii="Courier New" w:eastAsia="Times New Roman" w:hAnsi="Courier New" w:cs="Courier New"/>
+          <w:sz w:val="20"/>
+          <w:szCs w:val="20"/>
+          <w:lang w:eastAsia="en-IN"/>
+        </w:rPr>
+        <w:t>TwoD</w:t>
+      </w:r>
+    </w:p>
+    <w:p>
+      <w:pPr>
+        <w:tabs>
+          <w:tab w:val="left" w:pos="916"/>
+          <w:tab w:val="left" w:pos="1832"/>
+          <w:tab w:val="left" w:pos="2748"/>
+          <w:tab w:val="left" w:pos="3664"/>
+          <w:tab w:val="left" w:pos="4580"/>
+          <w:tab w:val="left" w:pos="5496"/>
+          <w:tab w:val="left" w:pos="6412"/>
+          <w:tab w:val="left" w:pos="7328"/>
+          <w:tab w:val="left" w:pos="8244"/>
+          <w:tab w:val="left" w:pos="9160"/>
+          <w:tab w:val="left" w:pos="10076"/>
+          <w:tab w:val="left" w:pos="10992"/>
+          <w:tab w:val="left" w:pos="11908"/>
+          <w:tab w:val="left" w:pos="12824"/>
+          <w:tab w:val="left" w:pos="13740"/>
+          <w:tab w:val="left" w:pos="14656"/>
+        </w:tabs>
+        <w:spacing w:after="0" w:line="240" w:lineRule="auto"/>
+        <w:rPr>
+          <w:rFonts w:ascii="Courier New" w:eastAsia="Times New Roman" w:hAnsi="Courier New" w:cs="Courier New"/>
+          <w:sz w:val="20"/>
+          <w:szCs w:val="20"/>
+          <w:lang w:eastAsia="en-IN"/>
+        </w:rPr>
+      </w:pPr>
+      <w:r>
+        <w:rPr>
+          <w:rFonts w:ascii="Courier New" w:eastAsia="Times New Roman" w:hAnsi="Courier New" w:cs="Courier New"/>
+          <w:sz w:val="20"/>
+          <w:szCs w:val="20"/>
+          <w:lang w:eastAsia="en-IN"/>
+        </w:rPr>
+        <w:t>##      [,1] [,2] [,3]</w:t>
+      </w:r>
+    </w:p>
+    <w:p>
+      <w:pPr>
+        <w:tabs>
+          <w:tab w:val="left" w:pos="916"/>
+          <w:tab w:val="left" w:pos="1832"/>
+          <w:tab w:val="left" w:pos="2748"/>
+          <w:tab w:val="left" w:pos="3664"/>
+          <w:tab w:val="left" w:pos="4580"/>
+          <w:tab w:val="left" w:pos="5496"/>
+          <w:tab w:val="left" w:pos="6412"/>
+          <w:tab w:val="left" w:pos="7328"/>
+          <w:tab w:val="left" w:pos="8244"/>
+          <w:tab w:val="left" w:pos="9160"/>
+          <w:tab w:val="left" w:pos="10076"/>
+          <w:tab w:val="left" w:pos="10992"/>
+          <w:tab w:val="left" w:pos="11908"/>
+          <w:tab w:val="left" w:pos="12824"/>
+          <w:tab w:val="left" w:pos="13740"/>
+          <w:tab w:val="left" w:pos="14656"/>
+        </w:tabs>
+        <w:spacing w:after="0" w:line="240" w:lineRule="auto"/>
+        <w:rPr>
+          <w:rFonts w:ascii="Courier New" w:eastAsia="Times New Roman" w:hAnsi="Courier New" w:cs="Courier New"/>
+          <w:sz w:val="20"/>
+          <w:szCs w:val="20"/>
+          <w:lang w:eastAsia="en-IN"/>
+        </w:rPr>
+      </w:pPr>
+      <w:r>
+        <w:rPr>
+          <w:rFonts w:ascii="Courier New" w:eastAsia="Times New Roman" w:hAnsi="Courier New" w:cs="Courier New"/>
+          <w:sz w:val="20"/>
+          <w:szCs w:val="20"/>
+          <w:lang w:eastAsia="en-IN"/>
+        </w:rPr>
+        <w:t>## [1,]    1    3    5</w:t>
+      </w:r>
+    </w:p>
+    <w:p>
+      <w:pPr>
+        <w:tabs>
+          <w:tab w:val="left" w:pos="916"/>
+          <w:tab w:val="left" w:pos="1832"/>
+          <w:tab w:val="left" w:pos="2748"/>
+          <w:tab w:val="left" w:pos="3664"/>
+          <w:tab w:val="left" w:pos="4580"/>
+          <w:tab w:val="left" w:pos="5496"/>
+          <w:tab w:val="left" w:pos="6412"/>
+          <w:tab w:val="left" w:pos="7328"/>
+          <w:tab w:val="left" w:pos="8244"/>
+          <w:tab w:val="left" w:pos="9160"/>
+          <w:tab w:val="left" w:pos="10076"/>
+          <w:tab w:val="left" w:pos="10992"/>
+          <w:tab w:val="left" w:pos="11908"/>
+          <w:tab w:val="left" w:pos="12824"/>
+          <w:tab w:val="left" w:pos="13740"/>
+          <w:tab w:val="left" w:pos="14656"/>
+        </w:tabs>
+        <w:spacing w:after="0" w:line="240" w:lineRule="auto"/>
+        <w:rPr>
+          <w:rFonts w:ascii="Courier New" w:eastAsia="Times New Roman" w:hAnsi="Courier New" w:cs="Courier New"/>
+          <w:sz w:val="20"/>
+          <w:szCs w:val="20"/>
+          <w:lang w:eastAsia="en-IN"/>
+        </w:rPr>
+      </w:pPr>
+      <w:r>
+        <w:rPr>
+          <w:rFonts w:ascii="Courier New" w:eastAsia="Times New Roman" w:hAnsi="Courier New" w:cs="Courier New"/>
+          <w:sz w:val="20"/>
+          <w:szCs w:val="20"/>
+          <w:lang w:eastAsia="en-IN"/>
+        </w:rPr>
+        <w:t>## [2,]    2    4    6</w:t>
+      </w:r>
+    </w:p>
+    <w:p>
+      <w:pPr>
+        <w:spacing w:before="100" w:beforeAutospacing="1" w:after="100" w:afterAutospacing="1" w:line="240" w:lineRule="auto"/>
+        <w:rPr>
+          <w:rFonts w:ascii="Times New Roman" w:eastAsia="Times New Roman" w:hAnsi="Times New Roman" w:cs="Times New Roman"/>
+          <w:sz w:val="20"/>
+          <w:szCs w:val="20"/>
+          <w:lang w:eastAsia="en-IN"/>
+        </w:rPr>
+      </w:pPr>
+      <w:r>
+        <w:rPr>
+          <w:rFonts w:ascii="Times New Roman" w:eastAsia="Times New Roman" w:hAnsi="Times New Roman" w:cs="Times New Roman"/>
+          <w:sz w:val="20"/>
+          <w:szCs w:val="20"/>
+          <w:lang w:eastAsia="en-IN"/>
+        </w:rPr>
+        <w:t xml:space="preserve">The integrity of this column-major display is maintained when it is translated into </w:t>
+      </w:r>
+      <w:r>
+        <w:rPr>
+          <w:rFonts w:ascii="Courier New" w:eastAsia="Times New Roman" w:hAnsi="Courier New" w:cs="Courier New"/>
+          <w:sz w:val="20"/>
+          <w:szCs w:val="20"/>
+          <w:lang w:eastAsia="en-IN"/>
+        </w:rPr>
+        <w:t>python</w:t>
+      </w:r>
+      <w:r>
+        <w:rPr>
+          <w:rFonts w:ascii="Times New Roman" w:eastAsia="Times New Roman" w:hAnsi="Times New Roman" w:cs="Times New Roman"/>
+          <w:sz w:val="20"/>
+          <w:szCs w:val="20"/>
+          <w:lang w:eastAsia="en-IN"/>
+        </w:rPr>
+        <w:t>.</w:t>
+      </w:r>
+    </w:p>
+    <w:p>
+      <w:pPr>
+        <w:tabs>
+          <w:tab w:val="left" w:pos="916"/>
+          <w:tab w:val="left" w:pos="1832"/>
+          <w:tab w:val="left" w:pos="2748"/>
+          <w:tab w:val="left" w:pos="3664"/>
+          <w:tab w:val="left" w:pos="4580"/>
+          <w:tab w:val="left" w:pos="5496"/>
+          <w:tab w:val="left" w:pos="6412"/>
+          <w:tab w:val="left" w:pos="7328"/>
+          <w:tab w:val="left" w:pos="8244"/>
+          <w:tab w:val="left" w:pos="9160"/>
+          <w:tab w:val="left" w:pos="10076"/>
+          <w:tab w:val="left" w:pos="10992"/>
+          <w:tab w:val="left" w:pos="11908"/>
+          <w:tab w:val="left" w:pos="12824"/>
+          <w:tab w:val="left" w:pos="13740"/>
+          <w:tab w:val="left" w:pos="14656"/>
+        </w:tabs>
+        <w:spacing w:after="0" w:line="240" w:lineRule="auto"/>
+        <w:rPr>
+          <w:rFonts w:ascii="Courier New" w:eastAsia="Times New Roman" w:hAnsi="Courier New" w:cs="Courier New"/>
+          <w:sz w:val="20"/>
+          <w:szCs w:val="20"/>
+          <w:lang w:eastAsia="en-IN"/>
+        </w:rPr>
+      </w:pPr>
       <w:proofErr w:type="spellStart"/>
       <w:r>
         <w:rPr>
@@ -5780,7 +4959,7 @@
           <w:szCs w:val="20"/>
           <w:lang w:eastAsia="en-IN"/>
         </w:rPr>
-        <w:t>TwoD</w:t>
+        <w:t>r.TwoD</w:t>
       </w:r>
       <w:proofErr w:type="spellEnd"/>
     </w:p>
@@ -5820,143 +4999,45 @@
           <w:lang w:eastAsia="en-IN"/>
         </w:rPr>
         <w:lastRenderedPageBreak/>
-        <w:t xml:space="preserve">##   </w:t>
-      </w:r>
-      <w:proofErr w:type="gramStart"/>
-      <w:r>
-        <w:rPr>
-          <w:rFonts w:ascii="Courier New" w:eastAsia="Times New Roman" w:hAnsi="Courier New" w:cs="Courier New"/>
-          <w:sz w:val="20"/>
-          <w:szCs w:val="20"/>
-          <w:lang w:eastAsia="en-IN"/>
-        </w:rPr>
-        <w:t xml:space="preserve">   [</w:t>
-      </w:r>
-      <w:proofErr w:type="gramEnd"/>
-      <w:r>
-        <w:rPr>
-          <w:rFonts w:ascii="Courier New" w:eastAsia="Times New Roman" w:hAnsi="Courier New" w:cs="Courier New"/>
-          <w:sz w:val="20"/>
-          <w:szCs w:val="20"/>
-          <w:lang w:eastAsia="en-IN"/>
-        </w:rPr>
-        <w:t>,1] [,2] [,3]</w:t>
-      </w:r>
-    </w:p>
-    <w:p>
-      <w:pPr>
-        <w:tabs>
-          <w:tab w:val="left" w:pos="916"/>
-          <w:tab w:val="left" w:pos="1832"/>
-          <w:tab w:val="left" w:pos="2748"/>
-          <w:tab w:val="left" w:pos="3664"/>
-          <w:tab w:val="left" w:pos="4580"/>
-          <w:tab w:val="left" w:pos="5496"/>
-          <w:tab w:val="left" w:pos="6412"/>
-          <w:tab w:val="left" w:pos="7328"/>
-          <w:tab w:val="left" w:pos="8244"/>
-          <w:tab w:val="left" w:pos="9160"/>
-          <w:tab w:val="left" w:pos="10076"/>
-          <w:tab w:val="left" w:pos="10992"/>
-          <w:tab w:val="left" w:pos="11908"/>
-          <w:tab w:val="left" w:pos="12824"/>
-          <w:tab w:val="left" w:pos="13740"/>
-          <w:tab w:val="left" w:pos="14656"/>
-        </w:tabs>
-        <w:spacing w:after="0" w:line="240" w:lineRule="auto"/>
-        <w:rPr>
-          <w:rFonts w:ascii="Courier New" w:eastAsia="Times New Roman" w:hAnsi="Courier New" w:cs="Courier New"/>
-          <w:sz w:val="20"/>
-          <w:szCs w:val="20"/>
-          <w:lang w:eastAsia="en-IN"/>
-        </w:rPr>
-      </w:pPr>
-      <w:r>
-        <w:rPr>
-          <w:rFonts w:ascii="Courier New" w:eastAsia="Times New Roman" w:hAnsi="Courier New" w:cs="Courier New"/>
-          <w:sz w:val="20"/>
-          <w:szCs w:val="20"/>
-          <w:lang w:eastAsia="en-IN"/>
-        </w:rPr>
-        <w:t>## [1</w:t>
-      </w:r>
-      <w:proofErr w:type="gramStart"/>
-      <w:r>
-        <w:rPr>
-          <w:rFonts w:ascii="Courier New" w:eastAsia="Times New Roman" w:hAnsi="Courier New" w:cs="Courier New"/>
-          <w:sz w:val="20"/>
-          <w:szCs w:val="20"/>
-          <w:lang w:eastAsia="en-IN"/>
-        </w:rPr>
-        <w:t xml:space="preserve">,]   </w:t>
-      </w:r>
-      <w:proofErr w:type="gramEnd"/>
-      <w:r>
-        <w:rPr>
-          <w:rFonts w:ascii="Courier New" w:eastAsia="Times New Roman" w:hAnsi="Courier New" w:cs="Courier New"/>
-          <w:sz w:val="20"/>
-          <w:szCs w:val="20"/>
-          <w:lang w:eastAsia="en-IN"/>
-        </w:rPr>
-        <w:t xml:space="preserve"> 1    3    5</w:t>
-      </w:r>
-    </w:p>
-    <w:p>
-      <w:pPr>
-        <w:tabs>
-          <w:tab w:val="left" w:pos="916"/>
-          <w:tab w:val="left" w:pos="1832"/>
-          <w:tab w:val="left" w:pos="2748"/>
-          <w:tab w:val="left" w:pos="3664"/>
-          <w:tab w:val="left" w:pos="4580"/>
-          <w:tab w:val="left" w:pos="5496"/>
-          <w:tab w:val="left" w:pos="6412"/>
-          <w:tab w:val="left" w:pos="7328"/>
-          <w:tab w:val="left" w:pos="8244"/>
-          <w:tab w:val="left" w:pos="9160"/>
-          <w:tab w:val="left" w:pos="10076"/>
-          <w:tab w:val="left" w:pos="10992"/>
-          <w:tab w:val="left" w:pos="11908"/>
-          <w:tab w:val="left" w:pos="12824"/>
-          <w:tab w:val="left" w:pos="13740"/>
-          <w:tab w:val="left" w:pos="14656"/>
-        </w:tabs>
-        <w:spacing w:after="0" w:line="240" w:lineRule="auto"/>
-        <w:rPr>
-          <w:rFonts w:ascii="Courier New" w:eastAsia="Times New Roman" w:hAnsi="Courier New" w:cs="Courier New"/>
-          <w:sz w:val="20"/>
-          <w:szCs w:val="20"/>
-          <w:lang w:eastAsia="en-IN"/>
-        </w:rPr>
-      </w:pPr>
-      <w:r>
-        <w:rPr>
-          <w:rFonts w:ascii="Courier New" w:eastAsia="Times New Roman" w:hAnsi="Courier New" w:cs="Courier New"/>
-          <w:sz w:val="20"/>
-          <w:szCs w:val="20"/>
-          <w:lang w:eastAsia="en-IN"/>
-        </w:rPr>
-        <w:t>## [2</w:t>
-      </w:r>
-      <w:proofErr w:type="gramStart"/>
-      <w:r>
-        <w:rPr>
-          <w:rFonts w:ascii="Courier New" w:eastAsia="Times New Roman" w:hAnsi="Courier New" w:cs="Courier New"/>
-          <w:sz w:val="20"/>
-          <w:szCs w:val="20"/>
-          <w:lang w:eastAsia="en-IN"/>
-        </w:rPr>
-        <w:t xml:space="preserve">,]   </w:t>
-      </w:r>
-      <w:proofErr w:type="gramEnd"/>
-      <w:r>
-        <w:rPr>
-          <w:rFonts w:ascii="Courier New" w:eastAsia="Times New Roman" w:hAnsi="Courier New" w:cs="Courier New"/>
-          <w:sz w:val="20"/>
-          <w:szCs w:val="20"/>
-          <w:lang w:eastAsia="en-IN"/>
-        </w:rPr>
-        <w:t xml:space="preserve"> 2    4    6</w:t>
+        <w:t>## array([[1, 3, 5],</w:t>
+      </w:r>
+    </w:p>
+    <w:p>
+      <w:pPr>
+        <w:tabs>
+          <w:tab w:val="left" w:pos="916"/>
+          <w:tab w:val="left" w:pos="1832"/>
+          <w:tab w:val="left" w:pos="2748"/>
+          <w:tab w:val="left" w:pos="3664"/>
+          <w:tab w:val="left" w:pos="4580"/>
+          <w:tab w:val="left" w:pos="5496"/>
+          <w:tab w:val="left" w:pos="6412"/>
+          <w:tab w:val="left" w:pos="7328"/>
+          <w:tab w:val="left" w:pos="8244"/>
+          <w:tab w:val="left" w:pos="9160"/>
+          <w:tab w:val="left" w:pos="10076"/>
+          <w:tab w:val="left" w:pos="10992"/>
+          <w:tab w:val="left" w:pos="11908"/>
+          <w:tab w:val="left" w:pos="12824"/>
+          <w:tab w:val="left" w:pos="13740"/>
+          <w:tab w:val="left" w:pos="14656"/>
+        </w:tabs>
+        <w:spacing w:after="0" w:line="240" w:lineRule="auto"/>
+        <w:rPr>
+          <w:rFonts w:ascii="Courier New" w:eastAsia="Times New Roman" w:hAnsi="Courier New" w:cs="Courier New"/>
+          <w:sz w:val="20"/>
+          <w:szCs w:val="20"/>
+          <w:lang w:eastAsia="en-IN"/>
+        </w:rPr>
+      </w:pPr>
+      <w:r>
+        <w:rPr>
+          <w:rFonts w:ascii="Courier New" w:eastAsia="Times New Roman" w:hAnsi="Courier New" w:cs="Courier New"/>
+          <w:sz w:val="20"/>
+          <w:szCs w:val="20"/>
+          <w:lang w:eastAsia="en-IN"/>
+        </w:rPr>
+        <w:t>##        [2, 4, 6]])</w:t>
       </w:r>
     </w:p>
     <w:p>
@@ -5976,7 +5057,7 @@
           <w:szCs w:val="20"/>
           <w:lang w:eastAsia="en-IN"/>
         </w:rPr>
-        <w:t xml:space="preserve">The integrity of this column-major display is maintained when it is translated into </w:t>
+        <w:t xml:space="preserve">You would have noticed that </w:t>
       </w:r>
       <w:r>
         <w:rPr>
@@ -5994,165 +5075,27 @@
           <w:szCs w:val="20"/>
           <w:lang w:eastAsia="en-IN"/>
         </w:rPr>
-        <w:t>.</w:t>
-      </w:r>
-    </w:p>
-    <w:p>
-      <w:pPr>
-        <w:tabs>
-          <w:tab w:val="left" w:pos="916"/>
-          <w:tab w:val="left" w:pos="1832"/>
-          <w:tab w:val="left" w:pos="2748"/>
-          <w:tab w:val="left" w:pos="3664"/>
-          <w:tab w:val="left" w:pos="4580"/>
-          <w:tab w:val="left" w:pos="5496"/>
-          <w:tab w:val="left" w:pos="6412"/>
-          <w:tab w:val="left" w:pos="7328"/>
-          <w:tab w:val="left" w:pos="8244"/>
-          <w:tab w:val="left" w:pos="9160"/>
-          <w:tab w:val="left" w:pos="10076"/>
-          <w:tab w:val="left" w:pos="10992"/>
-          <w:tab w:val="left" w:pos="11908"/>
-          <w:tab w:val="left" w:pos="12824"/>
-          <w:tab w:val="left" w:pos="13740"/>
-          <w:tab w:val="left" w:pos="14656"/>
-        </w:tabs>
-        <w:spacing w:after="0" w:line="240" w:lineRule="auto"/>
-        <w:rPr>
-          <w:rFonts w:ascii="Courier New" w:eastAsia="Times New Roman" w:hAnsi="Courier New" w:cs="Courier New"/>
-          <w:sz w:val="20"/>
-          <w:szCs w:val="20"/>
-          <w:lang w:eastAsia="en-IN"/>
-        </w:rPr>
-      </w:pPr>
+        <w:t xml:space="preserve"> prints its array without the row (</w:t>
+      </w:r>
       <w:proofErr w:type="spellStart"/>
-      <w:proofErr w:type="gramStart"/>
-      <w:r>
-        <w:rPr>
-          <w:rFonts w:ascii="Courier New" w:eastAsia="Times New Roman" w:hAnsi="Courier New" w:cs="Courier New"/>
-          <w:sz w:val="20"/>
-          <w:szCs w:val="20"/>
-          <w:lang w:eastAsia="en-IN"/>
-        </w:rPr>
-        <w:t>r.TwoD</w:t>
+      <w:r>
+        <w:rPr>
+          <w:rFonts w:ascii="Times New Roman" w:eastAsia="Times New Roman" w:hAnsi="Times New Roman" w:cs="Times New Roman"/>
+          <w:sz w:val="20"/>
+          <w:szCs w:val="20"/>
+          <w:lang w:eastAsia="en-IN"/>
+        </w:rPr>
+        <w:t>eg.</w:t>
       </w:r>
       <w:proofErr w:type="spellEnd"/>
-      <w:proofErr w:type="gramEnd"/>
-    </w:p>
-    <w:p>
-      <w:pPr>
-        <w:tabs>
-          <w:tab w:val="left" w:pos="916"/>
-          <w:tab w:val="left" w:pos="1832"/>
-          <w:tab w:val="left" w:pos="2748"/>
-          <w:tab w:val="left" w:pos="3664"/>
-          <w:tab w:val="left" w:pos="4580"/>
-          <w:tab w:val="left" w:pos="5496"/>
-          <w:tab w:val="left" w:pos="6412"/>
-          <w:tab w:val="left" w:pos="7328"/>
-          <w:tab w:val="left" w:pos="8244"/>
-          <w:tab w:val="left" w:pos="9160"/>
-          <w:tab w:val="left" w:pos="10076"/>
-          <w:tab w:val="left" w:pos="10992"/>
-          <w:tab w:val="left" w:pos="11908"/>
-          <w:tab w:val="left" w:pos="12824"/>
-          <w:tab w:val="left" w:pos="13740"/>
-          <w:tab w:val="left" w:pos="14656"/>
-        </w:tabs>
-        <w:spacing w:after="0" w:line="240" w:lineRule="auto"/>
-        <w:rPr>
-          <w:rFonts w:ascii="Courier New" w:eastAsia="Times New Roman" w:hAnsi="Courier New" w:cs="Courier New"/>
-          <w:sz w:val="20"/>
-          <w:szCs w:val="20"/>
-          <w:lang w:eastAsia="en-IN"/>
-        </w:rPr>
-      </w:pPr>
-      <w:r>
-        <w:rPr>
-          <w:rFonts w:ascii="Courier New" w:eastAsia="Times New Roman" w:hAnsi="Courier New" w:cs="Courier New"/>
-          <w:sz w:val="20"/>
-          <w:szCs w:val="20"/>
-          <w:lang w:eastAsia="en-IN"/>
-        </w:rPr>
-        <w:t xml:space="preserve">## </w:t>
-      </w:r>
-      <w:proofErr w:type="gramStart"/>
-      <w:r>
-        <w:rPr>
-          <w:rFonts w:ascii="Courier New" w:eastAsia="Times New Roman" w:hAnsi="Courier New" w:cs="Courier New"/>
-          <w:sz w:val="20"/>
-          <w:szCs w:val="20"/>
-          <w:lang w:eastAsia="en-IN"/>
-        </w:rPr>
-        <w:t>array(</w:t>
-      </w:r>
-      <w:proofErr w:type="gramEnd"/>
-      <w:r>
-        <w:rPr>
-          <w:rFonts w:ascii="Courier New" w:eastAsia="Times New Roman" w:hAnsi="Courier New" w:cs="Courier New"/>
-          <w:sz w:val="20"/>
-          <w:szCs w:val="20"/>
-          <w:lang w:eastAsia="en-IN"/>
-        </w:rPr>
-        <w:t>[[1, 3, 5],</w:t>
-      </w:r>
-    </w:p>
-    <w:p>
-      <w:pPr>
-        <w:tabs>
-          <w:tab w:val="left" w:pos="916"/>
-          <w:tab w:val="left" w:pos="1832"/>
-          <w:tab w:val="left" w:pos="2748"/>
-          <w:tab w:val="left" w:pos="3664"/>
-          <w:tab w:val="left" w:pos="4580"/>
-          <w:tab w:val="left" w:pos="5496"/>
-          <w:tab w:val="left" w:pos="6412"/>
-          <w:tab w:val="left" w:pos="7328"/>
-          <w:tab w:val="left" w:pos="8244"/>
-          <w:tab w:val="left" w:pos="9160"/>
-          <w:tab w:val="left" w:pos="10076"/>
-          <w:tab w:val="left" w:pos="10992"/>
-          <w:tab w:val="left" w:pos="11908"/>
-          <w:tab w:val="left" w:pos="12824"/>
-          <w:tab w:val="left" w:pos="13740"/>
-          <w:tab w:val="left" w:pos="14656"/>
-        </w:tabs>
-        <w:spacing w:after="0" w:line="240" w:lineRule="auto"/>
-        <w:rPr>
-          <w:rFonts w:ascii="Courier New" w:eastAsia="Times New Roman" w:hAnsi="Courier New" w:cs="Courier New"/>
-          <w:sz w:val="20"/>
-          <w:szCs w:val="20"/>
-          <w:lang w:eastAsia="en-IN"/>
-        </w:rPr>
-      </w:pPr>
-      <w:r>
-        <w:rPr>
-          <w:rFonts w:ascii="Courier New" w:eastAsia="Times New Roman" w:hAnsi="Courier New" w:cs="Courier New"/>
-          <w:sz w:val="20"/>
-          <w:szCs w:val="20"/>
-          <w:lang w:eastAsia="en-IN"/>
-        </w:rPr>
-        <w:t xml:space="preserve">##     </w:t>
-      </w:r>
-      <w:proofErr w:type="gramStart"/>
-      <w:r>
-        <w:rPr>
-          <w:rFonts w:ascii="Courier New" w:eastAsia="Times New Roman" w:hAnsi="Courier New" w:cs="Courier New"/>
-          <w:sz w:val="20"/>
-          <w:szCs w:val="20"/>
-          <w:lang w:eastAsia="en-IN"/>
-        </w:rPr>
-        <w:t xml:space="preserve">   [</w:t>
-      </w:r>
-      <w:proofErr w:type="gramEnd"/>
-      <w:r>
-        <w:rPr>
-          <w:rFonts w:ascii="Courier New" w:eastAsia="Times New Roman" w:hAnsi="Courier New" w:cs="Courier New"/>
-          <w:sz w:val="20"/>
-          <w:szCs w:val="20"/>
-          <w:lang w:eastAsia="en-IN"/>
-        </w:rPr>
-        <w:t>2, 4, 6]])</w:t>
+      <w:r>
+        <w:rPr>
+          <w:rFonts w:ascii="Times New Roman" w:eastAsia="Times New Roman" w:hAnsi="Times New Roman" w:cs="Times New Roman"/>
+          <w:sz w:val="20"/>
+          <w:szCs w:val="20"/>
+          <w:lang w:eastAsia="en-IN"/>
+        </w:rPr>
+        <w:t>[1,]) and column names (e.g. [,1]).</w:t>
       </w:r>
     </w:p>
     <w:p>
@@ -6172,7 +5115,7 @@
           <w:szCs w:val="20"/>
           <w:lang w:eastAsia="en-IN"/>
         </w:rPr>
-        <w:t xml:space="preserve">You would have noticed that </w:t>
+        <w:t xml:space="preserve">While </w:t>
       </w:r>
       <w:r>
         <w:rPr>
@@ -6190,157 +5133,86 @@
           <w:szCs w:val="20"/>
           <w:lang w:eastAsia="en-IN"/>
         </w:rPr>
-        <w:t xml:space="preserve"> prints its array without the row (</w:t>
-      </w:r>
+        <w:t xml:space="preserve"> is able to use column-major ordered arrays, but it defaults to row-major ordering when arrays are created in </w:t>
+      </w:r>
+      <w:r>
+        <w:rPr>
+          <w:rFonts w:ascii="Courier New" w:eastAsia="Times New Roman" w:hAnsi="Courier New" w:cs="Courier New"/>
+          <w:sz w:val="20"/>
+          <w:szCs w:val="20"/>
+          <w:lang w:eastAsia="en-IN"/>
+        </w:rPr>
+        <w:t>python</w:t>
+      </w:r>
+      <w:r>
+        <w:rPr>
+          <w:rFonts w:ascii="Times New Roman" w:eastAsia="Times New Roman" w:hAnsi="Times New Roman" w:cs="Times New Roman"/>
+          <w:sz w:val="20"/>
+          <w:szCs w:val="20"/>
+          <w:lang w:eastAsia="en-IN"/>
+        </w:rPr>
+        <w:t>. In other words, values are filled from the first row in a left-to-right fashion before moving to the next row.</w:t>
+      </w:r>
+    </w:p>
+    <w:p>
+      <w:pPr>
+        <w:tabs>
+          <w:tab w:val="left" w:pos="916"/>
+          <w:tab w:val="left" w:pos="1832"/>
+          <w:tab w:val="left" w:pos="2748"/>
+          <w:tab w:val="left" w:pos="3664"/>
+          <w:tab w:val="left" w:pos="4580"/>
+          <w:tab w:val="left" w:pos="5496"/>
+          <w:tab w:val="left" w:pos="6412"/>
+          <w:tab w:val="left" w:pos="7328"/>
+          <w:tab w:val="left" w:pos="8244"/>
+          <w:tab w:val="left" w:pos="9160"/>
+          <w:tab w:val="left" w:pos="10076"/>
+          <w:tab w:val="left" w:pos="10992"/>
+          <w:tab w:val="left" w:pos="11908"/>
+          <w:tab w:val="left" w:pos="12824"/>
+          <w:tab w:val="left" w:pos="13740"/>
+          <w:tab w:val="left" w:pos="14656"/>
+        </w:tabs>
+        <w:spacing w:after="0" w:line="240" w:lineRule="auto"/>
+        <w:rPr>
+          <w:rFonts w:ascii="Courier New" w:eastAsia="Times New Roman" w:hAnsi="Courier New" w:cs="Courier New"/>
+          <w:sz w:val="20"/>
+          <w:szCs w:val="20"/>
+          <w:lang w:eastAsia="en-IN"/>
+        </w:rPr>
+      </w:pPr>
       <w:proofErr w:type="spellStart"/>
-      <w:proofErr w:type="gramStart"/>
-      <w:r>
-        <w:rPr>
-          <w:rFonts w:ascii="Times New Roman" w:eastAsia="Times New Roman" w:hAnsi="Times New Roman" w:cs="Times New Roman"/>
-          <w:sz w:val="20"/>
-          <w:szCs w:val="20"/>
-          <w:lang w:eastAsia="en-IN"/>
-        </w:rPr>
-        <w:t>eg.</w:t>
+      <w:r>
+        <w:rPr>
+          <w:rFonts w:ascii="Courier New" w:eastAsia="Times New Roman" w:hAnsi="Courier New" w:cs="Courier New"/>
+          <w:sz w:val="20"/>
+          <w:szCs w:val="20"/>
+          <w:lang w:eastAsia="en-IN"/>
+        </w:rPr>
+        <w:t>np.reshape</w:t>
       </w:r>
       <w:proofErr w:type="spellEnd"/>
       <w:r>
         <w:rPr>
-          <w:rFonts w:ascii="Times New Roman" w:eastAsia="Times New Roman" w:hAnsi="Times New Roman" w:cs="Times New Roman"/>
-          <w:sz w:val="20"/>
-          <w:szCs w:val="20"/>
-          <w:lang w:eastAsia="en-IN"/>
-        </w:rPr>
-        <w:t>[</w:t>
-      </w:r>
-      <w:proofErr w:type="gramEnd"/>
-      <w:r>
-        <w:rPr>
-          <w:rFonts w:ascii="Times New Roman" w:eastAsia="Times New Roman" w:hAnsi="Times New Roman" w:cs="Times New Roman"/>
-          <w:sz w:val="20"/>
-          <w:szCs w:val="20"/>
-          <w:lang w:eastAsia="en-IN"/>
-        </w:rPr>
-        <w:t>1,]) and column names (e.g. [,1]).</w:t>
-      </w:r>
-    </w:p>
-    <w:p>
-      <w:pPr>
-        <w:spacing w:before="100" w:beforeAutospacing="1" w:after="100" w:afterAutospacing="1" w:line="240" w:lineRule="auto"/>
-        <w:rPr>
-          <w:rFonts w:ascii="Times New Roman" w:eastAsia="Times New Roman" w:hAnsi="Times New Roman" w:cs="Times New Roman"/>
-          <w:sz w:val="20"/>
-          <w:szCs w:val="20"/>
-          <w:lang w:eastAsia="en-IN"/>
-        </w:rPr>
-      </w:pPr>
-      <w:r>
-        <w:rPr>
-          <w:rFonts w:ascii="Times New Roman" w:eastAsia="Times New Roman" w:hAnsi="Times New Roman" w:cs="Times New Roman"/>
-          <w:sz w:val="20"/>
-          <w:szCs w:val="20"/>
-          <w:lang w:eastAsia="en-IN"/>
-        </w:rPr>
-        <w:t xml:space="preserve">While </w:t>
-      </w:r>
-      <w:r>
-        <w:rPr>
-          <w:rFonts w:ascii="Courier New" w:eastAsia="Times New Roman" w:hAnsi="Courier New" w:cs="Courier New"/>
-          <w:sz w:val="20"/>
-          <w:szCs w:val="20"/>
-          <w:lang w:eastAsia="en-IN"/>
-        </w:rPr>
-        <w:t>python</w:t>
-      </w:r>
-      <w:r>
-        <w:rPr>
-          <w:rFonts w:ascii="Times New Roman" w:eastAsia="Times New Roman" w:hAnsi="Times New Roman" w:cs="Times New Roman"/>
-          <w:sz w:val="20"/>
-          <w:szCs w:val="20"/>
-          <w:lang w:eastAsia="en-IN"/>
-        </w:rPr>
-        <w:t xml:space="preserve"> is able to use column-major ordered arrays, but it defaults to row-major ordering when arrays are created in </w:t>
-      </w:r>
-      <w:r>
-        <w:rPr>
-          <w:rFonts w:ascii="Courier New" w:eastAsia="Times New Roman" w:hAnsi="Courier New" w:cs="Courier New"/>
-          <w:sz w:val="20"/>
-          <w:szCs w:val="20"/>
-          <w:lang w:eastAsia="en-IN"/>
-        </w:rPr>
-        <w:t>python</w:t>
-      </w:r>
-      <w:r>
-        <w:rPr>
-          <w:rFonts w:ascii="Times New Roman" w:eastAsia="Times New Roman" w:hAnsi="Times New Roman" w:cs="Times New Roman"/>
-          <w:sz w:val="20"/>
-          <w:szCs w:val="20"/>
-          <w:lang w:eastAsia="en-IN"/>
-        </w:rPr>
-        <w:t>. In other words, values are filled from the first row in a left-to-right fashion before moving to the next row.</w:t>
-      </w:r>
-    </w:p>
-    <w:p>
-      <w:pPr>
-        <w:tabs>
-          <w:tab w:val="left" w:pos="916"/>
-          <w:tab w:val="left" w:pos="1832"/>
-          <w:tab w:val="left" w:pos="2748"/>
-          <w:tab w:val="left" w:pos="3664"/>
-          <w:tab w:val="left" w:pos="4580"/>
-          <w:tab w:val="left" w:pos="5496"/>
-          <w:tab w:val="left" w:pos="6412"/>
-          <w:tab w:val="left" w:pos="7328"/>
-          <w:tab w:val="left" w:pos="8244"/>
-          <w:tab w:val="left" w:pos="9160"/>
-          <w:tab w:val="left" w:pos="10076"/>
-          <w:tab w:val="left" w:pos="10992"/>
-          <w:tab w:val="left" w:pos="11908"/>
-          <w:tab w:val="left" w:pos="12824"/>
-          <w:tab w:val="left" w:pos="13740"/>
-          <w:tab w:val="left" w:pos="14656"/>
-        </w:tabs>
-        <w:spacing w:after="0" w:line="240" w:lineRule="auto"/>
-        <w:rPr>
-          <w:rFonts w:ascii="Courier New" w:eastAsia="Times New Roman" w:hAnsi="Courier New" w:cs="Courier New"/>
-          <w:sz w:val="20"/>
-          <w:szCs w:val="20"/>
-          <w:lang w:eastAsia="en-IN"/>
-        </w:rPr>
-      </w:pPr>
+          <w:rFonts w:ascii="Courier New" w:eastAsia="Times New Roman" w:hAnsi="Courier New" w:cs="Courier New"/>
+          <w:sz w:val="20"/>
+          <w:szCs w:val="20"/>
+          <w:lang w:eastAsia="en-IN"/>
+        </w:rPr>
+        <w:t>(</w:t>
+      </w:r>
       <w:proofErr w:type="spellStart"/>
-      <w:proofErr w:type="gramStart"/>
-      <w:r>
-        <w:rPr>
-          <w:rFonts w:ascii="Courier New" w:eastAsia="Times New Roman" w:hAnsi="Courier New" w:cs="Courier New"/>
-          <w:sz w:val="20"/>
-          <w:szCs w:val="20"/>
-          <w:lang w:eastAsia="en-IN"/>
-        </w:rPr>
-        <w:t>np.reshape</w:t>
+      <w:r>
+        <w:rPr>
+          <w:rFonts w:ascii="Courier New" w:eastAsia="Times New Roman" w:hAnsi="Courier New" w:cs="Courier New"/>
+          <w:sz w:val="20"/>
+          <w:szCs w:val="20"/>
+          <w:lang w:eastAsia="en-IN"/>
+        </w:rPr>
+        <w:t>p_one</w:t>
       </w:r>
       <w:proofErr w:type="spellEnd"/>
-      <w:proofErr w:type="gramEnd"/>
-      <w:r>
-        <w:rPr>
-          <w:rFonts w:ascii="Courier New" w:eastAsia="Times New Roman" w:hAnsi="Courier New" w:cs="Courier New"/>
-          <w:sz w:val="20"/>
-          <w:szCs w:val="20"/>
-          <w:lang w:eastAsia="en-IN"/>
-        </w:rPr>
-        <w:t>(</w:t>
-      </w:r>
-      <w:proofErr w:type="spellStart"/>
-      <w:r>
-        <w:rPr>
-          <w:rFonts w:ascii="Courier New" w:eastAsia="Times New Roman" w:hAnsi="Courier New" w:cs="Courier New"/>
-          <w:sz w:val="20"/>
-          <w:szCs w:val="20"/>
-          <w:lang w:eastAsia="en-IN"/>
-        </w:rPr>
-        <w:t>p_one</w:t>
-      </w:r>
-      <w:proofErr w:type="spellEnd"/>
       <w:r>
         <w:rPr>
           <w:rFonts w:ascii="Courier New" w:eastAsia="Times New Roman" w:hAnsi="Courier New" w:cs="Courier New"/>
@@ -6386,85 +5258,45 @@
           <w:szCs w:val="20"/>
           <w:lang w:eastAsia="en-IN"/>
         </w:rPr>
-        <w:t xml:space="preserve">## </w:t>
-      </w:r>
-      <w:proofErr w:type="gramStart"/>
-      <w:r>
-        <w:rPr>
-          <w:rFonts w:ascii="Courier New" w:eastAsia="Times New Roman" w:hAnsi="Courier New" w:cs="Courier New"/>
-          <w:sz w:val="20"/>
-          <w:szCs w:val="20"/>
-          <w:lang w:eastAsia="en-IN"/>
-        </w:rPr>
-        <w:t>array(</w:t>
-      </w:r>
-      <w:proofErr w:type="gramEnd"/>
-      <w:r>
-        <w:rPr>
-          <w:rFonts w:ascii="Courier New" w:eastAsia="Times New Roman" w:hAnsi="Courier New" w:cs="Courier New"/>
-          <w:sz w:val="20"/>
-          <w:szCs w:val="20"/>
-          <w:lang w:eastAsia="en-IN"/>
-        </w:rPr>
-        <w:t>[[0, 1, 2],</w:t>
-      </w:r>
-    </w:p>
-    <w:p>
-      <w:pPr>
-        <w:tabs>
-          <w:tab w:val="left" w:pos="916"/>
-          <w:tab w:val="left" w:pos="1832"/>
-          <w:tab w:val="left" w:pos="2748"/>
-          <w:tab w:val="left" w:pos="3664"/>
-          <w:tab w:val="left" w:pos="4580"/>
-          <w:tab w:val="left" w:pos="5496"/>
-          <w:tab w:val="left" w:pos="6412"/>
-          <w:tab w:val="left" w:pos="7328"/>
-          <w:tab w:val="left" w:pos="8244"/>
-          <w:tab w:val="left" w:pos="9160"/>
-          <w:tab w:val="left" w:pos="10076"/>
-          <w:tab w:val="left" w:pos="10992"/>
-          <w:tab w:val="left" w:pos="11908"/>
-          <w:tab w:val="left" w:pos="12824"/>
-          <w:tab w:val="left" w:pos="13740"/>
-          <w:tab w:val="left" w:pos="14656"/>
-        </w:tabs>
-        <w:spacing w:after="0" w:line="240" w:lineRule="auto"/>
-        <w:rPr>
-          <w:rFonts w:ascii="Courier New" w:eastAsia="Times New Roman" w:hAnsi="Courier New" w:cs="Courier New"/>
-          <w:sz w:val="20"/>
-          <w:szCs w:val="20"/>
-          <w:lang w:eastAsia="en-IN"/>
-        </w:rPr>
-      </w:pPr>
-      <w:r>
-        <w:rPr>
-          <w:rFonts w:ascii="Courier New" w:eastAsia="Times New Roman" w:hAnsi="Courier New" w:cs="Courier New"/>
-          <w:sz w:val="20"/>
-          <w:szCs w:val="20"/>
-          <w:lang w:eastAsia="en-IN"/>
-        </w:rPr>
-        <w:t xml:space="preserve">##     </w:t>
-      </w:r>
-      <w:proofErr w:type="gramStart"/>
-      <w:r>
-        <w:rPr>
-          <w:rFonts w:ascii="Courier New" w:eastAsia="Times New Roman" w:hAnsi="Courier New" w:cs="Courier New"/>
-          <w:sz w:val="20"/>
-          <w:szCs w:val="20"/>
-          <w:lang w:eastAsia="en-IN"/>
-        </w:rPr>
-        <w:t xml:space="preserve">   [</w:t>
-      </w:r>
-      <w:proofErr w:type="gramEnd"/>
-      <w:r>
-        <w:rPr>
-          <w:rFonts w:ascii="Courier New" w:eastAsia="Times New Roman" w:hAnsi="Courier New" w:cs="Courier New"/>
-          <w:sz w:val="20"/>
-          <w:szCs w:val="20"/>
-          <w:lang w:eastAsia="en-IN"/>
-        </w:rPr>
-        <w:t>3, 4, 5]])</w:t>
+        <w:t>## array([[0, 1, 2],</w:t>
+      </w:r>
+    </w:p>
+    <w:p>
+      <w:pPr>
+        <w:tabs>
+          <w:tab w:val="left" w:pos="916"/>
+          <w:tab w:val="left" w:pos="1832"/>
+          <w:tab w:val="left" w:pos="2748"/>
+          <w:tab w:val="left" w:pos="3664"/>
+          <w:tab w:val="left" w:pos="4580"/>
+          <w:tab w:val="left" w:pos="5496"/>
+          <w:tab w:val="left" w:pos="6412"/>
+          <w:tab w:val="left" w:pos="7328"/>
+          <w:tab w:val="left" w:pos="8244"/>
+          <w:tab w:val="left" w:pos="9160"/>
+          <w:tab w:val="left" w:pos="10076"/>
+          <w:tab w:val="left" w:pos="10992"/>
+          <w:tab w:val="left" w:pos="11908"/>
+          <w:tab w:val="left" w:pos="12824"/>
+          <w:tab w:val="left" w:pos="13740"/>
+          <w:tab w:val="left" w:pos="14656"/>
+        </w:tabs>
+        <w:spacing w:after="0" w:line="240" w:lineRule="auto"/>
+        <w:rPr>
+          <w:rFonts w:ascii="Courier New" w:eastAsia="Times New Roman" w:hAnsi="Courier New" w:cs="Courier New"/>
+          <w:sz w:val="20"/>
+          <w:szCs w:val="20"/>
+          <w:lang w:eastAsia="en-IN"/>
+        </w:rPr>
+      </w:pPr>
+      <w:r>
+        <w:rPr>
+          <w:rFonts w:ascii="Courier New" w:eastAsia="Times New Roman" w:hAnsi="Courier New" w:cs="Courier New"/>
+          <w:sz w:val="20"/>
+          <w:szCs w:val="20"/>
+          <w:lang w:eastAsia="en-IN"/>
+        </w:rPr>
+        <w:t>##        [3, 4, 5]])</w:t>
       </w:r>
     </w:p>
     <w:p>
@@ -6572,7 +5404,6 @@
         </w:rPr>
         <w:t xml:space="preserve">. They are series and data frames which are governed by the </w:t>
       </w:r>
-      <w:proofErr w:type="gramStart"/>
       <w:r>
         <w:rPr>
           <w:rFonts w:ascii="Courier New" w:eastAsia="Times New Roman" w:hAnsi="Courier New" w:cs="Courier New"/>
@@ -6582,7 +5413,6 @@
         </w:rPr>
         <w:t>pandas</w:t>
       </w:r>
-      <w:proofErr w:type="gramEnd"/>
       <w:r>
         <w:rPr>
           <w:rFonts w:ascii="Times New Roman" w:eastAsia="Times New Roman" w:hAnsi="Times New Roman" w:cs="Times New Roman"/>
@@ -6954,171 +5784,437 @@
           <w:szCs w:val="20"/>
           <w:lang w:eastAsia="en-IN"/>
         </w:rPr>
+        <w:t xml:space="preserve"> %&gt;% class()</w:t>
+      </w:r>
+    </w:p>
+    <w:p>
+      <w:pPr>
+        <w:tabs>
+          <w:tab w:val="left" w:pos="916"/>
+          <w:tab w:val="left" w:pos="1832"/>
+          <w:tab w:val="left" w:pos="2748"/>
+          <w:tab w:val="left" w:pos="3664"/>
+          <w:tab w:val="left" w:pos="4580"/>
+          <w:tab w:val="left" w:pos="5496"/>
+          <w:tab w:val="left" w:pos="6412"/>
+          <w:tab w:val="left" w:pos="7328"/>
+          <w:tab w:val="left" w:pos="8244"/>
+          <w:tab w:val="left" w:pos="9160"/>
+          <w:tab w:val="left" w:pos="10076"/>
+          <w:tab w:val="left" w:pos="10992"/>
+          <w:tab w:val="left" w:pos="11908"/>
+          <w:tab w:val="left" w:pos="12824"/>
+          <w:tab w:val="left" w:pos="13740"/>
+          <w:tab w:val="left" w:pos="14656"/>
+        </w:tabs>
+        <w:spacing w:after="0" w:line="240" w:lineRule="auto"/>
+        <w:rPr>
+          <w:rFonts w:ascii="Courier New" w:eastAsia="Times New Roman" w:hAnsi="Courier New" w:cs="Courier New"/>
+          <w:sz w:val="20"/>
+          <w:szCs w:val="20"/>
+          <w:lang w:eastAsia="en-IN"/>
+        </w:rPr>
+      </w:pPr>
+      <w:r>
+        <w:rPr>
+          <w:rFonts w:ascii="Courier New" w:eastAsia="Times New Roman" w:hAnsi="Courier New" w:cs="Courier New"/>
+          <w:sz w:val="20"/>
+          <w:szCs w:val="20"/>
+          <w:lang w:eastAsia="en-IN"/>
+        </w:rPr>
+        <w:t>## [1] "array"</w:t>
+      </w:r>
+    </w:p>
+    <w:p>
+      <w:pPr>
+        <w:spacing w:before="100" w:beforeAutospacing="1" w:after="100" w:afterAutospacing="1" w:line="240" w:lineRule="auto"/>
+        <w:rPr>
+          <w:rFonts w:ascii="Times New Roman" w:eastAsia="Times New Roman" w:hAnsi="Times New Roman" w:cs="Times New Roman"/>
+          <w:sz w:val="20"/>
+          <w:szCs w:val="20"/>
+          <w:lang w:eastAsia="en-IN"/>
+        </w:rPr>
+      </w:pPr>
+      <w:r>
+        <w:rPr>
+          <w:rFonts w:ascii="Times New Roman" w:eastAsia="Times New Roman" w:hAnsi="Times New Roman" w:cs="Times New Roman"/>
+          <w:sz w:val="20"/>
+          <w:szCs w:val="20"/>
+          <w:lang w:eastAsia="en-IN"/>
+        </w:rPr>
+        <w:t xml:space="preserve">However, the translated series appears as a </w:t>
+      </w:r>
+      <w:r>
+        <w:rPr>
+          <w:rFonts w:ascii="Courier New" w:eastAsia="Times New Roman" w:hAnsi="Courier New" w:cs="Courier New"/>
+          <w:sz w:val="20"/>
+          <w:szCs w:val="20"/>
+          <w:lang w:eastAsia="en-IN"/>
+        </w:rPr>
+        <w:t>R</w:t>
+      </w:r>
+      <w:r>
+        <w:rPr>
+          <w:rFonts w:ascii="Times New Roman" w:eastAsia="Times New Roman" w:hAnsi="Times New Roman" w:cs="Times New Roman"/>
+          <w:sz w:val="20"/>
+          <w:szCs w:val="20"/>
+          <w:lang w:eastAsia="en-IN"/>
+        </w:rPr>
+        <w:t xml:space="preserve"> named list. The index of the series appear as the names in the </w:t>
+      </w:r>
+      <w:r>
+        <w:rPr>
+          <w:rFonts w:ascii="Courier New" w:eastAsia="Times New Roman" w:hAnsi="Courier New" w:cs="Courier New"/>
+          <w:sz w:val="20"/>
+          <w:szCs w:val="20"/>
+          <w:lang w:eastAsia="en-IN"/>
+        </w:rPr>
+        <w:t>R</w:t>
+      </w:r>
+      <w:r>
+        <w:rPr>
+          <w:rFonts w:ascii="Times New Roman" w:eastAsia="Times New Roman" w:hAnsi="Times New Roman" w:cs="Times New Roman"/>
+          <w:sz w:val="20"/>
+          <w:szCs w:val="20"/>
+          <w:lang w:eastAsia="en-IN"/>
+        </w:rPr>
+        <w:t xml:space="preserve"> list.</w:t>
+      </w:r>
+    </w:p>
+    <w:p>
+      <w:pPr>
+        <w:tabs>
+          <w:tab w:val="left" w:pos="916"/>
+          <w:tab w:val="left" w:pos="1832"/>
+          <w:tab w:val="left" w:pos="2748"/>
+          <w:tab w:val="left" w:pos="3664"/>
+          <w:tab w:val="left" w:pos="4580"/>
+          <w:tab w:val="left" w:pos="5496"/>
+          <w:tab w:val="left" w:pos="6412"/>
+          <w:tab w:val="left" w:pos="7328"/>
+          <w:tab w:val="left" w:pos="8244"/>
+          <w:tab w:val="left" w:pos="9160"/>
+          <w:tab w:val="left" w:pos="10076"/>
+          <w:tab w:val="left" w:pos="10992"/>
+          <w:tab w:val="left" w:pos="11908"/>
+          <w:tab w:val="left" w:pos="12824"/>
+          <w:tab w:val="left" w:pos="13740"/>
+          <w:tab w:val="left" w:pos="14656"/>
+        </w:tabs>
+        <w:spacing w:after="0" w:line="240" w:lineRule="auto"/>
+        <w:rPr>
+          <w:rFonts w:ascii="Courier New" w:eastAsia="Times New Roman" w:hAnsi="Courier New" w:cs="Courier New"/>
+          <w:sz w:val="20"/>
+          <w:szCs w:val="20"/>
+          <w:lang w:eastAsia="en-IN"/>
+        </w:rPr>
+      </w:pPr>
+      <w:proofErr w:type="spellStart"/>
+      <w:r>
+        <w:rPr>
+          <w:rFonts w:ascii="Courier New" w:eastAsia="Times New Roman" w:hAnsi="Courier New" w:cs="Courier New"/>
+          <w:sz w:val="20"/>
+          <w:szCs w:val="20"/>
+          <w:lang w:eastAsia="en-IN"/>
+        </w:rPr>
+        <w:t>py$PD</w:t>
+      </w:r>
+      <w:proofErr w:type="spellEnd"/>
+    </w:p>
+    <w:p>
+      <w:pPr>
+        <w:tabs>
+          <w:tab w:val="left" w:pos="916"/>
+          <w:tab w:val="left" w:pos="1832"/>
+          <w:tab w:val="left" w:pos="2748"/>
+          <w:tab w:val="left" w:pos="3664"/>
+          <w:tab w:val="left" w:pos="4580"/>
+          <w:tab w:val="left" w:pos="5496"/>
+          <w:tab w:val="left" w:pos="6412"/>
+          <w:tab w:val="left" w:pos="7328"/>
+          <w:tab w:val="left" w:pos="8244"/>
+          <w:tab w:val="left" w:pos="9160"/>
+          <w:tab w:val="left" w:pos="10076"/>
+          <w:tab w:val="left" w:pos="10992"/>
+          <w:tab w:val="left" w:pos="11908"/>
+          <w:tab w:val="left" w:pos="12824"/>
+          <w:tab w:val="left" w:pos="13740"/>
+          <w:tab w:val="left" w:pos="14656"/>
+        </w:tabs>
+        <w:spacing w:after="0" w:line="240" w:lineRule="auto"/>
+        <w:rPr>
+          <w:rFonts w:ascii="Courier New" w:eastAsia="Times New Roman" w:hAnsi="Courier New" w:cs="Courier New"/>
+          <w:sz w:val="20"/>
+          <w:szCs w:val="20"/>
+          <w:lang w:eastAsia="en-IN"/>
+        </w:rPr>
+      </w:pPr>
+      <w:r>
+        <w:rPr>
+          <w:rFonts w:ascii="Courier New" w:eastAsia="Times New Roman" w:hAnsi="Courier New" w:cs="Courier New"/>
+          <w:sz w:val="20"/>
+          <w:szCs w:val="20"/>
+          <w:lang w:eastAsia="en-IN"/>
+        </w:rPr>
+        <w:t>## $`0`</w:t>
+      </w:r>
+    </w:p>
+    <w:p>
+      <w:pPr>
+        <w:tabs>
+          <w:tab w:val="left" w:pos="916"/>
+          <w:tab w:val="left" w:pos="1832"/>
+          <w:tab w:val="left" w:pos="2748"/>
+          <w:tab w:val="left" w:pos="3664"/>
+          <w:tab w:val="left" w:pos="4580"/>
+          <w:tab w:val="left" w:pos="5496"/>
+          <w:tab w:val="left" w:pos="6412"/>
+          <w:tab w:val="left" w:pos="7328"/>
+          <w:tab w:val="left" w:pos="8244"/>
+          <w:tab w:val="left" w:pos="9160"/>
+          <w:tab w:val="left" w:pos="10076"/>
+          <w:tab w:val="left" w:pos="10992"/>
+          <w:tab w:val="left" w:pos="11908"/>
+          <w:tab w:val="left" w:pos="12824"/>
+          <w:tab w:val="left" w:pos="13740"/>
+          <w:tab w:val="left" w:pos="14656"/>
+        </w:tabs>
+        <w:spacing w:after="0" w:line="240" w:lineRule="auto"/>
+        <w:rPr>
+          <w:rFonts w:ascii="Courier New" w:eastAsia="Times New Roman" w:hAnsi="Courier New" w:cs="Courier New"/>
+          <w:sz w:val="20"/>
+          <w:szCs w:val="20"/>
+          <w:lang w:eastAsia="en-IN"/>
+        </w:rPr>
+      </w:pPr>
+      <w:r>
+        <w:rPr>
+          <w:rFonts w:ascii="Courier New" w:eastAsia="Times New Roman" w:hAnsi="Courier New" w:cs="Courier New"/>
+          <w:sz w:val="20"/>
+          <w:szCs w:val="20"/>
+          <w:lang w:eastAsia="en-IN"/>
+        </w:rPr>
+        <w:t>## [1] "banana"</w:t>
+      </w:r>
+    </w:p>
+    <w:p>
+      <w:pPr>
+        <w:tabs>
+          <w:tab w:val="left" w:pos="916"/>
+          <w:tab w:val="left" w:pos="1832"/>
+          <w:tab w:val="left" w:pos="2748"/>
+          <w:tab w:val="left" w:pos="3664"/>
+          <w:tab w:val="left" w:pos="4580"/>
+          <w:tab w:val="left" w:pos="5496"/>
+          <w:tab w:val="left" w:pos="6412"/>
+          <w:tab w:val="left" w:pos="7328"/>
+          <w:tab w:val="left" w:pos="8244"/>
+          <w:tab w:val="left" w:pos="9160"/>
+          <w:tab w:val="left" w:pos="10076"/>
+          <w:tab w:val="left" w:pos="10992"/>
+          <w:tab w:val="left" w:pos="11908"/>
+          <w:tab w:val="left" w:pos="12824"/>
+          <w:tab w:val="left" w:pos="13740"/>
+          <w:tab w:val="left" w:pos="14656"/>
+        </w:tabs>
+        <w:spacing w:after="0" w:line="240" w:lineRule="auto"/>
+        <w:rPr>
+          <w:rFonts w:ascii="Courier New" w:eastAsia="Times New Roman" w:hAnsi="Courier New" w:cs="Courier New"/>
+          <w:sz w:val="20"/>
+          <w:szCs w:val="20"/>
+          <w:lang w:eastAsia="en-IN"/>
+        </w:rPr>
+      </w:pPr>
+      <w:r>
+        <w:rPr>
+          <w:rFonts w:ascii="Courier New" w:eastAsia="Times New Roman" w:hAnsi="Courier New" w:cs="Courier New"/>
+          <w:sz w:val="20"/>
+          <w:szCs w:val="20"/>
+          <w:lang w:eastAsia="en-IN"/>
+        </w:rPr>
+        <w:t xml:space="preserve">## </w:t>
+      </w:r>
+    </w:p>
+    <w:p>
+      <w:pPr>
+        <w:tabs>
+          <w:tab w:val="left" w:pos="916"/>
+          <w:tab w:val="left" w:pos="1832"/>
+          <w:tab w:val="left" w:pos="2748"/>
+          <w:tab w:val="left" w:pos="3664"/>
+          <w:tab w:val="left" w:pos="4580"/>
+          <w:tab w:val="left" w:pos="5496"/>
+          <w:tab w:val="left" w:pos="6412"/>
+          <w:tab w:val="left" w:pos="7328"/>
+          <w:tab w:val="left" w:pos="8244"/>
+          <w:tab w:val="left" w:pos="9160"/>
+          <w:tab w:val="left" w:pos="10076"/>
+          <w:tab w:val="left" w:pos="10992"/>
+          <w:tab w:val="left" w:pos="11908"/>
+          <w:tab w:val="left" w:pos="12824"/>
+          <w:tab w:val="left" w:pos="13740"/>
+          <w:tab w:val="left" w:pos="14656"/>
+        </w:tabs>
+        <w:spacing w:after="0" w:line="240" w:lineRule="auto"/>
+        <w:rPr>
+          <w:rFonts w:ascii="Courier New" w:eastAsia="Times New Roman" w:hAnsi="Courier New" w:cs="Courier New"/>
+          <w:sz w:val="20"/>
+          <w:szCs w:val="20"/>
+          <w:lang w:eastAsia="en-IN"/>
+        </w:rPr>
+      </w:pPr>
+      <w:r>
+        <w:rPr>
+          <w:rFonts w:ascii="Courier New" w:eastAsia="Times New Roman" w:hAnsi="Courier New" w:cs="Courier New"/>
+          <w:sz w:val="20"/>
+          <w:szCs w:val="20"/>
+          <w:lang w:eastAsia="en-IN"/>
+        </w:rPr>
+        <w:t>## $`1`</w:t>
+      </w:r>
+    </w:p>
+    <w:p>
+      <w:pPr>
+        <w:tabs>
+          <w:tab w:val="left" w:pos="916"/>
+          <w:tab w:val="left" w:pos="1832"/>
+          <w:tab w:val="left" w:pos="2748"/>
+          <w:tab w:val="left" w:pos="3664"/>
+          <w:tab w:val="left" w:pos="4580"/>
+          <w:tab w:val="left" w:pos="5496"/>
+          <w:tab w:val="left" w:pos="6412"/>
+          <w:tab w:val="left" w:pos="7328"/>
+          <w:tab w:val="left" w:pos="8244"/>
+          <w:tab w:val="left" w:pos="9160"/>
+          <w:tab w:val="left" w:pos="10076"/>
+          <w:tab w:val="left" w:pos="10992"/>
+          <w:tab w:val="left" w:pos="11908"/>
+          <w:tab w:val="left" w:pos="12824"/>
+          <w:tab w:val="left" w:pos="13740"/>
+          <w:tab w:val="left" w:pos="14656"/>
+        </w:tabs>
+        <w:spacing w:after="0" w:line="240" w:lineRule="auto"/>
+        <w:rPr>
+          <w:rFonts w:ascii="Courier New" w:eastAsia="Times New Roman" w:hAnsi="Courier New" w:cs="Courier New"/>
+          <w:sz w:val="20"/>
+          <w:szCs w:val="20"/>
+          <w:lang w:eastAsia="en-IN"/>
+        </w:rPr>
+      </w:pPr>
+      <w:r>
+        <w:rPr>
+          <w:rFonts w:ascii="Courier New" w:eastAsia="Times New Roman" w:hAnsi="Courier New" w:cs="Courier New"/>
+          <w:sz w:val="20"/>
+          <w:szCs w:val="20"/>
+          <w:lang w:eastAsia="en-IN"/>
+        </w:rPr>
+        <w:t>## [1] 2</w:t>
+      </w:r>
+    </w:p>
+    <w:p>
+      <w:pPr>
+        <w:spacing w:before="100" w:beforeAutospacing="1" w:after="100" w:afterAutospacing="1" w:line="240" w:lineRule="auto"/>
+        <w:rPr>
+          <w:rFonts w:ascii="Times New Roman" w:eastAsia="Times New Roman" w:hAnsi="Times New Roman" w:cs="Times New Roman"/>
+          <w:sz w:val="20"/>
+          <w:szCs w:val="20"/>
+          <w:lang w:eastAsia="en-IN"/>
+        </w:rPr>
+      </w:pPr>
+      <w:r>
+        <w:rPr>
+          <w:rFonts w:ascii="Times New Roman" w:eastAsia="Times New Roman" w:hAnsi="Times New Roman" w:cs="Times New Roman"/>
+          <w:sz w:val="20"/>
+          <w:szCs w:val="20"/>
+          <w:lang w:eastAsia="en-IN"/>
+        </w:rPr>
+        <w:t xml:space="preserve">What did you know? A translated series is both a </w:t>
+      </w:r>
+      <w:r>
+        <w:rPr>
+          <w:rFonts w:ascii="Courier New" w:eastAsia="Times New Roman" w:hAnsi="Courier New" w:cs="Courier New"/>
+          <w:sz w:val="20"/>
+          <w:szCs w:val="20"/>
+          <w:lang w:eastAsia="en-IN"/>
+        </w:rPr>
+        <w:t>R</w:t>
+      </w:r>
+      <w:r>
+        <w:rPr>
+          <w:rFonts w:ascii="Times New Roman" w:eastAsia="Times New Roman" w:hAnsi="Times New Roman" w:cs="Times New Roman"/>
+          <w:sz w:val="20"/>
+          <w:szCs w:val="20"/>
+          <w:lang w:eastAsia="en-IN"/>
+        </w:rPr>
+        <w:t xml:space="preserve"> array and </w:t>
+      </w:r>
+      <w:r>
+        <w:rPr>
+          <w:rFonts w:ascii="Courier New" w:eastAsia="Times New Roman" w:hAnsi="Courier New" w:cs="Courier New"/>
+          <w:sz w:val="20"/>
+          <w:szCs w:val="20"/>
+          <w:lang w:eastAsia="en-IN"/>
+        </w:rPr>
+        <w:t>R</w:t>
+      </w:r>
+      <w:r>
+        <w:rPr>
+          <w:rFonts w:ascii="Times New Roman" w:eastAsia="Times New Roman" w:hAnsi="Times New Roman" w:cs="Times New Roman"/>
+          <w:sz w:val="20"/>
+          <w:szCs w:val="20"/>
+          <w:lang w:eastAsia="en-IN"/>
+        </w:rPr>
+        <w:t xml:space="preserve"> list</w:t>
+      </w:r>
+    </w:p>
+    <w:p>
+      <w:pPr>
+        <w:tabs>
+          <w:tab w:val="left" w:pos="916"/>
+          <w:tab w:val="left" w:pos="1832"/>
+          <w:tab w:val="left" w:pos="2748"/>
+          <w:tab w:val="left" w:pos="3664"/>
+          <w:tab w:val="left" w:pos="4580"/>
+          <w:tab w:val="left" w:pos="5496"/>
+          <w:tab w:val="left" w:pos="6412"/>
+          <w:tab w:val="left" w:pos="7328"/>
+          <w:tab w:val="left" w:pos="8244"/>
+          <w:tab w:val="left" w:pos="9160"/>
+          <w:tab w:val="left" w:pos="10076"/>
+          <w:tab w:val="left" w:pos="10992"/>
+          <w:tab w:val="left" w:pos="11908"/>
+          <w:tab w:val="left" w:pos="12824"/>
+          <w:tab w:val="left" w:pos="13740"/>
+          <w:tab w:val="left" w:pos="14656"/>
+        </w:tabs>
+        <w:spacing w:after="0" w:line="240" w:lineRule="auto"/>
+        <w:rPr>
+          <w:rFonts w:ascii="Courier New" w:eastAsia="Times New Roman" w:hAnsi="Courier New" w:cs="Courier New"/>
+          <w:sz w:val="20"/>
+          <w:szCs w:val="20"/>
+          <w:lang w:eastAsia="en-IN"/>
+        </w:rPr>
+      </w:pPr>
+      <w:proofErr w:type="spellStart"/>
+      <w:r>
+        <w:rPr>
+          <w:rFonts w:ascii="Courier New" w:eastAsia="Times New Roman" w:hAnsi="Courier New" w:cs="Courier New"/>
+          <w:sz w:val="20"/>
+          <w:szCs w:val="20"/>
+          <w:lang w:eastAsia="en-IN"/>
+        </w:rPr>
+        <w:t>py$PD</w:t>
+      </w:r>
+      <w:proofErr w:type="spellEnd"/>
+      <w:r>
+        <w:rPr>
+          <w:rFonts w:ascii="Courier New" w:eastAsia="Times New Roman" w:hAnsi="Courier New" w:cs="Courier New"/>
+          <w:sz w:val="20"/>
+          <w:szCs w:val="20"/>
+          <w:lang w:eastAsia="en-IN"/>
+        </w:rPr>
         <w:t xml:space="preserve"> %&gt;% </w:t>
       </w:r>
-      <w:proofErr w:type="gramStart"/>
-      <w:r>
-        <w:rPr>
-          <w:rFonts w:ascii="Courier New" w:eastAsia="Times New Roman" w:hAnsi="Courier New" w:cs="Courier New"/>
-          <w:sz w:val="20"/>
-          <w:szCs w:val="20"/>
-          <w:lang w:eastAsia="en-IN"/>
-        </w:rPr>
-        <w:t>class(</w:t>
-      </w:r>
-      <w:proofErr w:type="gramEnd"/>
-      <w:r>
-        <w:rPr>
-          <w:rFonts w:ascii="Courier New" w:eastAsia="Times New Roman" w:hAnsi="Courier New" w:cs="Courier New"/>
-          <w:sz w:val="20"/>
-          <w:szCs w:val="20"/>
-          <w:lang w:eastAsia="en-IN"/>
-        </w:rPr>
-        <w:t>)</w:t>
-      </w:r>
-    </w:p>
-    <w:p>
-      <w:pPr>
-        <w:tabs>
-          <w:tab w:val="left" w:pos="916"/>
-          <w:tab w:val="left" w:pos="1832"/>
-          <w:tab w:val="left" w:pos="2748"/>
-          <w:tab w:val="left" w:pos="3664"/>
-          <w:tab w:val="left" w:pos="4580"/>
-          <w:tab w:val="left" w:pos="5496"/>
-          <w:tab w:val="left" w:pos="6412"/>
-          <w:tab w:val="left" w:pos="7328"/>
-          <w:tab w:val="left" w:pos="8244"/>
-          <w:tab w:val="left" w:pos="9160"/>
-          <w:tab w:val="left" w:pos="10076"/>
-          <w:tab w:val="left" w:pos="10992"/>
-          <w:tab w:val="left" w:pos="11908"/>
-          <w:tab w:val="left" w:pos="12824"/>
-          <w:tab w:val="left" w:pos="13740"/>
-          <w:tab w:val="left" w:pos="14656"/>
-        </w:tabs>
-        <w:spacing w:after="0" w:line="240" w:lineRule="auto"/>
-        <w:rPr>
-          <w:rFonts w:ascii="Courier New" w:eastAsia="Times New Roman" w:hAnsi="Courier New" w:cs="Courier New"/>
-          <w:sz w:val="20"/>
-          <w:szCs w:val="20"/>
-          <w:lang w:eastAsia="en-IN"/>
-        </w:rPr>
-      </w:pPr>
-      <w:r>
-        <w:rPr>
-          <w:rFonts w:ascii="Courier New" w:eastAsia="Times New Roman" w:hAnsi="Courier New" w:cs="Courier New"/>
-          <w:sz w:val="20"/>
-          <w:szCs w:val="20"/>
-          <w:lang w:eastAsia="en-IN"/>
-        </w:rPr>
-        <w:t>## [1] "array"</w:t>
-      </w:r>
-    </w:p>
-    <w:p>
-      <w:pPr>
-        <w:spacing w:before="100" w:beforeAutospacing="1" w:after="100" w:afterAutospacing="1" w:line="240" w:lineRule="auto"/>
-        <w:rPr>
-          <w:rFonts w:ascii="Times New Roman" w:eastAsia="Times New Roman" w:hAnsi="Times New Roman" w:cs="Times New Roman"/>
-          <w:sz w:val="20"/>
-          <w:szCs w:val="20"/>
-          <w:lang w:eastAsia="en-IN"/>
-        </w:rPr>
-      </w:pPr>
-      <w:r>
-        <w:rPr>
-          <w:rFonts w:ascii="Times New Roman" w:eastAsia="Times New Roman" w:hAnsi="Times New Roman" w:cs="Times New Roman"/>
-          <w:sz w:val="20"/>
-          <w:szCs w:val="20"/>
-          <w:lang w:eastAsia="en-IN"/>
-        </w:rPr>
-        <w:t xml:space="preserve">However, the translated series appears as a </w:t>
-      </w:r>
-      <w:r>
-        <w:rPr>
-          <w:rFonts w:ascii="Courier New" w:eastAsia="Times New Roman" w:hAnsi="Courier New" w:cs="Courier New"/>
-          <w:sz w:val="20"/>
-          <w:szCs w:val="20"/>
-          <w:lang w:eastAsia="en-IN"/>
-        </w:rPr>
-        <w:t>R</w:t>
-      </w:r>
-      <w:r>
-        <w:rPr>
-          <w:rFonts w:ascii="Times New Roman" w:eastAsia="Times New Roman" w:hAnsi="Times New Roman" w:cs="Times New Roman"/>
-          <w:sz w:val="20"/>
-          <w:szCs w:val="20"/>
-          <w:lang w:eastAsia="en-IN"/>
-        </w:rPr>
-        <w:t xml:space="preserve"> named list. The index of the series </w:t>
-      </w:r>
-      <w:proofErr w:type="gramStart"/>
-      <w:r>
-        <w:rPr>
-          <w:rFonts w:ascii="Times New Roman" w:eastAsia="Times New Roman" w:hAnsi="Times New Roman" w:cs="Times New Roman"/>
-          <w:sz w:val="20"/>
-          <w:szCs w:val="20"/>
-          <w:lang w:eastAsia="en-IN"/>
-        </w:rPr>
-        <w:t>appear</w:t>
-      </w:r>
-      <w:proofErr w:type="gramEnd"/>
-      <w:r>
-        <w:rPr>
-          <w:rFonts w:ascii="Times New Roman" w:eastAsia="Times New Roman" w:hAnsi="Times New Roman" w:cs="Times New Roman"/>
-          <w:sz w:val="20"/>
-          <w:szCs w:val="20"/>
-          <w:lang w:eastAsia="en-IN"/>
-        </w:rPr>
-        <w:t xml:space="preserve"> as the names in the </w:t>
-      </w:r>
-      <w:r>
-        <w:rPr>
-          <w:rFonts w:ascii="Courier New" w:eastAsia="Times New Roman" w:hAnsi="Courier New" w:cs="Courier New"/>
-          <w:sz w:val="20"/>
-          <w:szCs w:val="20"/>
-          <w:lang w:eastAsia="en-IN"/>
-        </w:rPr>
-        <w:t>R</w:t>
-      </w:r>
-      <w:r>
-        <w:rPr>
-          <w:rFonts w:ascii="Times New Roman" w:eastAsia="Times New Roman" w:hAnsi="Times New Roman" w:cs="Times New Roman"/>
-          <w:sz w:val="20"/>
-          <w:szCs w:val="20"/>
-          <w:lang w:eastAsia="en-IN"/>
-        </w:rPr>
-        <w:t xml:space="preserve"> list.</w:t>
-      </w:r>
-    </w:p>
-    <w:p>
-      <w:pPr>
-        <w:tabs>
-          <w:tab w:val="left" w:pos="916"/>
-          <w:tab w:val="left" w:pos="1832"/>
-          <w:tab w:val="left" w:pos="2748"/>
-          <w:tab w:val="left" w:pos="3664"/>
-          <w:tab w:val="left" w:pos="4580"/>
-          <w:tab w:val="left" w:pos="5496"/>
-          <w:tab w:val="left" w:pos="6412"/>
-          <w:tab w:val="left" w:pos="7328"/>
-          <w:tab w:val="left" w:pos="8244"/>
-          <w:tab w:val="left" w:pos="9160"/>
-          <w:tab w:val="left" w:pos="10076"/>
-          <w:tab w:val="left" w:pos="10992"/>
-          <w:tab w:val="left" w:pos="11908"/>
-          <w:tab w:val="left" w:pos="12824"/>
-          <w:tab w:val="left" w:pos="13740"/>
-          <w:tab w:val="left" w:pos="14656"/>
-        </w:tabs>
-        <w:spacing w:after="0" w:line="240" w:lineRule="auto"/>
-        <w:rPr>
-          <w:rFonts w:ascii="Courier New" w:eastAsia="Times New Roman" w:hAnsi="Courier New" w:cs="Courier New"/>
-          <w:sz w:val="20"/>
-          <w:szCs w:val="20"/>
-          <w:lang w:eastAsia="en-IN"/>
-        </w:rPr>
-      </w:pPr>
       <w:proofErr w:type="spellStart"/>
       <w:r>
         <w:rPr>
@@ -7127,284 +6223,105 @@
           <w:szCs w:val="20"/>
           <w:lang w:eastAsia="en-IN"/>
         </w:rPr>
+        <w:t>is.array</w:t>
+      </w:r>
+      <w:proofErr w:type="spellEnd"/>
+      <w:r>
+        <w:rPr>
+          <w:rFonts w:ascii="Courier New" w:eastAsia="Times New Roman" w:hAnsi="Courier New" w:cs="Courier New"/>
+          <w:sz w:val="20"/>
+          <w:szCs w:val="20"/>
+          <w:lang w:eastAsia="en-IN"/>
+        </w:rPr>
+        <w:t>()</w:t>
+      </w:r>
+    </w:p>
+    <w:p>
+      <w:pPr>
+        <w:tabs>
+          <w:tab w:val="left" w:pos="916"/>
+          <w:tab w:val="left" w:pos="1832"/>
+          <w:tab w:val="left" w:pos="2748"/>
+          <w:tab w:val="left" w:pos="3664"/>
+          <w:tab w:val="left" w:pos="4580"/>
+          <w:tab w:val="left" w:pos="5496"/>
+          <w:tab w:val="left" w:pos="6412"/>
+          <w:tab w:val="left" w:pos="7328"/>
+          <w:tab w:val="left" w:pos="8244"/>
+          <w:tab w:val="left" w:pos="9160"/>
+          <w:tab w:val="left" w:pos="10076"/>
+          <w:tab w:val="left" w:pos="10992"/>
+          <w:tab w:val="left" w:pos="11908"/>
+          <w:tab w:val="left" w:pos="12824"/>
+          <w:tab w:val="left" w:pos="13740"/>
+          <w:tab w:val="left" w:pos="14656"/>
+        </w:tabs>
+        <w:spacing w:after="0" w:line="240" w:lineRule="auto"/>
+        <w:rPr>
+          <w:rFonts w:ascii="Courier New" w:eastAsia="Times New Roman" w:hAnsi="Courier New" w:cs="Courier New"/>
+          <w:sz w:val="20"/>
+          <w:szCs w:val="20"/>
+          <w:lang w:eastAsia="en-IN"/>
+        </w:rPr>
+      </w:pPr>
+      <w:r>
+        <w:rPr>
+          <w:rFonts w:ascii="Courier New" w:eastAsia="Times New Roman" w:hAnsi="Courier New" w:cs="Courier New"/>
+          <w:sz w:val="20"/>
+          <w:szCs w:val="20"/>
+          <w:lang w:eastAsia="en-IN"/>
+        </w:rPr>
+        <w:t>## [1] TRUE</w:t>
+      </w:r>
+    </w:p>
+    <w:p>
+      <w:pPr>
+        <w:tabs>
+          <w:tab w:val="left" w:pos="916"/>
+          <w:tab w:val="left" w:pos="1832"/>
+          <w:tab w:val="left" w:pos="2748"/>
+          <w:tab w:val="left" w:pos="3664"/>
+          <w:tab w:val="left" w:pos="4580"/>
+          <w:tab w:val="left" w:pos="5496"/>
+          <w:tab w:val="left" w:pos="6412"/>
+          <w:tab w:val="left" w:pos="7328"/>
+          <w:tab w:val="left" w:pos="8244"/>
+          <w:tab w:val="left" w:pos="9160"/>
+          <w:tab w:val="left" w:pos="10076"/>
+          <w:tab w:val="left" w:pos="10992"/>
+          <w:tab w:val="left" w:pos="11908"/>
+          <w:tab w:val="left" w:pos="12824"/>
+          <w:tab w:val="left" w:pos="13740"/>
+          <w:tab w:val="left" w:pos="14656"/>
+        </w:tabs>
+        <w:spacing w:after="0" w:line="240" w:lineRule="auto"/>
+        <w:rPr>
+          <w:rFonts w:ascii="Courier New" w:eastAsia="Times New Roman" w:hAnsi="Courier New" w:cs="Courier New"/>
+          <w:sz w:val="20"/>
+          <w:szCs w:val="20"/>
+          <w:lang w:eastAsia="en-IN"/>
+        </w:rPr>
+      </w:pPr>
+      <w:proofErr w:type="spellStart"/>
+      <w:r>
+        <w:rPr>
+          <w:rFonts w:ascii="Courier New" w:eastAsia="Times New Roman" w:hAnsi="Courier New" w:cs="Courier New"/>
+          <w:sz w:val="20"/>
+          <w:szCs w:val="20"/>
+          <w:lang w:eastAsia="en-IN"/>
+        </w:rPr>
         <w:t>py$PD</w:t>
       </w:r>
       <w:proofErr w:type="spellEnd"/>
-    </w:p>
-    <w:p>
-      <w:pPr>
-        <w:tabs>
-          <w:tab w:val="left" w:pos="916"/>
-          <w:tab w:val="left" w:pos="1832"/>
-          <w:tab w:val="left" w:pos="2748"/>
-          <w:tab w:val="left" w:pos="3664"/>
-          <w:tab w:val="left" w:pos="4580"/>
-          <w:tab w:val="left" w:pos="5496"/>
-          <w:tab w:val="left" w:pos="6412"/>
-          <w:tab w:val="left" w:pos="7328"/>
-          <w:tab w:val="left" w:pos="8244"/>
-          <w:tab w:val="left" w:pos="9160"/>
-          <w:tab w:val="left" w:pos="10076"/>
-          <w:tab w:val="left" w:pos="10992"/>
-          <w:tab w:val="left" w:pos="11908"/>
-          <w:tab w:val="left" w:pos="12824"/>
-          <w:tab w:val="left" w:pos="13740"/>
-          <w:tab w:val="left" w:pos="14656"/>
-        </w:tabs>
-        <w:spacing w:after="0" w:line="240" w:lineRule="auto"/>
-        <w:rPr>
-          <w:rFonts w:ascii="Courier New" w:eastAsia="Times New Roman" w:hAnsi="Courier New" w:cs="Courier New"/>
-          <w:sz w:val="20"/>
-          <w:szCs w:val="20"/>
-          <w:lang w:eastAsia="en-IN"/>
-        </w:rPr>
-      </w:pPr>
-      <w:r>
-        <w:rPr>
-          <w:rFonts w:ascii="Courier New" w:eastAsia="Times New Roman" w:hAnsi="Courier New" w:cs="Courier New"/>
-          <w:sz w:val="20"/>
-          <w:szCs w:val="20"/>
-          <w:lang w:eastAsia="en-IN"/>
-        </w:rPr>
-        <w:t>## $`0`</w:t>
-      </w:r>
-    </w:p>
-    <w:p>
-      <w:pPr>
-        <w:tabs>
-          <w:tab w:val="left" w:pos="916"/>
-          <w:tab w:val="left" w:pos="1832"/>
-          <w:tab w:val="left" w:pos="2748"/>
-          <w:tab w:val="left" w:pos="3664"/>
-          <w:tab w:val="left" w:pos="4580"/>
-          <w:tab w:val="left" w:pos="5496"/>
-          <w:tab w:val="left" w:pos="6412"/>
-          <w:tab w:val="left" w:pos="7328"/>
-          <w:tab w:val="left" w:pos="8244"/>
-          <w:tab w:val="left" w:pos="9160"/>
-          <w:tab w:val="left" w:pos="10076"/>
-          <w:tab w:val="left" w:pos="10992"/>
-          <w:tab w:val="left" w:pos="11908"/>
-          <w:tab w:val="left" w:pos="12824"/>
-          <w:tab w:val="left" w:pos="13740"/>
-          <w:tab w:val="left" w:pos="14656"/>
-        </w:tabs>
-        <w:spacing w:after="0" w:line="240" w:lineRule="auto"/>
-        <w:rPr>
-          <w:rFonts w:ascii="Courier New" w:eastAsia="Times New Roman" w:hAnsi="Courier New" w:cs="Courier New"/>
-          <w:sz w:val="20"/>
-          <w:szCs w:val="20"/>
-          <w:lang w:eastAsia="en-IN"/>
-        </w:rPr>
-      </w:pPr>
-      <w:r>
-        <w:rPr>
-          <w:rFonts w:ascii="Courier New" w:eastAsia="Times New Roman" w:hAnsi="Courier New" w:cs="Courier New"/>
-          <w:sz w:val="20"/>
-          <w:szCs w:val="20"/>
-          <w:lang w:eastAsia="en-IN"/>
-        </w:rPr>
-        <w:t>## [1] "banana"</w:t>
-      </w:r>
-    </w:p>
-    <w:p>
-      <w:pPr>
-        <w:tabs>
-          <w:tab w:val="left" w:pos="916"/>
-          <w:tab w:val="left" w:pos="1832"/>
-          <w:tab w:val="left" w:pos="2748"/>
-          <w:tab w:val="left" w:pos="3664"/>
-          <w:tab w:val="left" w:pos="4580"/>
-          <w:tab w:val="left" w:pos="5496"/>
-          <w:tab w:val="left" w:pos="6412"/>
-          <w:tab w:val="left" w:pos="7328"/>
-          <w:tab w:val="left" w:pos="8244"/>
-          <w:tab w:val="left" w:pos="9160"/>
-          <w:tab w:val="left" w:pos="10076"/>
-          <w:tab w:val="left" w:pos="10992"/>
-          <w:tab w:val="left" w:pos="11908"/>
-          <w:tab w:val="left" w:pos="12824"/>
-          <w:tab w:val="left" w:pos="13740"/>
-          <w:tab w:val="left" w:pos="14656"/>
-        </w:tabs>
-        <w:spacing w:after="0" w:line="240" w:lineRule="auto"/>
-        <w:rPr>
-          <w:rFonts w:ascii="Courier New" w:eastAsia="Times New Roman" w:hAnsi="Courier New" w:cs="Courier New"/>
-          <w:sz w:val="20"/>
-          <w:szCs w:val="20"/>
-          <w:lang w:eastAsia="en-IN"/>
-        </w:rPr>
-      </w:pPr>
-      <w:r>
-        <w:rPr>
-          <w:rFonts w:ascii="Courier New" w:eastAsia="Times New Roman" w:hAnsi="Courier New" w:cs="Courier New"/>
-          <w:sz w:val="20"/>
-          <w:szCs w:val="20"/>
-          <w:lang w:eastAsia="en-IN"/>
-        </w:rPr>
-        <w:t xml:space="preserve">## </w:t>
-      </w:r>
-    </w:p>
-    <w:p>
-      <w:pPr>
-        <w:tabs>
-          <w:tab w:val="left" w:pos="916"/>
-          <w:tab w:val="left" w:pos="1832"/>
-          <w:tab w:val="left" w:pos="2748"/>
-          <w:tab w:val="left" w:pos="3664"/>
-          <w:tab w:val="left" w:pos="4580"/>
-          <w:tab w:val="left" w:pos="5496"/>
-          <w:tab w:val="left" w:pos="6412"/>
-          <w:tab w:val="left" w:pos="7328"/>
-          <w:tab w:val="left" w:pos="8244"/>
-          <w:tab w:val="left" w:pos="9160"/>
-          <w:tab w:val="left" w:pos="10076"/>
-          <w:tab w:val="left" w:pos="10992"/>
-          <w:tab w:val="left" w:pos="11908"/>
-          <w:tab w:val="left" w:pos="12824"/>
-          <w:tab w:val="left" w:pos="13740"/>
-          <w:tab w:val="left" w:pos="14656"/>
-        </w:tabs>
-        <w:spacing w:after="0" w:line="240" w:lineRule="auto"/>
-        <w:rPr>
-          <w:rFonts w:ascii="Courier New" w:eastAsia="Times New Roman" w:hAnsi="Courier New" w:cs="Courier New"/>
-          <w:sz w:val="20"/>
-          <w:szCs w:val="20"/>
-          <w:lang w:eastAsia="en-IN"/>
-        </w:rPr>
-      </w:pPr>
-      <w:r>
-        <w:rPr>
-          <w:rFonts w:ascii="Courier New" w:eastAsia="Times New Roman" w:hAnsi="Courier New" w:cs="Courier New"/>
-          <w:sz w:val="20"/>
-          <w:szCs w:val="20"/>
-          <w:lang w:eastAsia="en-IN"/>
-        </w:rPr>
-        <w:t>## $`1`</w:t>
-      </w:r>
-    </w:p>
-    <w:p>
-      <w:pPr>
-        <w:tabs>
-          <w:tab w:val="left" w:pos="916"/>
-          <w:tab w:val="left" w:pos="1832"/>
-          <w:tab w:val="left" w:pos="2748"/>
-          <w:tab w:val="left" w:pos="3664"/>
-          <w:tab w:val="left" w:pos="4580"/>
-          <w:tab w:val="left" w:pos="5496"/>
-          <w:tab w:val="left" w:pos="6412"/>
-          <w:tab w:val="left" w:pos="7328"/>
-          <w:tab w:val="left" w:pos="8244"/>
-          <w:tab w:val="left" w:pos="9160"/>
-          <w:tab w:val="left" w:pos="10076"/>
-          <w:tab w:val="left" w:pos="10992"/>
-          <w:tab w:val="left" w:pos="11908"/>
-          <w:tab w:val="left" w:pos="12824"/>
-          <w:tab w:val="left" w:pos="13740"/>
-          <w:tab w:val="left" w:pos="14656"/>
-        </w:tabs>
-        <w:spacing w:after="0" w:line="240" w:lineRule="auto"/>
-        <w:rPr>
-          <w:rFonts w:ascii="Courier New" w:eastAsia="Times New Roman" w:hAnsi="Courier New" w:cs="Courier New"/>
-          <w:sz w:val="20"/>
-          <w:szCs w:val="20"/>
-          <w:lang w:eastAsia="en-IN"/>
-        </w:rPr>
-      </w:pPr>
-      <w:r>
-        <w:rPr>
-          <w:rFonts w:ascii="Courier New" w:eastAsia="Times New Roman" w:hAnsi="Courier New" w:cs="Courier New"/>
-          <w:sz w:val="20"/>
-          <w:szCs w:val="20"/>
-          <w:lang w:eastAsia="en-IN"/>
-        </w:rPr>
-        <w:t>## [1] 2</w:t>
-      </w:r>
-    </w:p>
-    <w:p>
-      <w:pPr>
-        <w:spacing w:before="100" w:beforeAutospacing="1" w:after="100" w:afterAutospacing="1" w:line="240" w:lineRule="auto"/>
-        <w:rPr>
-          <w:rFonts w:ascii="Times New Roman" w:eastAsia="Times New Roman" w:hAnsi="Times New Roman" w:cs="Times New Roman"/>
-          <w:sz w:val="20"/>
-          <w:szCs w:val="20"/>
-          <w:lang w:eastAsia="en-IN"/>
-        </w:rPr>
-      </w:pPr>
-      <w:r>
-        <w:rPr>
-          <w:rFonts w:ascii="Times New Roman" w:eastAsia="Times New Roman" w:hAnsi="Times New Roman" w:cs="Times New Roman"/>
-          <w:sz w:val="20"/>
-          <w:szCs w:val="20"/>
-          <w:lang w:eastAsia="en-IN"/>
-        </w:rPr>
-        <w:t xml:space="preserve">What did you know? A translated series is both a </w:t>
-      </w:r>
-      <w:r>
-        <w:rPr>
-          <w:rFonts w:ascii="Courier New" w:eastAsia="Times New Roman" w:hAnsi="Courier New" w:cs="Courier New"/>
-          <w:sz w:val="20"/>
-          <w:szCs w:val="20"/>
-          <w:lang w:eastAsia="en-IN"/>
-        </w:rPr>
-        <w:t>R</w:t>
-      </w:r>
-      <w:r>
-        <w:rPr>
-          <w:rFonts w:ascii="Times New Roman" w:eastAsia="Times New Roman" w:hAnsi="Times New Roman" w:cs="Times New Roman"/>
-          <w:sz w:val="20"/>
-          <w:szCs w:val="20"/>
-          <w:lang w:eastAsia="en-IN"/>
-        </w:rPr>
-        <w:t xml:space="preserve"> array and </w:t>
-      </w:r>
-      <w:r>
-        <w:rPr>
-          <w:rFonts w:ascii="Courier New" w:eastAsia="Times New Roman" w:hAnsi="Courier New" w:cs="Courier New"/>
-          <w:sz w:val="20"/>
-          <w:szCs w:val="20"/>
-          <w:lang w:eastAsia="en-IN"/>
-        </w:rPr>
-        <w:t>R</w:t>
-      </w:r>
-      <w:r>
-        <w:rPr>
-          <w:rFonts w:ascii="Times New Roman" w:eastAsia="Times New Roman" w:hAnsi="Times New Roman" w:cs="Times New Roman"/>
-          <w:sz w:val="20"/>
-          <w:szCs w:val="20"/>
-          <w:lang w:eastAsia="en-IN"/>
-        </w:rPr>
-        <w:t xml:space="preserve"> list</w:t>
-      </w:r>
-    </w:p>
-    <w:p>
-      <w:pPr>
-        <w:tabs>
-          <w:tab w:val="left" w:pos="916"/>
-          <w:tab w:val="left" w:pos="1832"/>
-          <w:tab w:val="left" w:pos="2748"/>
-          <w:tab w:val="left" w:pos="3664"/>
-          <w:tab w:val="left" w:pos="4580"/>
-          <w:tab w:val="left" w:pos="5496"/>
-          <w:tab w:val="left" w:pos="6412"/>
-          <w:tab w:val="left" w:pos="7328"/>
-          <w:tab w:val="left" w:pos="8244"/>
-          <w:tab w:val="left" w:pos="9160"/>
-          <w:tab w:val="left" w:pos="10076"/>
-          <w:tab w:val="left" w:pos="10992"/>
-          <w:tab w:val="left" w:pos="11908"/>
-          <w:tab w:val="left" w:pos="12824"/>
-          <w:tab w:val="left" w:pos="13740"/>
-          <w:tab w:val="left" w:pos="14656"/>
-        </w:tabs>
-        <w:spacing w:after="0" w:line="240" w:lineRule="auto"/>
-        <w:rPr>
-          <w:rFonts w:ascii="Courier New" w:eastAsia="Times New Roman" w:hAnsi="Courier New" w:cs="Courier New"/>
-          <w:sz w:val="20"/>
-          <w:szCs w:val="20"/>
-          <w:lang w:eastAsia="en-IN"/>
-        </w:rPr>
-      </w:pPr>
+      <w:r>
+        <w:rPr>
+          <w:rFonts w:ascii="Courier New" w:eastAsia="Times New Roman" w:hAnsi="Courier New" w:cs="Courier New"/>
+          <w:sz w:val="20"/>
+          <w:szCs w:val="20"/>
+          <w:lang w:eastAsia="en-IN"/>
+        </w:rPr>
+        <w:t xml:space="preserve"> %&gt;% </w:t>
+      </w:r>
       <w:proofErr w:type="spellStart"/>
       <w:r>
         <w:rPr>
@@ -7413,7 +6330,7 @@
           <w:szCs w:val="20"/>
           <w:lang w:eastAsia="en-IN"/>
         </w:rPr>
-        <w:t>py$PD</w:t>
+        <w:t>is.list</w:t>
       </w:r>
       <w:proofErr w:type="spellEnd"/>
       <w:r>
@@ -7423,28 +6340,6 @@
           <w:szCs w:val="20"/>
           <w:lang w:eastAsia="en-IN"/>
         </w:rPr>
-        <w:t xml:space="preserve"> %&gt;% </w:t>
-      </w:r>
-      <w:proofErr w:type="spellStart"/>
-      <w:proofErr w:type="gramStart"/>
-      <w:r>
-        <w:rPr>
-          <w:rFonts w:ascii="Courier New" w:eastAsia="Times New Roman" w:hAnsi="Courier New" w:cs="Courier New"/>
-          <w:sz w:val="20"/>
-          <w:szCs w:val="20"/>
-          <w:lang w:eastAsia="en-IN"/>
-        </w:rPr>
-        <w:t>is.array</w:t>
-      </w:r>
-      <w:proofErr w:type="spellEnd"/>
-      <w:proofErr w:type="gramEnd"/>
-      <w:r>
-        <w:rPr>
-          <w:rFonts w:ascii="Courier New" w:eastAsia="Times New Roman" w:hAnsi="Courier New" w:cs="Courier New"/>
-          <w:sz w:val="20"/>
-          <w:szCs w:val="20"/>
-          <w:lang w:eastAsia="en-IN"/>
-        </w:rPr>
         <w:t>()</w:t>
       </w:r>
     </w:p>
@@ -7483,116 +6378,6 @@
           <w:szCs w:val="20"/>
           <w:lang w:eastAsia="en-IN"/>
         </w:rPr>
-        <w:t>## [1] TRUE</w:t>
-      </w:r>
-    </w:p>
-    <w:p>
-      <w:pPr>
-        <w:tabs>
-          <w:tab w:val="left" w:pos="916"/>
-          <w:tab w:val="left" w:pos="1832"/>
-          <w:tab w:val="left" w:pos="2748"/>
-          <w:tab w:val="left" w:pos="3664"/>
-          <w:tab w:val="left" w:pos="4580"/>
-          <w:tab w:val="left" w:pos="5496"/>
-          <w:tab w:val="left" w:pos="6412"/>
-          <w:tab w:val="left" w:pos="7328"/>
-          <w:tab w:val="left" w:pos="8244"/>
-          <w:tab w:val="left" w:pos="9160"/>
-          <w:tab w:val="left" w:pos="10076"/>
-          <w:tab w:val="left" w:pos="10992"/>
-          <w:tab w:val="left" w:pos="11908"/>
-          <w:tab w:val="left" w:pos="12824"/>
-          <w:tab w:val="left" w:pos="13740"/>
-          <w:tab w:val="left" w:pos="14656"/>
-        </w:tabs>
-        <w:spacing w:after="0" w:line="240" w:lineRule="auto"/>
-        <w:rPr>
-          <w:rFonts w:ascii="Courier New" w:eastAsia="Times New Roman" w:hAnsi="Courier New" w:cs="Courier New"/>
-          <w:sz w:val="20"/>
-          <w:szCs w:val="20"/>
-          <w:lang w:eastAsia="en-IN"/>
-        </w:rPr>
-      </w:pPr>
-      <w:proofErr w:type="spellStart"/>
-      <w:r>
-        <w:rPr>
-          <w:rFonts w:ascii="Courier New" w:eastAsia="Times New Roman" w:hAnsi="Courier New" w:cs="Courier New"/>
-          <w:sz w:val="20"/>
-          <w:szCs w:val="20"/>
-          <w:lang w:eastAsia="en-IN"/>
-        </w:rPr>
-        <w:t>py$PD</w:t>
-      </w:r>
-      <w:proofErr w:type="spellEnd"/>
-      <w:r>
-        <w:rPr>
-          <w:rFonts w:ascii="Courier New" w:eastAsia="Times New Roman" w:hAnsi="Courier New" w:cs="Courier New"/>
-          <w:sz w:val="20"/>
-          <w:szCs w:val="20"/>
-          <w:lang w:eastAsia="en-IN"/>
-        </w:rPr>
-        <w:t xml:space="preserve"> %&gt;% </w:t>
-      </w:r>
-      <w:proofErr w:type="spellStart"/>
-      <w:proofErr w:type="gramStart"/>
-      <w:r>
-        <w:rPr>
-          <w:rFonts w:ascii="Courier New" w:eastAsia="Times New Roman" w:hAnsi="Courier New" w:cs="Courier New"/>
-          <w:sz w:val="20"/>
-          <w:szCs w:val="20"/>
-          <w:lang w:eastAsia="en-IN"/>
-        </w:rPr>
-        <w:t>is.list</w:t>
-      </w:r>
-      <w:proofErr w:type="spellEnd"/>
-      <w:proofErr w:type="gramEnd"/>
-      <w:r>
-        <w:rPr>
-          <w:rFonts w:ascii="Courier New" w:eastAsia="Times New Roman" w:hAnsi="Courier New" w:cs="Courier New"/>
-          <w:sz w:val="20"/>
-          <w:szCs w:val="20"/>
-          <w:lang w:eastAsia="en-IN"/>
-        </w:rPr>
-        <w:t>()</w:t>
-      </w:r>
-    </w:p>
-    <w:p>
-      <w:pPr>
-        <w:tabs>
-          <w:tab w:val="left" w:pos="916"/>
-          <w:tab w:val="left" w:pos="1832"/>
-          <w:tab w:val="left" w:pos="2748"/>
-          <w:tab w:val="left" w:pos="3664"/>
-          <w:tab w:val="left" w:pos="4580"/>
-          <w:tab w:val="left" w:pos="5496"/>
-          <w:tab w:val="left" w:pos="6412"/>
-          <w:tab w:val="left" w:pos="7328"/>
-          <w:tab w:val="left" w:pos="8244"/>
-          <w:tab w:val="left" w:pos="9160"/>
-          <w:tab w:val="left" w:pos="10076"/>
-          <w:tab w:val="left" w:pos="10992"/>
-          <w:tab w:val="left" w:pos="11908"/>
-          <w:tab w:val="left" w:pos="12824"/>
-          <w:tab w:val="left" w:pos="13740"/>
-          <w:tab w:val="left" w:pos="14656"/>
-        </w:tabs>
-        <w:spacing w:after="0" w:line="240" w:lineRule="auto"/>
-        <w:rPr>
-          <w:rFonts w:ascii="Courier New" w:eastAsia="Times New Roman" w:hAnsi="Courier New" w:cs="Courier New"/>
-          <w:sz w:val="20"/>
-          <w:szCs w:val="20"/>
-          <w:lang w:eastAsia="en-IN"/>
-        </w:rPr>
-      </w:pPr>
-      <w:r>
-        <w:rPr>
-          <w:rFonts w:ascii="Courier New" w:eastAsia="Times New Roman" w:hAnsi="Courier New" w:cs="Courier New"/>
-          <w:sz w:val="20"/>
-          <w:szCs w:val="20"/>
-          <w:lang w:eastAsia="en-IN"/>
-        </w:rPr>
-        <w:lastRenderedPageBreak/>
         <w:t>## [1] TRUE</w:t>
       </w:r>
     </w:p>
@@ -7608,7 +6393,7 @@
 </file>
 
 <file path=word/numbering.xml><?xml version="1.0" encoding="utf-8"?>
-<w:numbering xmlns:wpc="http://schemas.microsoft.com/office/word/2010/wordprocessingCanvas" xmlns:cx="http://schemas.microsoft.com/office/drawing/2014/chartex" xmlns:cx1="http://schemas.microsoft.com/office/drawing/2015/9/8/chartex" xmlns:cx2="http://schemas.microsoft.com/office/drawing/2015/10/21/chartex" xmlns:cx3="http://schemas.microsoft.com/office/drawing/2016/5/9/chartex" xmlns:cx4="http://schemas.microsoft.com/office/drawing/2016/5/10/chartex" xmlns:cx5="http://schemas.microsoft.com/office/drawing/2016/5/11/chartex" xmlns:cx6="http://schemas.microsoft.com/office/drawing/2016/5/12/chartex" xmlns:cx7="http://schemas.microsoft.com/office/drawing/2016/5/13/chartex" xmlns:cx8="http://schemas.microsoft.com/office/drawing/2016/5/14/chartex" xmlns:mc="http://schemas.openxmlformats.org/markup-compatibility/2006" xmlns:aink="http://schemas.microsoft.com/office/drawing/2016/ink" xmlns:am3d="http://schemas.microsoft.com/office/drawing/2017/model3d" xmlns:o="urn:schemas-microsoft-com:office:office" xmlns:r="http://schemas.openxmlformats.org/officeDocument/2006/relationships" xmlns:m="http://schemas.openxmlformats.org/officeDocument/2006/math" xmlns:v="urn:schemas-microsoft-com:vml" xmlns:wp14="http://schemas.microsoft.com/office/word/2010/wordprocessingDrawing" xmlns:wp="http://schemas.openxmlformats.org/drawingml/2006/wordprocessingDrawing" xmlns:w10="urn:schemas-microsoft-com:office:word" xmlns:w="http://schemas.openxmlformats.org/wordprocessingml/2006/main" xmlns:w14="http://schemas.microsoft.com/office/word/2010/wordml" xmlns:w15="http://schemas.microsoft.com/office/word/2012/wordml" xmlns:w16cex="http://schemas.microsoft.com/office/word/2018/wordml/cex" xmlns:w16cid="http://schemas.microsoft.com/office/word/2016/wordml/cid" xmlns:w16="http://schemas.microsoft.com/office/word/2018/wordml" xmlns:w16sdtdh="http://schemas.microsoft.com/office/word/2020/wordml/sdtdatahash" xmlns:w16se="http://schemas.microsoft.com/office/word/2015/wordml/symex" xmlns:wpg="http://schemas.microsoft.com/office/word/2010/wordprocessingGroup" xmlns:wpi="http://schemas.microsoft.com/office/word/2010/wordprocessingInk" xmlns:wne="http://schemas.microsoft.com/office/word/2006/wordml" xmlns:wps="http://schemas.microsoft.com/office/word/2010/wordprocessingShape" mc:Ignorable="w14 w15 w16se w16cid w16 w16cex w16sdtdh wp14">
+<w:numbering xmlns:wpc="http://schemas.microsoft.com/office/word/2010/wordprocessingCanvas" xmlns:cx="http://schemas.microsoft.com/office/drawing/2014/chartex" xmlns:cx1="http://schemas.microsoft.com/office/drawing/2015/9/8/chartex" xmlns:cx2="http://schemas.microsoft.com/office/drawing/2015/10/21/chartex" xmlns:cx3="http://schemas.microsoft.com/office/drawing/2016/5/9/chartex" xmlns:cx4="http://schemas.microsoft.com/office/drawing/2016/5/10/chartex" xmlns:cx5="http://schemas.microsoft.com/office/drawing/2016/5/11/chartex" xmlns:cx6="http://schemas.microsoft.com/office/drawing/2016/5/12/chartex" xmlns:cx7="http://schemas.microsoft.com/office/drawing/2016/5/13/chartex" xmlns:cx8="http://schemas.microsoft.com/office/drawing/2016/5/14/chartex" xmlns:mc="http://schemas.openxmlformats.org/markup-compatibility/2006" xmlns:aink="http://schemas.microsoft.com/office/drawing/2016/ink" xmlns:am3d="http://schemas.microsoft.com/office/drawing/2017/model3d" xmlns:o="urn:schemas-microsoft-com:office:office" xmlns:oel="http://schemas.microsoft.com/office/2019/extlst" xmlns:r="http://schemas.openxmlformats.org/officeDocument/2006/relationships" xmlns:m="http://schemas.openxmlformats.org/officeDocument/2006/math" xmlns:v="urn:schemas-microsoft-com:vml" xmlns:wp14="http://schemas.microsoft.com/office/word/2010/wordprocessingDrawing" xmlns:wp="http://schemas.openxmlformats.org/drawingml/2006/wordprocessingDrawing" xmlns:w10="urn:schemas-microsoft-com:office:word" xmlns:w="http://schemas.openxmlformats.org/wordprocessingml/2006/main" xmlns:w14="http://schemas.microsoft.com/office/word/2010/wordml" xmlns:w15="http://schemas.microsoft.com/office/word/2012/wordml" xmlns:w16cex="http://schemas.microsoft.com/office/word/2018/wordml/cex" xmlns:w16cid="http://schemas.microsoft.com/office/word/2016/wordml/cid" xmlns:w16="http://schemas.microsoft.com/office/word/2018/wordml" xmlns:w16sdtdh="http://schemas.microsoft.com/office/word/2020/wordml/sdtdatahash" xmlns:w16se="http://schemas.microsoft.com/office/word/2015/wordml/symex" xmlns:wpg="http://schemas.microsoft.com/office/word/2010/wordprocessingGroup" xmlns:wpi="http://schemas.microsoft.com/office/word/2010/wordprocessingInk" xmlns:wne="http://schemas.microsoft.com/office/word/2006/wordml" xmlns:wps="http://schemas.microsoft.com/office/word/2010/wordprocessingShape" mc:Ignorable="w14 w15 w16se w16cid w16 w16cex w16sdtdh wp14">
   <w:abstractNum w:abstractNumId="0" w15:restartNumberingAfterBreak="0">
     <w:nsid w:val="3E021044"/>
     <w:multiLevelType w:val="multilevel"/>
@@ -7722,7 +6507,7 @@
       </w:pPr>
     </w:lvl>
   </w:abstractNum>
-  <w:num w:numId="1">
+  <w:num w:numId="1" w16cid:durableId="1019353424">
     <w:abstractNumId w:val="0"/>
   </w:num>
 </w:numbering>
